--- a/要交的文档/1-项目计划书.docx
+++ b/要交的文档/1-项目计划书.docx
@@ -10,7 +10,7 @@
         <w:autoSpaceDE w:val="0"/>
         <w:autoSpaceDN w:val="0"/>
         <w:adjustRightInd w:val="0"/>
-        <w:spacing w:line="240" w:lineRule="atLeast"/>
+        <w:spacing w:line="240" w:lineRule="auto"/>
         <w:jc w:val="left"/>
         <w:rPr>
           <w:rFonts w:ascii="Verdana" w:hAnsi="Verdana" w:cs="Verdana"/>
@@ -94,7 +94,7 @@
         <w:autoSpaceDE w:val="0"/>
         <w:autoSpaceDN w:val="0"/>
         <w:adjustRightInd w:val="0"/>
-        <w:spacing w:line="240" w:lineRule="atLeast"/>
+        <w:spacing w:line="240" w:lineRule="auto"/>
         <w:jc w:val="left"/>
         <w:rPr>
           <w:rFonts w:ascii="Verdana" w:hAnsi="Verdana" w:cs="Verdana"/>
@@ -113,7 +113,7 @@
         <w:autoSpaceDE w:val="0"/>
         <w:autoSpaceDN w:val="0"/>
         <w:adjustRightInd w:val="0"/>
-        <w:spacing w:line="240" w:lineRule="atLeast"/>
+        <w:spacing w:line="240" w:lineRule="auto"/>
         <w:jc w:val="left"/>
         <w:rPr>
           <w:rFonts w:ascii="Verdana" w:hAnsi="Verdana" w:cs="Verdana"/>
@@ -132,7 +132,7 @@
         <w:autoSpaceDE w:val="0"/>
         <w:autoSpaceDN w:val="0"/>
         <w:adjustRightInd w:val="0"/>
-        <w:spacing w:line="240" w:lineRule="atLeast"/>
+        <w:spacing w:line="240" w:lineRule="auto"/>
         <w:jc w:val="left"/>
         <w:rPr>
           <w:rFonts w:ascii="Verdana" w:hAnsi="Verdana" w:cs="Verdana"/>
@@ -151,7 +151,7 @@
         <w:autoSpaceDE w:val="0"/>
         <w:autoSpaceDN w:val="0"/>
         <w:adjustRightInd w:val="0"/>
-        <w:spacing w:line="240" w:lineRule="atLeast"/>
+        <w:spacing w:line="240" w:lineRule="auto"/>
         <w:jc w:val="left"/>
         <w:rPr>
           <w:rFonts w:ascii="Verdana" w:hAnsi="Verdana" w:cs="Verdana"/>
@@ -170,10 +170,10 @@
         <w:autoSpaceDE w:val="0"/>
         <w:autoSpaceDN w:val="0"/>
         <w:adjustRightInd w:val="0"/>
-        <w:spacing w:line="240" w:lineRule="atLeast"/>
+        <w:spacing w:line="240" w:lineRule="auto"/>
         <w:jc w:val="left"/>
         <w:rPr>
-          <w:rFonts w:ascii="Verdana" w:hAnsi="Verdana" w:cs="Verdana" w:hint="eastAsia"/>
+          <w:rFonts w:ascii="Verdana" w:hAnsi="Verdana" w:cs="Verdana"/>
           <w:b/>
           <w:bCs/>
           <w:color w:val="000000"/>
@@ -183,6 +183,7 @@
     </w:p>
     <w:p>
       <w:pPr>
+        <w:spacing w:line="240" w:lineRule="auto"/>
         <w:jc w:val="center"/>
         <w:rPr>
           <w:b/>
@@ -202,6 +203,7 @@
     </w:p>
     <w:p>
       <w:pPr>
+        <w:spacing w:line="240" w:lineRule="auto"/>
         <w:jc w:val="right"/>
         <w:rPr>
           <w:b/>
@@ -233,7 +235,7 @@
         <w:autoSpaceDE w:val="0"/>
         <w:autoSpaceDN w:val="0"/>
         <w:adjustRightInd w:val="0"/>
-        <w:spacing w:line="240" w:lineRule="atLeast"/>
+        <w:spacing w:line="240" w:lineRule="auto"/>
         <w:rPr>
           <w:rFonts w:ascii="黑体" w:eastAsia="黑体" w:hAnsi="黑体" w:cs="Verdana"/>
           <w:b/>
@@ -248,11 +250,14 @@
     <w:p>
       <w:pPr>
         <w:pStyle w:val="a3"/>
+        <w:spacing w:line="240" w:lineRule="auto"/>
         <w:rPr>
           <w:sz w:val="72"/>
         </w:rPr>
       </w:pPr>
       <w:bookmarkStart w:id="0" w:name="_Toc517262172"/>
+      <w:bookmarkStart w:id="1" w:name="_Toc517380141"/>
+      <w:bookmarkStart w:id="2" w:name="_Toc517380757"/>
       <w:r>
         <w:rPr>
           <w:rFonts w:hint="eastAsia"/>
@@ -261,6 +266,8 @@
         <w:t>《项目计划书》</w:t>
       </w:r>
       <w:bookmarkEnd w:id="0"/>
+      <w:bookmarkEnd w:id="1"/>
+      <w:bookmarkEnd w:id="2"/>
     </w:p>
     <w:p>
       <w:pPr>
@@ -270,7 +277,7 @@
         <w:autoSpaceDE w:val="0"/>
         <w:autoSpaceDN w:val="0"/>
         <w:adjustRightInd w:val="0"/>
-        <w:spacing w:line="240" w:lineRule="atLeast"/>
+        <w:spacing w:line="240" w:lineRule="auto"/>
         <w:jc w:val="left"/>
         <w:rPr>
           <w:rFonts w:ascii="Verdana" w:hAnsi="Verdana" w:cs="Verdana"/>
@@ -289,7 +296,7 @@
         <w:autoSpaceDE w:val="0"/>
         <w:autoSpaceDN w:val="0"/>
         <w:adjustRightInd w:val="0"/>
-        <w:spacing w:line="240" w:lineRule="atLeast"/>
+        <w:spacing w:line="240" w:lineRule="auto"/>
         <w:jc w:val="left"/>
         <w:rPr>
           <w:rFonts w:ascii="Verdana" w:hAnsi="Verdana" w:cs="Verdana"/>
@@ -308,7 +315,7 @@
         <w:autoSpaceDE w:val="0"/>
         <w:autoSpaceDN w:val="0"/>
         <w:adjustRightInd w:val="0"/>
-        <w:spacing w:line="240" w:lineRule="atLeast"/>
+        <w:spacing w:line="240" w:lineRule="auto"/>
         <w:jc w:val="left"/>
         <w:rPr>
           <w:rFonts w:ascii="Verdana" w:hAnsi="Verdana" w:cs="Verdana"/>
@@ -327,7 +334,7 @@
         <w:autoSpaceDE w:val="0"/>
         <w:autoSpaceDN w:val="0"/>
         <w:adjustRightInd w:val="0"/>
-        <w:spacing w:line="240" w:lineRule="atLeast"/>
+        <w:spacing w:line="240" w:lineRule="auto"/>
         <w:jc w:val="left"/>
         <w:rPr>
           <w:rFonts w:ascii="Verdana" w:hAnsi="Verdana" w:cs="Verdana"/>
@@ -346,10 +353,10 @@
         <w:autoSpaceDE w:val="0"/>
         <w:autoSpaceDN w:val="0"/>
         <w:adjustRightInd w:val="0"/>
-        <w:spacing w:line="240" w:lineRule="atLeast"/>
+        <w:spacing w:line="240" w:lineRule="auto"/>
         <w:jc w:val="left"/>
         <w:rPr>
-          <w:rFonts w:ascii="Verdana" w:hAnsi="Verdana" w:cs="Verdana" w:hint="eastAsia"/>
+          <w:rFonts w:ascii="Verdana" w:hAnsi="Verdana" w:cs="Verdana"/>
           <w:b/>
           <w:bCs/>
           <w:color w:val="000000"/>
@@ -393,7 +400,6 @@
               <w:autoSpaceDE w:val="0"/>
               <w:autoSpaceDN w:val="0"/>
               <w:adjustRightInd w:val="0"/>
-              <w:spacing w:line="240" w:lineRule="atLeast"/>
               <w:jc w:val="left"/>
               <w:rPr>
                 <w:rFonts w:ascii="Verdana" w:hAnsi="Verdana" w:cs="Verdana"/>
@@ -473,7 +479,6 @@
               <w:autoSpaceDE w:val="0"/>
               <w:autoSpaceDN w:val="0"/>
               <w:adjustRightInd w:val="0"/>
-              <w:spacing w:line="240" w:lineRule="atLeast"/>
               <w:jc w:val="left"/>
               <w:rPr>
                 <w:rFonts w:ascii="Verdana" w:hAnsi="Verdana" w:cs="Verdana"/>
@@ -541,7 +546,6 @@
               <w:autoSpaceDE w:val="0"/>
               <w:autoSpaceDN w:val="0"/>
               <w:adjustRightInd w:val="0"/>
-              <w:spacing w:line="240" w:lineRule="atLeast"/>
               <w:jc w:val="left"/>
               <w:rPr>
                 <w:rFonts w:ascii="Verdana" w:hAnsi="Verdana" w:cs="Verdana"/>
@@ -588,7 +592,6 @@
               <w:autoSpaceDE w:val="0"/>
               <w:autoSpaceDN w:val="0"/>
               <w:adjustRightInd w:val="0"/>
-              <w:spacing w:line="240" w:lineRule="atLeast"/>
               <w:jc w:val="left"/>
               <w:rPr>
                 <w:rFonts w:ascii="Verdana" w:hAnsi="Verdana" w:cs="Verdana"/>
@@ -600,7 +603,6 @@
                 <w:u w:val="single"/>
               </w:rPr>
             </w:pPr>
-            <w:proofErr w:type="gramStart"/>
             <w:r>
               <w:rPr>
                 <w:rFonts w:ascii="Verdana" w:hAnsi="Verdana" w:cs="Verdana" w:hint="eastAsia"/>
@@ -613,7 +615,6 @@
               </w:rPr>
               <w:t>罗阳豪</w:t>
             </w:r>
-            <w:proofErr w:type="gramEnd"/>
             <w:r>
               <w:rPr>
                 <w:rFonts w:ascii="Verdana" w:hAnsi="Verdana" w:cs="Verdana" w:hint="eastAsia"/>
@@ -658,7 +659,6 @@
               <w:autoSpaceDE w:val="0"/>
               <w:autoSpaceDN w:val="0"/>
               <w:adjustRightInd w:val="0"/>
-              <w:spacing w:line="240" w:lineRule="atLeast"/>
               <w:jc w:val="left"/>
               <w:rPr>
                 <w:rFonts w:ascii="Verdana" w:hAnsi="Verdana" w:cs="Verdana"/>
@@ -683,7 +683,6 @@
               <w:autoSpaceDE w:val="0"/>
               <w:autoSpaceDN w:val="0"/>
               <w:adjustRightInd w:val="0"/>
-              <w:spacing w:line="240" w:lineRule="atLeast"/>
               <w:jc w:val="left"/>
               <w:rPr>
                 <w:rFonts w:ascii="Verdana" w:hAnsi="Verdana" w:cs="Verdana"/>
@@ -695,7 +694,6 @@
                 <w:u w:val="single"/>
               </w:rPr>
             </w:pPr>
-            <w:proofErr w:type="gramStart"/>
             <w:r>
               <w:rPr>
                 <w:rFonts w:ascii="Verdana" w:hAnsi="Verdana" w:cs="Verdana" w:hint="eastAsia"/>
@@ -708,7 +706,6 @@
               </w:rPr>
               <w:t>赵善吉</w:t>
             </w:r>
-            <w:proofErr w:type="gramEnd"/>
             <w:r>
               <w:rPr>
                 <w:rFonts w:ascii="Verdana" w:hAnsi="Verdana" w:cs="Verdana" w:hint="eastAsia"/>
@@ -753,7 +750,6 @@
               <w:autoSpaceDE w:val="0"/>
               <w:autoSpaceDN w:val="0"/>
               <w:adjustRightInd w:val="0"/>
-              <w:spacing w:line="240" w:lineRule="atLeast"/>
               <w:jc w:val="left"/>
               <w:rPr>
                 <w:rFonts w:ascii="Verdana" w:hAnsi="Verdana" w:cs="Verdana"/>
@@ -778,7 +774,6 @@
               <w:autoSpaceDE w:val="0"/>
               <w:autoSpaceDN w:val="0"/>
               <w:adjustRightInd w:val="0"/>
-              <w:spacing w:line="240" w:lineRule="atLeast"/>
               <w:jc w:val="left"/>
               <w:rPr>
                 <w:rFonts w:ascii="Verdana" w:hAnsi="Verdana" w:cs="Verdana"/>
@@ -846,7 +841,6 @@
               <w:autoSpaceDE w:val="0"/>
               <w:autoSpaceDN w:val="0"/>
               <w:adjustRightInd w:val="0"/>
-              <w:spacing w:line="240" w:lineRule="atLeast"/>
               <w:jc w:val="left"/>
               <w:rPr>
                 <w:rFonts w:ascii="Verdana" w:hAnsi="Verdana" w:cs="Verdana"/>
@@ -871,10 +865,9 @@
               <w:autoSpaceDE w:val="0"/>
               <w:autoSpaceDN w:val="0"/>
               <w:adjustRightInd w:val="0"/>
-              <w:spacing w:line="240" w:lineRule="atLeast"/>
               <w:jc w:val="left"/>
               <w:rPr>
-                <w:rFonts w:ascii="Verdana" w:hAnsi="Verdana" w:cs="Verdana" w:hint="eastAsia"/>
+                <w:rFonts w:ascii="Verdana" w:hAnsi="Verdana" w:cs="Verdana"/>
                 <w:bCs/>
                 <w:color w:val="000000"/>
                 <w:kern w:val="0"/>
@@ -925,11 +918,10 @@
     </w:tbl>
     <w:p>
       <w:pPr>
-        <w:rPr>
-          <w:rFonts w:hint="eastAsia"/>
-        </w:rPr>
+        <w:spacing w:line="240" w:lineRule="auto"/>
         <w:sectPr>
-          <w:footerReference w:type="default" r:id="rId9"/>
+          <w:headerReference w:type="default" r:id="rId9"/>
+          <w:footerReference w:type="default" r:id="rId10"/>
           <w:pgSz w:w="11906" w:h="16838"/>
           <w:pgMar w:top="1440" w:right="1800" w:bottom="1440" w:left="1800" w:header="851" w:footer="992" w:gutter="0"/>
           <w:cols w:space="425"/>
@@ -942,7 +934,7 @@
         <w:rPr>
           <w:lang w:val="zh-CN"/>
         </w:rPr>
-        <w:id w:val="-789745011"/>
+        <w:id w:val="438344214"/>
         <w:docPartObj>
           <w:docPartGallery w:val="Table of Contents"/>
           <w:docPartUnique/>
@@ -950,35 +942,22 @@
       </w:sdtPr>
       <w:sdtEndPr>
         <w:rPr>
-          <w:rFonts w:ascii="Times New Roman" w:eastAsia="宋体" w:hAnsi="Times New Roman" w:cs="Times New Roman"/>
           <w:b/>
           <w:bCs/>
-          <w:color w:val="auto"/>
-          <w:kern w:val="2"/>
-          <w:sz w:val="21"/>
-          <w:szCs w:val="24"/>
         </w:rPr>
       </w:sdtEndPr>
       <w:sdtContent>
         <w:p>
           <w:pPr>
-            <w:pStyle w:val="TOC"/>
+            <w:spacing w:line="240" w:lineRule="auto"/>
+            <w:rPr>
+              <w:rFonts w:hint="eastAsia"/>
+            </w:rPr>
           </w:pPr>
-          <w:r>
-            <w:rPr>
-              <w:lang w:val="zh-CN"/>
-            </w:rPr>
-            <w:t>目录</w:t>
-          </w:r>
-          <w:bookmarkStart w:id="1" w:name="_GoBack"/>
-          <w:bookmarkEnd w:id="1"/>
         </w:p>
         <w:p>
           <w:pPr>
             <w:pStyle w:val="TOC1"/>
-            <w:tabs>
-              <w:tab w:val="right" w:leader="dot" w:pos="8296"/>
-            </w:tabs>
             <w:rPr>
               <w:rFonts w:asciiTheme="minorHAnsi" w:eastAsiaTheme="minorEastAsia" w:hAnsiTheme="minorHAnsi" w:cstheme="minorBidi"/>
               <w:noProof/>
@@ -1009,7 +988,7 @@
             </w:rPr>
             <w:fldChar w:fldCharType="separate"/>
           </w:r>
-          <w:hyperlink w:anchor="_Toc517262172" w:history="1">
+          <w:hyperlink w:anchor="_Toc517380757" w:history="1">
             <w:r>
               <w:rPr>
                 <w:rStyle w:val="af5"/>
@@ -1036,7 +1015,7 @@
                 <w:noProof/>
                 <w:webHidden/>
               </w:rPr>
-              <w:instrText xml:space="preserve"> PAGEREF _Toc517262172 \h </w:instrText>
+              <w:instrText xml:space="preserve"> PAGEREF _Toc517380757 \h </w:instrText>
             </w:r>
             <w:r>
               <w:rPr>
@@ -1070,7 +1049,82 @@
         <w:p>
           <w:pPr>
             <w:pStyle w:val="TOC1"/>
+            <w:rPr>
+              <w:rFonts w:asciiTheme="minorHAnsi" w:eastAsiaTheme="minorEastAsia" w:hAnsiTheme="minorHAnsi" w:cstheme="minorBidi"/>
+              <w:noProof/>
+              <w:szCs w:val="22"/>
+            </w:rPr>
+          </w:pPr>
+          <w:hyperlink w:anchor="_Toc517380758" w:history="1">
+            <w:r>
+              <w:rPr>
+                <w:rStyle w:val="af5"/>
+                <w:noProof/>
+              </w:rPr>
+              <w:t xml:space="preserve">1 </w:t>
+            </w:r>
+            <w:r>
+              <w:rPr>
+                <w:rStyle w:val="af5"/>
+                <w:noProof/>
+              </w:rPr>
+              <w:t>引言</w:t>
+            </w:r>
+            <w:r>
+              <w:rPr>
+                <w:noProof/>
+                <w:webHidden/>
+              </w:rPr>
+              <w:tab/>
+            </w:r>
+            <w:r>
+              <w:rPr>
+                <w:noProof/>
+                <w:webHidden/>
+              </w:rPr>
+              <w:fldChar w:fldCharType="begin"/>
+            </w:r>
+            <w:r>
+              <w:rPr>
+                <w:noProof/>
+                <w:webHidden/>
+              </w:rPr>
+              <w:instrText xml:space="preserve"> PAGEREF _Toc517380758 \h </w:instrText>
+            </w:r>
+            <w:r>
+              <w:rPr>
+                <w:noProof/>
+                <w:webHidden/>
+              </w:rPr>
+            </w:r>
+            <w:r>
+              <w:rPr>
+                <w:noProof/>
+                <w:webHidden/>
+              </w:rPr>
+              <w:fldChar w:fldCharType="separate"/>
+            </w:r>
+            <w:r>
+              <w:rPr>
+                <w:noProof/>
+                <w:webHidden/>
+              </w:rPr>
+              <w:t>1</w:t>
+            </w:r>
+            <w:r>
+              <w:rPr>
+                <w:noProof/>
+                <w:webHidden/>
+              </w:rPr>
+              <w:fldChar w:fldCharType="end"/>
+            </w:r>
+          </w:hyperlink>
+        </w:p>
+        <w:p>
+          <w:pPr>
+            <w:pStyle w:val="TOC2"/>
             <w:tabs>
+              <w:tab w:val="left" w:pos="840"/>
               <w:tab w:val="right" w:leader="dot" w:pos="8296"/>
             </w:tabs>
             <w:rPr>
@@ -1079,20 +1133,28 @@
               <w:szCs w:val="22"/>
             </w:rPr>
           </w:pPr>
-          <w:hyperlink w:anchor="_Toc517262173" w:history="1">
+          <w:hyperlink w:anchor="_Toc517380759" w:history="1">
             <w:r>
               <w:rPr>
                 <w:rStyle w:val="af5"/>
                 <w:noProof/>
               </w:rPr>
-              <w:t xml:space="preserve">1 </w:t>
+              <w:t>1.1</w:t>
+            </w:r>
+            <w:r>
+              <w:rPr>
+                <w:rFonts w:asciiTheme="minorHAnsi" w:eastAsiaTheme="minorEastAsia" w:hAnsiTheme="minorHAnsi" w:cstheme="minorBidi"/>
+                <w:noProof/>
+                <w:szCs w:val="22"/>
+              </w:rPr>
+              <w:tab/>
             </w:r>
             <w:r>
               <w:rPr>
                 <w:rStyle w:val="af5"/>
                 <w:noProof/>
               </w:rPr>
-              <w:t>引言</w:t>
+              <w:t>编写目的</w:t>
             </w:r>
             <w:r>
               <w:rPr>
@@ -1113,7 +1175,7 @@
                 <w:noProof/>
                 <w:webHidden/>
               </w:rPr>
-              <w:instrText xml:space="preserve"> PAGEREF _Toc517262173 \h </w:instrText>
+              <w:instrText xml:space="preserve"> PAGEREF _Toc517380759 \h </w:instrText>
             </w:r>
             <w:r>
               <w:rPr>
@@ -1148,7 +1210,7 @@
           <w:pPr>
             <w:pStyle w:val="TOC2"/>
             <w:tabs>
-              <w:tab w:val="left" w:pos="1050"/>
+              <w:tab w:val="left" w:pos="840"/>
               <w:tab w:val="right" w:leader="dot" w:pos="8296"/>
             </w:tabs>
             <w:rPr>
@@ -1157,13 +1219,13 @@
               <w:szCs w:val="22"/>
             </w:rPr>
           </w:pPr>
-          <w:hyperlink w:anchor="_Toc517262174" w:history="1">
+          <w:hyperlink w:anchor="_Toc517380760" w:history="1">
             <w:r>
               <w:rPr>
                 <w:rStyle w:val="af5"/>
                 <w:noProof/>
               </w:rPr>
-              <w:t>1.1</w:t>
+              <w:t>1.2</w:t>
             </w:r>
             <w:r>
               <w:rPr>
@@ -1178,7 +1240,7 @@
                 <w:rStyle w:val="af5"/>
                 <w:noProof/>
               </w:rPr>
-              <w:t>编写目的</w:t>
+              <w:t>背景</w:t>
             </w:r>
             <w:r>
               <w:rPr>
@@ -1199,93 +1261,7 @@
                 <w:noProof/>
                 <w:webHidden/>
               </w:rPr>
-              <w:instrText xml:space="preserve"> PAGEREF _Toc517262174 \h </w:instrText>
-            </w:r>
-            <w:r>
-              <w:rPr>
-                <w:noProof/>
-                <w:webHidden/>
-              </w:rPr>
-            </w:r>
-            <w:r>
-              <w:rPr>
-                <w:noProof/>
-                <w:webHidden/>
-              </w:rPr>
-              <w:fldChar w:fldCharType="separate"/>
-            </w:r>
-            <w:r>
-              <w:rPr>
-                <w:noProof/>
-                <w:webHidden/>
-              </w:rPr>
-              <w:t>1</w:t>
-            </w:r>
-            <w:r>
-              <w:rPr>
-                <w:noProof/>
-                <w:webHidden/>
-              </w:rPr>
-              <w:fldChar w:fldCharType="end"/>
-            </w:r>
-          </w:hyperlink>
-        </w:p>
-        <w:p>
-          <w:pPr>
-            <w:pStyle w:val="TOC2"/>
-            <w:tabs>
-              <w:tab w:val="left" w:pos="1050"/>
-              <w:tab w:val="right" w:leader="dot" w:pos="8296"/>
-            </w:tabs>
-            <w:rPr>
-              <w:rFonts w:asciiTheme="minorHAnsi" w:eastAsiaTheme="minorEastAsia" w:hAnsiTheme="minorHAnsi" w:cstheme="minorBidi"/>
-              <w:noProof/>
-              <w:szCs w:val="22"/>
-            </w:rPr>
-          </w:pPr>
-          <w:hyperlink w:anchor="_Toc517262175" w:history="1">
-            <w:r>
-              <w:rPr>
-                <w:rStyle w:val="af5"/>
-                <w:noProof/>
-              </w:rPr>
-              <w:t>1.2</w:t>
-            </w:r>
-            <w:r>
-              <w:rPr>
-                <w:rFonts w:asciiTheme="minorHAnsi" w:eastAsiaTheme="minorEastAsia" w:hAnsiTheme="minorHAnsi" w:cstheme="minorBidi"/>
-                <w:noProof/>
-                <w:szCs w:val="22"/>
-              </w:rPr>
-              <w:tab/>
-            </w:r>
-            <w:r>
-              <w:rPr>
-                <w:rStyle w:val="af5"/>
-                <w:noProof/>
-              </w:rPr>
-              <w:t>背景</w:t>
-            </w:r>
-            <w:r>
-              <w:rPr>
-                <w:noProof/>
-                <w:webHidden/>
-              </w:rPr>
-              <w:tab/>
-            </w:r>
-            <w:r>
-              <w:rPr>
-                <w:noProof/>
-                <w:webHidden/>
-              </w:rPr>
-              <w:fldChar w:fldCharType="begin"/>
-            </w:r>
-            <w:r>
-              <w:rPr>
-                <w:noProof/>
-                <w:webHidden/>
-              </w:rPr>
-              <w:instrText xml:space="preserve"> PAGEREF _Toc517262175 \h </w:instrText>
+              <w:instrText xml:space="preserve"> PAGEREF _Toc517380760 \h </w:instrText>
             </w:r>
             <w:r>
               <w:rPr>
@@ -1328,7 +1304,7 @@
               <w:szCs w:val="22"/>
             </w:rPr>
           </w:pPr>
-          <w:hyperlink w:anchor="_Toc517262176" w:history="1">
+          <w:hyperlink w:anchor="_Toc517380761" w:history="1">
             <w:r>
               <w:rPr>
                 <w:rStyle w:val="af5"/>
@@ -1362,7 +1338,7 @@
                 <w:noProof/>
                 <w:webHidden/>
               </w:rPr>
-              <w:instrText xml:space="preserve"> PAGEREF _Toc517262176 \h </w:instrText>
+              <w:instrText xml:space="preserve"> PAGEREF _Toc517380761 \h </w:instrText>
             </w:r>
             <w:r>
               <w:rPr>
@@ -1405,7 +1381,7 @@
               <w:szCs w:val="22"/>
             </w:rPr>
           </w:pPr>
-          <w:hyperlink w:anchor="_Toc517262177" w:history="1">
+          <w:hyperlink w:anchor="_Toc517380762" w:history="1">
             <w:r>
               <w:rPr>
                 <w:rStyle w:val="af5"/>
@@ -1439,7 +1415,7 @@
                 <w:noProof/>
                 <w:webHidden/>
               </w:rPr>
-              <w:instrText xml:space="preserve"> PAGEREF _Toc517262177 \h </w:instrText>
+              <w:instrText xml:space="preserve"> PAGEREF _Toc517380762 \h </w:instrText>
             </w:r>
             <w:r>
               <w:rPr>
@@ -1459,7 +1435,7 @@
                 <w:noProof/>
                 <w:webHidden/>
               </w:rPr>
-              <w:t>2</w:t>
+              <w:t>3</w:t>
             </w:r>
             <w:r>
               <w:rPr>
@@ -1482,7 +1458,7 @@
               <w:szCs w:val="22"/>
             </w:rPr>
           </w:pPr>
-          <w:hyperlink w:anchor="_Toc517262178" w:history="1">
+          <w:hyperlink w:anchor="_Toc517380763" w:history="1">
             <w:r>
               <w:rPr>
                 <w:rStyle w:val="af5"/>
@@ -1516,7 +1492,7 @@
                 <w:noProof/>
                 <w:webHidden/>
               </w:rPr>
-              <w:instrText xml:space="preserve"> PAGEREF _Toc517262178 \h </w:instrText>
+              <w:instrText xml:space="preserve"> PAGEREF _Toc517380763 \h </w:instrText>
             </w:r>
             <w:r>
               <w:rPr>
@@ -1550,16 +1526,13 @@
         <w:p>
           <w:pPr>
             <w:pStyle w:val="TOC1"/>
-            <w:tabs>
-              <w:tab w:val="right" w:leader="dot" w:pos="8296"/>
-            </w:tabs>
             <w:rPr>
               <w:rFonts w:asciiTheme="minorHAnsi" w:eastAsiaTheme="minorEastAsia" w:hAnsiTheme="minorHAnsi" w:cstheme="minorBidi"/>
               <w:noProof/>
               <w:szCs w:val="22"/>
             </w:rPr>
           </w:pPr>
-          <w:hyperlink w:anchor="_Toc517262179" w:history="1">
+          <w:hyperlink w:anchor="_Toc517380764" w:history="1">
             <w:r>
               <w:rPr>
                 <w:rStyle w:val="af5"/>
@@ -1593,7 +1566,7 @@
                 <w:noProof/>
                 <w:webHidden/>
               </w:rPr>
-              <w:instrText xml:space="preserve"> PAGEREF _Toc517262179 \h </w:instrText>
+              <w:instrText xml:space="preserve"> PAGEREF _Toc517380764 \h </w:instrText>
             </w:r>
             <w:r>
               <w:rPr>
@@ -1636,7 +1609,7 @@
               <w:szCs w:val="22"/>
             </w:rPr>
           </w:pPr>
-          <w:hyperlink w:anchor="_Toc517262180" w:history="1">
+          <w:hyperlink w:anchor="_Toc517380765" w:history="1">
             <w:r>
               <w:rPr>
                 <w:rStyle w:val="af5"/>
@@ -1670,7 +1643,7 @@
                 <w:noProof/>
                 <w:webHidden/>
               </w:rPr>
-              <w:instrText xml:space="preserve"> PAGEREF _Toc517262180 \h </w:instrText>
+              <w:instrText xml:space="preserve"> PAGEREF _Toc517380765 \h </w:instrText>
             </w:r>
             <w:r>
               <w:rPr>
@@ -1713,7 +1686,7 @@
               <w:szCs w:val="22"/>
             </w:rPr>
           </w:pPr>
-          <w:hyperlink w:anchor="_Toc517262181" w:history="1">
+          <w:hyperlink w:anchor="_Toc517380766" w:history="1">
             <w:r>
               <w:rPr>
                 <w:rStyle w:val="af5"/>
@@ -1747,7 +1720,7 @@
                 <w:noProof/>
                 <w:webHidden/>
               </w:rPr>
-              <w:instrText xml:space="preserve"> PAGEREF _Toc517262181 \h </w:instrText>
+              <w:instrText xml:space="preserve"> PAGEREF _Toc517380766 \h </w:instrText>
             </w:r>
             <w:r>
               <w:rPr>
@@ -1790,7 +1763,7 @@
               <w:szCs w:val="22"/>
             </w:rPr>
           </w:pPr>
-          <w:hyperlink w:anchor="_Toc517262182" w:history="1">
+          <w:hyperlink w:anchor="_Toc517380767" w:history="1">
             <w:r>
               <w:rPr>
                 <w:rStyle w:val="af5"/>
@@ -1824,7 +1797,7 @@
                 <w:noProof/>
                 <w:webHidden/>
               </w:rPr>
-              <w:instrText xml:space="preserve"> PAGEREF _Toc517262182 \h </w:instrText>
+              <w:instrText xml:space="preserve"> PAGEREF _Toc517380767 \h </w:instrText>
             </w:r>
             <w:r>
               <w:rPr>
@@ -1844,7 +1817,7 @@
                 <w:noProof/>
                 <w:webHidden/>
               </w:rPr>
-              <w:t>4</w:t>
+              <w:t>5</w:t>
             </w:r>
             <w:r>
               <w:rPr>
@@ -1867,7 +1840,7 @@
               <w:szCs w:val="22"/>
             </w:rPr>
           </w:pPr>
-          <w:hyperlink w:anchor="_Toc517262183" w:history="1">
+          <w:hyperlink w:anchor="_Toc517380768" w:history="1">
             <w:r>
               <w:rPr>
                 <w:rStyle w:val="af5"/>
@@ -1901,7 +1874,7 @@
                 <w:noProof/>
                 <w:webHidden/>
               </w:rPr>
-              <w:instrText xml:space="preserve"> PAGEREF _Toc517262183 \h </w:instrText>
+              <w:instrText xml:space="preserve"> PAGEREF _Toc517380768 \h </w:instrText>
             </w:r>
             <w:r>
               <w:rPr>
@@ -1921,7 +1894,7 @@
                 <w:noProof/>
                 <w:webHidden/>
               </w:rPr>
-              <w:t>5</w:t>
+              <w:t>6</w:t>
             </w:r>
             <w:r>
               <w:rPr>
@@ -1935,16 +1908,13 @@
         <w:p>
           <w:pPr>
             <w:pStyle w:val="TOC3"/>
-            <w:tabs>
-              <w:tab w:val="right" w:leader="dot" w:pos="8296"/>
-            </w:tabs>
             <w:rPr>
               <w:rFonts w:asciiTheme="minorHAnsi" w:eastAsiaTheme="minorEastAsia" w:hAnsiTheme="minorHAnsi" w:cstheme="minorBidi"/>
               <w:noProof/>
               <w:szCs w:val="22"/>
             </w:rPr>
           </w:pPr>
-          <w:hyperlink w:anchor="_Toc517262184" w:history="1">
+          <w:hyperlink w:anchor="_Toc517380769" w:history="1">
             <w:r>
               <w:rPr>
                 <w:rStyle w:val="af5"/>
@@ -1978,7 +1948,7 @@
                 <w:noProof/>
                 <w:webHidden/>
               </w:rPr>
-              <w:instrText xml:space="preserve"> PAGEREF _Toc517262184 \h </w:instrText>
+              <w:instrText xml:space="preserve"> PAGEREF _Toc517380769 \h </w:instrText>
             </w:r>
             <w:r>
               <w:rPr>
@@ -1998,7 +1968,7 @@
                 <w:noProof/>
                 <w:webHidden/>
               </w:rPr>
-              <w:t>5</w:t>
+              <w:t>6</w:t>
             </w:r>
             <w:r>
               <w:rPr>
@@ -2012,16 +1982,13 @@
         <w:p>
           <w:pPr>
             <w:pStyle w:val="TOC3"/>
-            <w:tabs>
-              <w:tab w:val="right" w:leader="dot" w:pos="8296"/>
-            </w:tabs>
             <w:rPr>
               <w:rFonts w:asciiTheme="minorHAnsi" w:eastAsiaTheme="minorEastAsia" w:hAnsiTheme="minorHAnsi" w:cstheme="minorBidi"/>
               <w:noProof/>
               <w:szCs w:val="22"/>
             </w:rPr>
           </w:pPr>
-          <w:hyperlink w:anchor="_Toc517262185" w:history="1">
+          <w:hyperlink w:anchor="_Toc517380770" w:history="1">
             <w:r>
               <w:rPr>
                 <w:rStyle w:val="af5"/>
@@ -2055,7 +2022,7 @@
                 <w:noProof/>
                 <w:webHidden/>
               </w:rPr>
-              <w:instrText xml:space="preserve"> PAGEREF _Toc517262185 \h </w:instrText>
+              <w:instrText xml:space="preserve"> PAGEREF _Toc517380770 \h </w:instrText>
             </w:r>
             <w:r>
               <w:rPr>
@@ -2075,7 +2042,7 @@
                 <w:noProof/>
                 <w:webHidden/>
               </w:rPr>
-              <w:t>5</w:t>
+              <w:t>6</w:t>
             </w:r>
             <w:r>
               <w:rPr>
@@ -2089,16 +2056,13 @@
         <w:p>
           <w:pPr>
             <w:pStyle w:val="TOC3"/>
-            <w:tabs>
-              <w:tab w:val="right" w:leader="dot" w:pos="8296"/>
-            </w:tabs>
             <w:rPr>
               <w:rFonts w:asciiTheme="minorHAnsi" w:eastAsiaTheme="minorEastAsia" w:hAnsiTheme="minorHAnsi" w:cstheme="minorBidi"/>
               <w:noProof/>
               <w:szCs w:val="22"/>
             </w:rPr>
           </w:pPr>
-          <w:hyperlink w:anchor="_Toc517262186" w:history="1">
+          <w:hyperlink w:anchor="_Toc517380771" w:history="1">
             <w:r>
               <w:rPr>
                 <w:rStyle w:val="af5"/>
@@ -2132,7 +2096,7 @@
                 <w:noProof/>
                 <w:webHidden/>
               </w:rPr>
-              <w:instrText xml:space="preserve"> PAGEREF _Toc517262186 \h </w:instrText>
+              <w:instrText xml:space="preserve"> PAGEREF _Toc517380771 \h </w:instrText>
             </w:r>
             <w:r>
               <w:rPr>
@@ -2152,7 +2116,7 @@
                 <w:noProof/>
                 <w:webHidden/>
               </w:rPr>
-              <w:t>6</w:t>
+              <w:t>7</w:t>
             </w:r>
             <w:r>
               <w:rPr>
@@ -2175,7 +2139,7 @@
               <w:szCs w:val="22"/>
             </w:rPr>
           </w:pPr>
-          <w:hyperlink w:anchor="_Toc517262187" w:history="1">
+          <w:hyperlink w:anchor="_Toc517380772" w:history="1">
             <w:r>
               <w:rPr>
                 <w:rStyle w:val="af5"/>
@@ -2209,7 +2173,7 @@
                 <w:noProof/>
                 <w:webHidden/>
               </w:rPr>
-              <w:instrText xml:space="preserve"> PAGEREF _Toc517262187 \h </w:instrText>
+              <w:instrText xml:space="preserve"> PAGEREF _Toc517380772 \h </w:instrText>
             </w:r>
             <w:r>
               <w:rPr>
@@ -2229,7 +2193,7 @@
                 <w:noProof/>
                 <w:webHidden/>
               </w:rPr>
-              <w:t>6</w:t>
+              <w:t>7</w:t>
             </w:r>
             <w:r>
               <w:rPr>
@@ -2252,7 +2216,7 @@
               <w:szCs w:val="22"/>
             </w:rPr>
           </w:pPr>
-          <w:hyperlink w:anchor="_Toc517262188" w:history="1">
+          <w:hyperlink w:anchor="_Toc517380773" w:history="1">
             <w:r>
               <w:rPr>
                 <w:rStyle w:val="af5"/>
@@ -2286,7 +2250,7 @@
                 <w:noProof/>
                 <w:webHidden/>
               </w:rPr>
-              <w:instrText xml:space="preserve"> PAGEREF _Toc517262188 \h </w:instrText>
+              <w:instrText xml:space="preserve"> PAGEREF _Toc517380773 \h </w:instrText>
             </w:r>
             <w:r>
               <w:rPr>
@@ -2306,7 +2270,7 @@
                 <w:noProof/>
                 <w:webHidden/>
               </w:rPr>
-              <w:t>6</w:t>
+              <w:t>7</w:t>
             </w:r>
             <w:r>
               <w:rPr>
@@ -2320,16 +2284,13 @@
         <w:p>
           <w:pPr>
             <w:pStyle w:val="TOC1"/>
-            <w:tabs>
-              <w:tab w:val="right" w:leader="dot" w:pos="8296"/>
-            </w:tabs>
             <w:rPr>
               <w:rFonts w:asciiTheme="minorHAnsi" w:eastAsiaTheme="minorEastAsia" w:hAnsiTheme="minorHAnsi" w:cstheme="minorBidi"/>
               <w:noProof/>
               <w:szCs w:val="22"/>
             </w:rPr>
           </w:pPr>
-          <w:hyperlink w:anchor="_Toc517262189" w:history="1">
+          <w:hyperlink w:anchor="_Toc517380774" w:history="1">
             <w:r>
               <w:rPr>
                 <w:rStyle w:val="af5"/>
@@ -2363,7 +2324,7 @@
                 <w:noProof/>
                 <w:webHidden/>
               </w:rPr>
-              <w:instrText xml:space="preserve"> PAGEREF _Toc517262189 \h </w:instrText>
+              <w:instrText xml:space="preserve"> PAGEREF _Toc517380774 \h </w:instrText>
             </w:r>
             <w:r>
               <w:rPr>
@@ -2383,7 +2344,7 @@
                 <w:noProof/>
                 <w:webHidden/>
               </w:rPr>
-              <w:t>7</w:t>
+              <w:t>8</w:t>
             </w:r>
             <w:r>
               <w:rPr>
@@ -2406,7 +2367,7 @@
               <w:szCs w:val="22"/>
             </w:rPr>
           </w:pPr>
-          <w:hyperlink w:anchor="_Toc517262190" w:history="1">
+          <w:hyperlink w:anchor="_Toc517380775" w:history="1">
             <w:r>
               <w:rPr>
                 <w:rStyle w:val="af5"/>
@@ -2440,7 +2401,7 @@
                 <w:noProof/>
                 <w:webHidden/>
               </w:rPr>
-              <w:instrText xml:space="preserve"> PAGEREF _Toc517262190 \h </w:instrText>
+              <w:instrText xml:space="preserve"> PAGEREF _Toc517380775 \h </w:instrText>
             </w:r>
             <w:r>
               <w:rPr>
@@ -2460,7 +2421,7 @@
                 <w:noProof/>
                 <w:webHidden/>
               </w:rPr>
-              <w:t>7</w:t>
+              <w:t>8</w:t>
             </w:r>
             <w:r>
               <w:rPr>
@@ -2483,7 +2444,7 @@
               <w:szCs w:val="22"/>
             </w:rPr>
           </w:pPr>
-          <w:hyperlink w:anchor="_Toc517262191" w:history="1">
+          <w:hyperlink w:anchor="_Toc517380776" w:history="1">
             <w:r>
               <w:rPr>
                 <w:rStyle w:val="af5"/>
@@ -2517,7 +2478,7 @@
                 <w:noProof/>
                 <w:webHidden/>
               </w:rPr>
-              <w:instrText xml:space="preserve"> PAGEREF _Toc517262191 \h </w:instrText>
+              <w:instrText xml:space="preserve"> PAGEREF _Toc517380776 \h </w:instrText>
             </w:r>
             <w:r>
               <w:rPr>
@@ -2537,7 +2498,7 @@
                 <w:noProof/>
                 <w:webHidden/>
               </w:rPr>
-              <w:t>7</w:t>
+              <w:t>8</w:t>
             </w:r>
             <w:r>
               <w:rPr>
@@ -2560,7 +2521,7 @@
               <w:szCs w:val="22"/>
             </w:rPr>
           </w:pPr>
-          <w:hyperlink w:anchor="_Toc517262192" w:history="1">
+          <w:hyperlink w:anchor="_Toc517380777" w:history="1">
             <w:r>
               <w:rPr>
                 <w:rStyle w:val="af5"/>
@@ -2594,7 +2555,7 @@
                 <w:noProof/>
                 <w:webHidden/>
               </w:rPr>
-              <w:instrText xml:space="preserve"> PAGEREF _Toc517262192 \h </w:instrText>
+              <w:instrText xml:space="preserve"> PAGEREF _Toc517380777 \h </w:instrText>
             </w:r>
             <w:r>
               <w:rPr>
@@ -2614,7 +2575,7 @@
                 <w:noProof/>
                 <w:webHidden/>
               </w:rPr>
-              <w:t>8</w:t>
+              <w:t>9</w:t>
             </w:r>
             <w:r>
               <w:rPr>
@@ -2628,16 +2589,13 @@
         <w:p>
           <w:pPr>
             <w:pStyle w:val="TOC3"/>
-            <w:tabs>
-              <w:tab w:val="right" w:leader="dot" w:pos="8296"/>
-            </w:tabs>
             <w:rPr>
               <w:rFonts w:asciiTheme="minorHAnsi" w:eastAsiaTheme="minorEastAsia" w:hAnsiTheme="minorHAnsi" w:cstheme="minorBidi"/>
               <w:noProof/>
               <w:szCs w:val="22"/>
             </w:rPr>
           </w:pPr>
-          <w:hyperlink w:anchor="_Toc517262193" w:history="1">
+          <w:hyperlink w:anchor="_Toc517380778" w:history="1">
             <w:r>
               <w:rPr>
                 <w:rStyle w:val="af5"/>
@@ -2671,7 +2629,7 @@
                 <w:noProof/>
                 <w:webHidden/>
               </w:rPr>
-              <w:instrText xml:space="preserve"> PAGEREF _Toc517262193 \h </w:instrText>
+              <w:instrText xml:space="preserve"> PAGEREF _Toc517380778 \h </w:instrText>
             </w:r>
             <w:r>
               <w:rPr>
@@ -2691,7 +2649,7 @@
                 <w:noProof/>
                 <w:webHidden/>
               </w:rPr>
-              <w:t>8</w:t>
+              <w:t>9</w:t>
             </w:r>
             <w:r>
               <w:rPr>
@@ -2705,16 +2663,13 @@
         <w:p>
           <w:pPr>
             <w:pStyle w:val="TOC1"/>
-            <w:tabs>
-              <w:tab w:val="right" w:leader="dot" w:pos="8296"/>
-            </w:tabs>
             <w:rPr>
               <w:rFonts w:asciiTheme="minorHAnsi" w:eastAsiaTheme="minorEastAsia" w:hAnsiTheme="minorHAnsi" w:cstheme="minorBidi"/>
               <w:noProof/>
               <w:szCs w:val="22"/>
             </w:rPr>
           </w:pPr>
-          <w:hyperlink w:anchor="_Toc517262194" w:history="1">
+          <w:hyperlink w:anchor="_Toc517380779" w:history="1">
             <w:r>
               <w:rPr>
                 <w:rStyle w:val="af5"/>
@@ -2748,7 +2703,7 @@
                 <w:noProof/>
                 <w:webHidden/>
               </w:rPr>
-              <w:instrText xml:space="preserve"> PAGEREF _Toc517262194 \h </w:instrText>
+              <w:instrText xml:space="preserve"> PAGEREF _Toc517380779 \h </w:instrText>
             </w:r>
             <w:r>
               <w:rPr>
@@ -2768,7 +2723,7 @@
                 <w:noProof/>
                 <w:webHidden/>
               </w:rPr>
-              <w:t>8</w:t>
+              <w:t>10</w:t>
             </w:r>
             <w:r>
               <w:rPr>
@@ -2791,7 +2746,7 @@
               <w:szCs w:val="22"/>
             </w:rPr>
           </w:pPr>
-          <w:hyperlink w:anchor="_Toc517262195" w:history="1">
+          <w:hyperlink w:anchor="_Toc517380780" w:history="1">
             <w:r>
               <w:rPr>
                 <w:rStyle w:val="af5"/>
@@ -2825,7 +2780,7 @@
                 <w:noProof/>
                 <w:webHidden/>
               </w:rPr>
-              <w:instrText xml:space="preserve"> PAGEREF _Toc517262195 \h </w:instrText>
+              <w:instrText xml:space="preserve"> PAGEREF _Toc517380780 \h </w:instrText>
             </w:r>
             <w:r>
               <w:rPr>
@@ -2845,7 +2800,7 @@
                 <w:noProof/>
                 <w:webHidden/>
               </w:rPr>
-              <w:t>8</w:t>
+              <w:t>10</w:t>
             </w:r>
             <w:r>
               <w:rPr>
@@ -2868,7 +2823,7 @@
               <w:szCs w:val="22"/>
             </w:rPr>
           </w:pPr>
-          <w:hyperlink w:anchor="_Toc517262196" w:history="1">
+          <w:hyperlink w:anchor="_Toc517380781" w:history="1">
             <w:r>
               <w:rPr>
                 <w:rStyle w:val="af5"/>
@@ -2902,7 +2857,7 @@
                 <w:noProof/>
                 <w:webHidden/>
               </w:rPr>
-              <w:instrText xml:space="preserve"> PAGEREF _Toc517262196 \h </w:instrText>
+              <w:instrText xml:space="preserve"> PAGEREF _Toc517380781 \h </w:instrText>
             </w:r>
             <w:r>
               <w:rPr>
@@ -2922,7 +2877,7 @@
                 <w:noProof/>
                 <w:webHidden/>
               </w:rPr>
-              <w:t>10</w:t>
+              <w:t>11</w:t>
             </w:r>
             <w:r>
               <w:rPr>
@@ -2945,7 +2900,7 @@
               <w:szCs w:val="22"/>
             </w:rPr>
           </w:pPr>
-          <w:hyperlink w:anchor="_Toc517262197" w:history="1">
+          <w:hyperlink w:anchor="_Toc517380782" w:history="1">
             <w:r>
               <w:rPr>
                 <w:rStyle w:val="af5"/>
@@ -2979,7 +2934,7 @@
                 <w:noProof/>
                 <w:webHidden/>
               </w:rPr>
-              <w:instrText xml:space="preserve"> PAGEREF _Toc517262197 \h </w:instrText>
+              <w:instrText xml:space="preserve"> PAGEREF _Toc517380782 \h </w:instrText>
             </w:r>
             <w:r>
               <w:rPr>
@@ -2999,7 +2954,7 @@
                 <w:noProof/>
                 <w:webHidden/>
               </w:rPr>
-              <w:t>10</w:t>
+              <w:t>11</w:t>
             </w:r>
             <w:r>
               <w:rPr>
@@ -3022,7 +2977,7 @@
               <w:szCs w:val="22"/>
             </w:rPr>
           </w:pPr>
-          <w:hyperlink w:anchor="_Toc517262198" w:history="1">
+          <w:hyperlink w:anchor="_Toc517380783" w:history="1">
             <w:r>
               <w:rPr>
                 <w:rStyle w:val="af5"/>
@@ -3056,7 +3011,7 @@
                 <w:noProof/>
                 <w:webHidden/>
               </w:rPr>
-              <w:instrText xml:space="preserve"> PAGEREF _Toc517262198 \h </w:instrText>
+              <w:instrText xml:space="preserve"> PAGEREF _Toc517380783 \h </w:instrText>
             </w:r>
             <w:r>
               <w:rPr>
@@ -3076,7 +3031,7 @@
                 <w:noProof/>
                 <w:webHidden/>
               </w:rPr>
-              <w:t>12</w:t>
+              <w:t>13</w:t>
             </w:r>
             <w:r>
               <w:rPr>
@@ -3090,16 +3045,13 @@
         <w:p>
           <w:pPr>
             <w:pStyle w:val="TOC3"/>
-            <w:tabs>
-              <w:tab w:val="right" w:leader="dot" w:pos="8296"/>
-            </w:tabs>
             <w:rPr>
               <w:rFonts w:asciiTheme="minorHAnsi" w:eastAsiaTheme="minorEastAsia" w:hAnsiTheme="minorHAnsi" w:cstheme="minorBidi"/>
               <w:noProof/>
               <w:szCs w:val="22"/>
             </w:rPr>
           </w:pPr>
-          <w:hyperlink w:anchor="_Toc517262199" w:history="1">
+          <w:hyperlink w:anchor="_Toc517380784" w:history="1">
             <w:r>
               <w:rPr>
                 <w:rStyle w:val="af5"/>
@@ -3133,7 +3085,7 @@
                 <w:noProof/>
                 <w:webHidden/>
               </w:rPr>
-              <w:instrText xml:space="preserve"> PAGEREF _Toc517262199 \h </w:instrText>
+              <w:instrText xml:space="preserve"> PAGEREF _Toc517380784 \h </w:instrText>
             </w:r>
             <w:r>
               <w:rPr>
@@ -3153,7 +3105,7 @@
                 <w:noProof/>
                 <w:webHidden/>
               </w:rPr>
-              <w:t>12</w:t>
+              <w:t>13</w:t>
             </w:r>
             <w:r>
               <w:rPr>
@@ -3167,16 +3119,13 @@
         <w:p>
           <w:pPr>
             <w:pStyle w:val="TOC3"/>
-            <w:tabs>
-              <w:tab w:val="right" w:leader="dot" w:pos="8296"/>
-            </w:tabs>
             <w:rPr>
               <w:rFonts w:asciiTheme="minorHAnsi" w:eastAsiaTheme="minorEastAsia" w:hAnsiTheme="minorHAnsi" w:cstheme="minorBidi"/>
               <w:noProof/>
               <w:szCs w:val="22"/>
             </w:rPr>
           </w:pPr>
-          <w:hyperlink w:anchor="_Toc517262200" w:history="1">
+          <w:hyperlink w:anchor="_Toc517380785" w:history="1">
             <w:r>
               <w:rPr>
                 <w:rStyle w:val="af5"/>
@@ -3210,7 +3159,7 @@
                 <w:noProof/>
                 <w:webHidden/>
               </w:rPr>
-              <w:instrText xml:space="preserve"> PAGEREF _Toc517262200 \h </w:instrText>
+              <w:instrText xml:space="preserve"> PAGEREF _Toc517380785 \h </w:instrText>
             </w:r>
             <w:r>
               <w:rPr>
@@ -3230,7 +3179,7 @@
                 <w:noProof/>
                 <w:webHidden/>
               </w:rPr>
-              <w:t>13</w:t>
+              <w:t>14</w:t>
             </w:r>
             <w:r>
               <w:rPr>
@@ -3244,16 +3193,13 @@
         <w:p>
           <w:pPr>
             <w:pStyle w:val="TOC1"/>
-            <w:tabs>
-              <w:tab w:val="right" w:leader="dot" w:pos="8296"/>
-            </w:tabs>
             <w:rPr>
               <w:rFonts w:asciiTheme="minorHAnsi" w:eastAsiaTheme="minorEastAsia" w:hAnsiTheme="minorHAnsi" w:cstheme="minorBidi"/>
               <w:noProof/>
               <w:szCs w:val="22"/>
             </w:rPr>
           </w:pPr>
-          <w:hyperlink w:anchor="_Toc517262201" w:history="1">
+          <w:hyperlink w:anchor="_Toc517380786" w:history="1">
             <w:r>
               <w:rPr>
                 <w:rStyle w:val="af5"/>
@@ -3287,7 +3233,7 @@
                 <w:noProof/>
                 <w:webHidden/>
               </w:rPr>
-              <w:instrText xml:space="preserve"> PAGEREF _Toc517262201 \h </w:instrText>
+              <w:instrText xml:space="preserve"> PAGEREF _Toc517380786 \h </w:instrText>
             </w:r>
             <w:r>
               <w:rPr>
@@ -3307,7 +3253,7 @@
                 <w:noProof/>
                 <w:webHidden/>
               </w:rPr>
-              <w:t>13</w:t>
+              <w:t>14</w:t>
             </w:r>
             <w:r>
               <w:rPr>
@@ -3319,6 +3265,9 @@
           </w:hyperlink>
         </w:p>
         <w:p>
+          <w:pPr>
+            <w:spacing w:line="240" w:lineRule="auto"/>
+          </w:pPr>
           <w:r>
             <w:rPr>
               <w:b/>
@@ -3332,8 +3281,13 @@
     </w:sdt>
     <w:p>
       <w:pPr>
+        <w:spacing w:line="240" w:lineRule="auto"/>
+        <w:rPr>
+          <w:rFonts w:hint="eastAsia"/>
+        </w:rPr>
         <w:sectPr>
-          <w:footerReference w:type="default" r:id="rId10"/>
+          <w:headerReference w:type="default" r:id="rId11"/>
+          <w:footerReference w:type="default" r:id="rId12"/>
           <w:pgSz w:w="11906" w:h="16838"/>
           <w:pgMar w:top="1440" w:right="1800" w:bottom="1440" w:left="1800" w:header="851" w:footer="992" w:gutter="0"/>
           <w:cols w:space="425"/>
@@ -3344,8 +3298,11 @@
     <w:p>
       <w:pPr>
         <w:pStyle w:val="1"/>
-      </w:pPr>
-      <w:bookmarkStart w:id="2" w:name="_Toc517262173"/>
+        <w:spacing w:line="360" w:lineRule="auto"/>
+      </w:pPr>
+      <w:bookmarkStart w:id="3" w:name="_Toc517262173"/>
+      <w:bookmarkStart w:id="4" w:name="_Toc517380142"/>
+      <w:bookmarkStart w:id="5" w:name="_Toc517380758"/>
       <w:r>
         <w:rPr>
           <w:rFonts w:hint="eastAsia"/>
@@ -3362,7 +3319,9 @@
         </w:rPr>
         <w:t>引言</w:t>
       </w:r>
-      <w:bookmarkEnd w:id="2"/>
+      <w:bookmarkEnd w:id="3"/>
+      <w:bookmarkEnd w:id="4"/>
+      <w:bookmarkEnd w:id="5"/>
     </w:p>
     <w:p>
       <w:pPr>
@@ -3371,22 +3330,25 @@
           <w:ilvl w:val="1"/>
           <w:numId w:val="1"/>
         </w:numPr>
-      </w:pPr>
-      <w:bookmarkStart w:id="3" w:name="_Toc517262174"/>
+        <w:spacing w:line="360" w:lineRule="auto"/>
+      </w:pPr>
+      <w:bookmarkStart w:id="6" w:name="_Toc517262174"/>
+      <w:bookmarkStart w:id="7" w:name="_Toc517380143"/>
+      <w:bookmarkStart w:id="8" w:name="_Toc517380759"/>
       <w:r>
         <w:rPr>
           <w:rFonts w:hint="eastAsia"/>
         </w:rPr>
         <w:t>编写目的</w:t>
       </w:r>
-      <w:bookmarkEnd w:id="3"/>
+      <w:bookmarkEnd w:id="6"/>
+      <w:bookmarkEnd w:id="7"/>
+      <w:bookmarkEnd w:id="8"/>
     </w:p>
     <w:p>
       <w:pPr>
+        <w:spacing w:line="360" w:lineRule="auto"/>
         <w:ind w:firstLine="420"/>
-        <w:rPr>
-          <w:rFonts w:hint="eastAsia"/>
-        </w:rPr>
       </w:pPr>
       <w:r>
         <w:rPr>
@@ -3421,6 +3383,7 @@
     </w:p>
     <w:p>
       <w:pPr>
+        <w:spacing w:line="360" w:lineRule="auto"/>
         <w:ind w:firstLine="420"/>
       </w:pPr>
       <w:r>
@@ -3437,15 +3400,22 @@
           <w:ilvl w:val="1"/>
           <w:numId w:val="1"/>
         </w:numPr>
-      </w:pPr>
-      <w:bookmarkStart w:id="4" w:name="_Toc517262175"/>
+        <w:spacing w:line="360" w:lineRule="auto"/>
+      </w:pPr>
+      <w:bookmarkStart w:id="9" w:name="_Toc517262175"/>
+      <w:bookmarkStart w:id="10" w:name="_Toc517380144"/>
+      <w:bookmarkStart w:id="11" w:name="_Toc517380760"/>
       <w:r>
         <w:rPr>
           <w:rFonts w:hint="eastAsia"/>
         </w:rPr>
         <w:t>背景</w:t>
       </w:r>
-      <w:bookmarkEnd w:id="4"/>
+      <w:bookmarkStart w:id="12" w:name="_GoBack"/>
+      <w:bookmarkEnd w:id="9"/>
+      <w:bookmarkEnd w:id="10"/>
+      <w:bookmarkEnd w:id="11"/>
+      <w:bookmarkEnd w:id="12"/>
     </w:p>
     <w:p>
       <w:pPr>
@@ -3454,6 +3424,7 @@
           <w:ilvl w:val="0"/>
           <w:numId w:val="2"/>
         </w:numPr>
+        <w:spacing w:line="360" w:lineRule="auto"/>
         <w:ind w:firstLineChars="0"/>
       </w:pPr>
       <w:r>
@@ -3477,6 +3448,7 @@
           <w:ilvl w:val="0"/>
           <w:numId w:val="2"/>
         </w:numPr>
+        <w:spacing w:line="360" w:lineRule="auto"/>
         <w:ind w:firstLineChars="0"/>
       </w:pPr>
       <w:r>
@@ -3500,6 +3472,7 @@
           <w:ilvl w:val="0"/>
           <w:numId w:val="2"/>
         </w:numPr>
+        <w:spacing w:line="360" w:lineRule="auto"/>
         <w:ind w:firstLineChars="0"/>
       </w:pPr>
       <w:r>
@@ -3523,6 +3496,7 @@
           <w:ilvl w:val="0"/>
           <w:numId w:val="2"/>
         </w:numPr>
+        <w:spacing w:line="360" w:lineRule="auto"/>
         <w:ind w:firstLineChars="0"/>
       </w:pPr>
       <w:r>
@@ -3532,28 +3506,24 @@
         </w:rPr>
         <w:t>项目的任务提出者：</w:t>
       </w:r>
-      <w:proofErr w:type="gramStart"/>
       <w:r>
         <w:rPr>
           <w:rFonts w:hint="eastAsia"/>
         </w:rPr>
         <w:t>罗阳豪</w:t>
       </w:r>
-      <w:proofErr w:type="gramEnd"/>
       <w:r>
         <w:rPr>
           <w:rFonts w:hint="eastAsia"/>
         </w:rPr>
         <w:t xml:space="preserve"> </w:t>
       </w:r>
-      <w:proofErr w:type="gramStart"/>
       <w:r>
         <w:rPr>
           <w:rFonts w:hint="eastAsia"/>
         </w:rPr>
         <w:t>赵善吉</w:t>
       </w:r>
-      <w:proofErr w:type="gramEnd"/>
       <w:r>
         <w:rPr>
           <w:rFonts w:hint="eastAsia"/>
@@ -3586,6 +3556,7 @@
           <w:ilvl w:val="0"/>
           <w:numId w:val="2"/>
         </w:numPr>
+        <w:spacing w:line="360" w:lineRule="auto"/>
         <w:ind w:firstLineChars="0"/>
         <w:rPr>
           <w:b/>
@@ -3606,25 +3577,38 @@
           <w:ilvl w:val="1"/>
           <w:numId w:val="2"/>
         </w:numPr>
+        <w:spacing w:line="360" w:lineRule="auto"/>
         <w:ind w:firstLineChars="0"/>
       </w:pPr>
       <w:r>
         <w:rPr>
           <w:rFonts w:hint="eastAsia"/>
         </w:rPr>
-        <w:t>项目需求分析，构建框架</w:t>
+        <w:t>罗阳豪</w:t>
       </w:r>
       <w:r>
         <w:rPr>
           <w:rFonts w:hint="eastAsia"/>
         </w:rPr>
+        <w:t>：</w:t>
+      </w:r>
+      <w:r>
+        <w:rPr>
+          <w:rFonts w:hint="eastAsia"/>
+        </w:rPr>
+        <w:t>项目需求分析，</w:t>
+      </w:r>
+      <w:r>
+        <w:rPr>
+          <w:rFonts w:hint="eastAsia"/>
+        </w:rPr>
+        <w:t>架构设计，前端开发</w:t>
+      </w:r>
+      <w:r>
+        <w:rPr>
+          <w:rFonts w:hint="eastAsia"/>
+        </w:rPr>
         <w:t xml:space="preserve"> </w:t>
-      </w:r>
-      <w:r>
-        <w:rPr>
-          <w:rFonts w:hint="eastAsia"/>
-        </w:rPr>
-        <w:t>罗阳豪</w:t>
       </w:r>
     </w:p>
     <w:p>
@@ -3634,25 +3618,32 @@
           <w:ilvl w:val="1"/>
           <w:numId w:val="2"/>
         </w:numPr>
+        <w:spacing w:line="360" w:lineRule="auto"/>
         <w:ind w:firstLineChars="0"/>
       </w:pPr>
       <w:r>
         <w:rPr>
           <w:rFonts w:hint="eastAsia"/>
         </w:rPr>
-        <w:t>项目目标定位，软件开发</w:t>
+        <w:t>赵善吉</w:t>
       </w:r>
       <w:r>
         <w:rPr>
           <w:rFonts w:hint="eastAsia"/>
         </w:rPr>
-        <w:t xml:space="preserve"> </w:t>
+        <w:t>：</w:t>
       </w:r>
       <w:r>
         <w:rPr>
           <w:rFonts w:hint="eastAsia"/>
         </w:rPr>
-        <w:t>赵善吉</w:t>
+        <w:t>项目目标定位，</w:t>
+      </w:r>
+      <w:r>
+        <w:rPr>
+          <w:rFonts w:hint="eastAsia"/>
+        </w:rPr>
+        <w:t>后端开发</w:t>
       </w:r>
     </w:p>
     <w:p>
@@ -3662,12 +3653,25 @@
           <w:ilvl w:val="1"/>
           <w:numId w:val="2"/>
         </w:numPr>
+        <w:spacing w:line="360" w:lineRule="auto"/>
         <w:ind w:firstLineChars="0"/>
       </w:pPr>
       <w:r>
         <w:rPr>
           <w:rFonts w:hint="eastAsia"/>
         </w:rPr>
+        <w:t>梁一彤</w:t>
+      </w:r>
+      <w:r>
+        <w:rPr>
+          <w:rFonts w:hint="eastAsia"/>
+        </w:rPr>
+        <w:t>：</w:t>
+      </w:r>
+      <w:r>
+        <w:rPr>
+          <w:rFonts w:hint="eastAsia"/>
+        </w:rPr>
         <w:t>项目文档制定</w:t>
       </w:r>
       <w:r>
@@ -3675,12 +3679,6 @@
           <w:rFonts w:hint="eastAsia"/>
         </w:rPr>
         <w:t xml:space="preserve"> </w:t>
-      </w:r>
-      <w:r>
-        <w:rPr>
-          <w:rFonts w:hint="eastAsia"/>
-        </w:rPr>
-        <w:t>梁一彤</w:t>
       </w:r>
     </w:p>
     <w:p>
@@ -3690,12 +3688,25 @@
           <w:ilvl w:val="1"/>
           <w:numId w:val="2"/>
         </w:numPr>
+        <w:spacing w:line="360" w:lineRule="auto"/>
         <w:ind w:firstLineChars="0"/>
       </w:pPr>
       <w:r>
         <w:rPr>
           <w:rFonts w:hint="eastAsia"/>
         </w:rPr>
+        <w:t>白群迪</w:t>
+      </w:r>
+      <w:r>
+        <w:rPr>
+          <w:rFonts w:hint="eastAsia"/>
+        </w:rPr>
+        <w:t>：</w:t>
+      </w:r>
+      <w:r>
+        <w:rPr>
+          <w:rFonts w:hint="eastAsia"/>
+        </w:rPr>
         <w:t>项目测试分析</w:t>
       </w:r>
       <w:r>
@@ -3703,12 +3714,6 @@
           <w:rFonts w:hint="eastAsia"/>
         </w:rPr>
         <w:t xml:space="preserve"> </w:t>
-      </w:r>
-      <w:r>
-        <w:rPr>
-          <w:rFonts w:hint="eastAsia"/>
-        </w:rPr>
-        <w:t>白群迪</w:t>
       </w:r>
     </w:p>
     <w:p>
@@ -3718,26 +3723,24 @@
           <w:ilvl w:val="0"/>
           <w:numId w:val="2"/>
         </w:numPr>
+        <w:spacing w:line="360" w:lineRule="auto"/>
         <w:ind w:firstLineChars="0"/>
+        <w:rPr>
+          <w:b/>
+        </w:rPr>
+      </w:pPr>
+      <w:r>
         <w:rPr>
           <w:rFonts w:hint="eastAsia"/>
           <w:b/>
         </w:rPr>
-      </w:pPr>
-      <w:r>
-        <w:rPr>
-          <w:rFonts w:hint="eastAsia"/>
-          <w:b/>
-        </w:rPr>
         <w:t>项目建设背景：</w:t>
       </w:r>
     </w:p>
     <w:p>
       <w:pPr>
+        <w:spacing w:line="360" w:lineRule="auto"/>
         <w:ind w:firstLine="420"/>
-        <w:rPr>
-          <w:rFonts w:hint="eastAsia"/>
-        </w:rPr>
       </w:pPr>
       <w:r>
         <w:rPr>
@@ -3755,10 +3758,8 @@
     </w:p>
     <w:p>
       <w:pPr>
+        <w:spacing w:line="360" w:lineRule="auto"/>
         <w:ind w:firstLine="420"/>
-        <w:rPr>
-          <w:rFonts w:hint="eastAsia"/>
-        </w:rPr>
       </w:pPr>
       <w:r>
         <w:rPr>
@@ -3774,6 +3775,7 @@
           <w:ilvl w:val="0"/>
           <w:numId w:val="3"/>
         </w:numPr>
+        <w:spacing w:line="360" w:lineRule="auto"/>
         <w:ind w:firstLineChars="0"/>
       </w:pPr>
       <w:r>
@@ -3797,6 +3799,7 @@
           <w:ilvl w:val="0"/>
           <w:numId w:val="3"/>
         </w:numPr>
+        <w:spacing w:line="360" w:lineRule="auto"/>
         <w:ind w:firstLineChars="0"/>
       </w:pPr>
       <w:r>
@@ -3816,9 +3819,12 @@
     <w:p>
       <w:pPr>
         <w:pStyle w:val="2"/>
-      </w:pPr>
-      <w:bookmarkStart w:id="5" w:name="_Toc516868640"/>
-      <w:bookmarkStart w:id="6" w:name="_Toc517262176"/>
+        <w:spacing w:line="360" w:lineRule="auto"/>
+      </w:pPr>
+      <w:bookmarkStart w:id="13" w:name="_Toc516868640"/>
+      <w:bookmarkStart w:id="14" w:name="_Toc517262176"/>
+      <w:bookmarkStart w:id="15" w:name="_Toc517380145"/>
+      <w:bookmarkStart w:id="16" w:name="_Toc517380761"/>
       <w:r>
         <w:t xml:space="preserve">1.3 </w:t>
       </w:r>
@@ -3828,8 +3834,10 @@
         </w:rPr>
         <w:t>定义</w:t>
       </w:r>
-      <w:bookmarkEnd w:id="5"/>
-      <w:bookmarkEnd w:id="6"/>
+      <w:bookmarkEnd w:id="13"/>
+      <w:bookmarkEnd w:id="14"/>
+      <w:bookmarkEnd w:id="15"/>
+      <w:bookmarkEnd w:id="16"/>
     </w:p>
     <w:tbl>
       <w:tblPr>
@@ -3847,6 +3855,9 @@
             <w:tcW w:w="1555" w:type="dxa"/>
           </w:tcPr>
           <w:p>
+            <w:pPr>
+              <w:spacing w:line="360" w:lineRule="auto"/>
+            </w:pPr>
             <w:r>
               <w:rPr>
                 <w:rFonts w:hint="eastAsia"/>
@@ -3860,6 +3871,9 @@
             <w:tcW w:w="6741" w:type="dxa"/>
           </w:tcPr>
           <w:p>
+            <w:pPr>
+              <w:spacing w:line="360" w:lineRule="auto"/>
+            </w:pPr>
             <w:r>
               <w:rPr>
                 <w:rFonts w:hint="eastAsia"/>
@@ -3875,6 +3889,9 @@
             <w:tcW w:w="1555" w:type="dxa"/>
           </w:tcPr>
           <w:p>
+            <w:pPr>
+              <w:spacing w:line="360" w:lineRule="auto"/>
+            </w:pPr>
             <w:r>
               <w:rPr>
                 <w:rFonts w:hint="eastAsia"/>
@@ -3891,6 +3908,9 @@
             <w:tcW w:w="6741" w:type="dxa"/>
           </w:tcPr>
           <w:p>
+            <w:pPr>
+              <w:spacing w:line="360" w:lineRule="auto"/>
+            </w:pPr>
             <w:r>
               <w:rPr>
                 <w:rFonts w:hint="eastAsia"/>
@@ -3899,16 +3919,25 @@
             </w:r>
             <w:r>
               <w:rPr>
-                <w:szCs w:val="22"/>
+                <w:rFonts w:ascii="宋体" w:hAnsi="宋体"/>
+                <w:color w:val="000000"/>
+                <w:szCs w:val="21"/>
               </w:rPr>
               <w:fldChar w:fldCharType="begin"/>
             </w:r>
             <w:r>
+              <w:rPr>
+                <w:rFonts w:ascii="宋体" w:eastAsia="宋体" w:hAnsi="宋体" w:cs="Times New Roman"/>
+                <w:color w:val="000000"/>
+                <w:szCs w:val="21"/>
+              </w:rPr>
               <w:instrText xml:space="preserve"> HYPERLINK "http://www.baike.com/sowiki/Web?prd=content_doc_search" \o "Web" </w:instrText>
             </w:r>
             <w:r>
               <w:rPr>
-                <w:szCs w:val="22"/>
+                <w:rFonts w:ascii="宋体" w:eastAsia="宋体" w:hAnsi="宋体" w:cs="Times New Roman"/>
+                <w:color w:val="000000"/>
+                <w:szCs w:val="21"/>
               </w:rPr>
               <w:fldChar w:fldCharType="separate"/>
             </w:r>
@@ -3936,16 +3965,25 @@
             </w:r>
             <w:r>
               <w:rPr>
-                <w:szCs w:val="22"/>
+                <w:rFonts w:ascii="宋体" w:hAnsi="宋体"/>
+                <w:color w:val="000000"/>
+                <w:szCs w:val="21"/>
               </w:rPr>
               <w:fldChar w:fldCharType="begin"/>
             </w:r>
             <w:r>
+              <w:rPr>
+                <w:rFonts w:ascii="宋体" w:eastAsia="宋体" w:hAnsi="宋体" w:cs="Times New Roman"/>
+                <w:color w:val="000000"/>
+                <w:szCs w:val="21"/>
+              </w:rPr>
               <w:instrText xml:space="preserve"> HYPERLINK "http://www.baike.com/sowiki/%E7%BC%96%E7%A8%8B?prd=content_doc_search" \o "编程" </w:instrText>
             </w:r>
             <w:r>
               <w:rPr>
-                <w:szCs w:val="22"/>
+                <w:rFonts w:ascii="宋体" w:eastAsia="宋体" w:hAnsi="宋体" w:cs="Times New Roman"/>
+                <w:color w:val="000000"/>
+                <w:szCs w:val="21"/>
               </w:rPr>
               <w:fldChar w:fldCharType="separate"/>
             </w:r>
@@ -3980,6 +4018,9 @@
             <w:tcW w:w="1555" w:type="dxa"/>
           </w:tcPr>
           <w:p>
+            <w:pPr>
+              <w:spacing w:line="360" w:lineRule="auto"/>
+            </w:pPr>
             <w:r>
               <w:rPr>
                 <w:rFonts w:hint="eastAsia"/>
@@ -3993,6 +4034,9 @@
             <w:tcW w:w="6741" w:type="dxa"/>
           </w:tcPr>
           <w:p>
+            <w:pPr>
+              <w:spacing w:line="360" w:lineRule="auto"/>
+            </w:pPr>
             <w:r>
               <w:rPr>
                 <w:rFonts w:cs="Arial"/>
@@ -4001,16 +4045,25 @@
             </w:r>
             <w:r>
               <w:rPr>
-                <w:szCs w:val="22"/>
+                <w:rFonts w:ascii="宋体" w:hAnsi="宋体" w:cs="Arial"/>
+                <w:color w:val="000000"/>
+                <w:szCs w:val="21"/>
               </w:rPr>
               <w:fldChar w:fldCharType="begin"/>
             </w:r>
             <w:r>
+              <w:rPr>
+                <w:rFonts w:ascii="宋体" w:eastAsia="宋体" w:hAnsi="宋体" w:cs="Arial"/>
+                <w:color w:val="000000"/>
+                <w:szCs w:val="21"/>
+              </w:rPr>
               <w:instrText xml:space="preserve"> HYPERLINK "https://baike.so.com/doc/5869876-6082735.html" \t "_blank" </w:instrText>
             </w:r>
             <w:r>
               <w:rPr>
-                <w:szCs w:val="22"/>
+                <w:rFonts w:ascii="宋体" w:eastAsia="宋体" w:hAnsi="宋体" w:cs="Arial"/>
+                <w:color w:val="000000"/>
+                <w:szCs w:val="21"/>
               </w:rPr>
               <w:fldChar w:fldCharType="separate"/>
             </w:r>
@@ -4045,6 +4098,9 @@
             <w:tcW w:w="1555" w:type="dxa"/>
           </w:tcPr>
           <w:p>
+            <w:pPr>
+              <w:spacing w:line="360" w:lineRule="auto"/>
+            </w:pPr>
             <w:proofErr w:type="spellStart"/>
             <w:r>
               <w:rPr>
@@ -4063,6 +4119,9 @@
             <w:tcW w:w="6741" w:type="dxa"/>
           </w:tcPr>
           <w:p>
+            <w:pPr>
+              <w:spacing w:line="360" w:lineRule="auto"/>
+            </w:pPr>
             <w:r>
               <w:rPr>
                 <w:rFonts w:cs="Arial"/>
@@ -4071,16 +4130,25 @@
             </w:r>
             <w:r>
               <w:rPr>
-                <w:szCs w:val="22"/>
+                <w:rFonts w:ascii="宋体" w:hAnsi="宋体" w:cs="Arial"/>
+                <w:color w:val="000000"/>
+                <w:szCs w:val="21"/>
               </w:rPr>
               <w:fldChar w:fldCharType="begin"/>
             </w:r>
             <w:r>
+              <w:rPr>
+                <w:rFonts w:ascii="宋体" w:eastAsia="宋体" w:hAnsi="宋体" w:cs="Arial"/>
+                <w:color w:val="000000"/>
+                <w:szCs w:val="21"/>
+              </w:rPr>
               <w:instrText xml:space="preserve"> HYPERLINK "https://baike.so.com/doc/2874347.html" \t "_blank" </w:instrText>
             </w:r>
             <w:r>
               <w:rPr>
-                <w:szCs w:val="22"/>
+                <w:rFonts w:ascii="宋体" w:eastAsia="宋体" w:hAnsi="宋体" w:cs="Arial"/>
+                <w:color w:val="000000"/>
+                <w:szCs w:val="21"/>
               </w:rPr>
               <w:fldChar w:fldCharType="separate"/>
             </w:r>
@@ -4115,6 +4183,9 @@
             <w:tcW w:w="1555" w:type="dxa"/>
           </w:tcPr>
           <w:p>
+            <w:pPr>
+              <w:spacing w:line="360" w:lineRule="auto"/>
+            </w:pPr>
             <w:r>
               <w:rPr>
                 <w:rFonts w:hint="eastAsia"/>
@@ -4128,6 +4199,9 @@
             <w:tcW w:w="6741" w:type="dxa"/>
           </w:tcPr>
           <w:p>
+            <w:pPr>
+              <w:spacing w:line="360" w:lineRule="auto"/>
+            </w:pPr>
             <w:r>
               <w:rPr>
                 <w:rFonts w:cs="Arial"/>
@@ -4143,6 +4217,9 @@
             <w:tcW w:w="1555" w:type="dxa"/>
           </w:tcPr>
           <w:p>
+            <w:pPr>
+              <w:spacing w:line="360" w:lineRule="auto"/>
+            </w:pPr>
             <w:r>
               <w:t>Bootstrap</w:t>
             </w:r>
@@ -4153,6 +4230,9 @@
             <w:tcW w:w="6741" w:type="dxa"/>
           </w:tcPr>
           <w:p>
+            <w:pPr>
+              <w:spacing w:line="360" w:lineRule="auto"/>
+            </w:pPr>
             <w:r>
               <w:rPr>
                 <w:rFonts w:cs="Arial"/>
@@ -4161,16 +4241,25 @@
             </w:r>
             <w:r>
               <w:rPr>
-                <w:szCs w:val="22"/>
+                <w:rFonts w:ascii="宋体" w:hAnsi="宋体" w:cs="Arial"/>
+                <w:color w:val="000000"/>
+                <w:szCs w:val="21"/>
               </w:rPr>
               <w:fldChar w:fldCharType="begin"/>
             </w:r>
             <w:r>
+              <w:rPr>
+                <w:rFonts w:ascii="宋体" w:eastAsia="宋体" w:hAnsi="宋体" w:cs="Arial"/>
+                <w:color w:val="000000"/>
+                <w:szCs w:val="21"/>
+              </w:rPr>
               <w:instrText xml:space="preserve"> HYPERLINK "https://baike.baidu.com/item/Less" \t "_blank" </w:instrText>
             </w:r>
             <w:r>
               <w:rPr>
-                <w:szCs w:val="22"/>
+                <w:rFonts w:ascii="宋体" w:eastAsia="宋体" w:hAnsi="宋体" w:cs="Arial"/>
+                <w:color w:val="000000"/>
+                <w:szCs w:val="21"/>
               </w:rPr>
               <w:fldChar w:fldCharType="separate"/>
             </w:r>
@@ -4203,9 +4292,12 @@
     <w:p>
       <w:pPr>
         <w:pStyle w:val="2"/>
-      </w:pPr>
-      <w:bookmarkStart w:id="7" w:name="_Toc516868641"/>
-      <w:bookmarkStart w:id="8" w:name="_Toc517262177"/>
+        <w:spacing w:line="360" w:lineRule="auto"/>
+      </w:pPr>
+      <w:bookmarkStart w:id="17" w:name="_Toc516868641"/>
+      <w:bookmarkStart w:id="18" w:name="_Toc517262177"/>
+      <w:bookmarkStart w:id="19" w:name="_Toc517380146"/>
+      <w:bookmarkStart w:id="20" w:name="_Toc517380762"/>
       <w:r>
         <w:t xml:space="preserve">1.4 </w:t>
       </w:r>
@@ -4215,10 +4307,15 @@
         </w:rPr>
         <w:t>参考资料</w:t>
       </w:r>
-      <w:bookmarkEnd w:id="7"/>
-      <w:bookmarkEnd w:id="8"/>
+      <w:bookmarkEnd w:id="17"/>
+      <w:bookmarkEnd w:id="18"/>
+      <w:bookmarkEnd w:id="19"/>
+      <w:bookmarkEnd w:id="20"/>
     </w:p>
     <w:p>
+      <w:pPr>
+        <w:spacing w:line="360" w:lineRule="auto"/>
+      </w:pPr>
       <w:r>
         <w:t>1. HTTP</w:t>
       </w:r>
@@ -4228,7 +4325,7 @@
       <w:r>
         <w:t xml:space="preserve"> </w:t>
       </w:r>
-      <w:hyperlink r:id="rId11" w:history="1">
+      <w:hyperlink r:id="rId13" w:history="1">
         <w:r>
           <w:rPr>
             <w:rStyle w:val="af5"/>
@@ -4246,7 +4343,7 @@
       <w:r>
         <w:t xml:space="preserve"> </w:t>
       </w:r>
-      <w:hyperlink r:id="rId12" w:history="1">
+      <w:hyperlink r:id="rId14" w:history="1">
         <w:r>
           <w:rPr>
             <w:rStyle w:val="af5"/>
@@ -4267,7 +4364,7 @@
       <w:r>
         <w:t> </w:t>
       </w:r>
-      <w:hyperlink r:id="rId13" w:history="1">
+      <w:hyperlink r:id="rId15" w:history="1">
         <w:r>
           <w:rPr>
             <w:rStyle w:val="af5"/>
@@ -4285,7 +4382,7 @@
       <w:r>
         <w:t xml:space="preserve"> </w:t>
       </w:r>
-      <w:hyperlink r:id="rId14" w:history="1">
+      <w:hyperlink r:id="rId16" w:history="1">
         <w:r>
           <w:rPr>
             <w:rStyle w:val="af5"/>
@@ -4297,9 +4394,12 @@
     <w:p>
       <w:pPr>
         <w:pStyle w:val="2"/>
-      </w:pPr>
-      <w:bookmarkStart w:id="9" w:name="_Toc516868642"/>
-      <w:bookmarkStart w:id="10" w:name="_Toc517262178"/>
+        <w:spacing w:line="360" w:lineRule="auto"/>
+      </w:pPr>
+      <w:bookmarkStart w:id="21" w:name="_Toc516868642"/>
+      <w:bookmarkStart w:id="22" w:name="_Toc517262178"/>
+      <w:bookmarkStart w:id="23" w:name="_Toc517380147"/>
+      <w:bookmarkStart w:id="24" w:name="_Toc517380763"/>
       <w:r>
         <w:lastRenderedPageBreak/>
         <w:t xml:space="preserve">1.5 </w:t>
@@ -4310,10 +4410,15 @@
         </w:rPr>
         <w:t>标准、条约和约定</w:t>
       </w:r>
-      <w:bookmarkEnd w:id="9"/>
-      <w:bookmarkEnd w:id="10"/>
+      <w:bookmarkEnd w:id="21"/>
+      <w:bookmarkEnd w:id="22"/>
+      <w:bookmarkEnd w:id="23"/>
+      <w:bookmarkEnd w:id="24"/>
     </w:p>
     <w:p>
+      <w:pPr>
+        <w:spacing w:line="360" w:lineRule="auto"/>
+      </w:pPr>
       <w:r>
         <w:rPr>
           <w:rFonts w:hint="eastAsia"/>
@@ -4322,6 +4427,9 @@
       </w:r>
     </w:p>
     <w:p>
+      <w:pPr>
+        <w:spacing w:line="360" w:lineRule="auto"/>
+      </w:pPr>
       <w:r>
         <w:rPr>
           <w:rFonts w:hint="eastAsia"/>
@@ -4332,9 +4440,12 @@
     <w:p>
       <w:pPr>
         <w:pStyle w:val="1"/>
-      </w:pPr>
-      <w:bookmarkStart w:id="11" w:name="_Toc516868643"/>
-      <w:bookmarkStart w:id="12" w:name="_Toc517262179"/>
+        <w:spacing w:line="360" w:lineRule="auto"/>
+      </w:pPr>
+      <w:bookmarkStart w:id="25" w:name="_Toc516868643"/>
+      <w:bookmarkStart w:id="26" w:name="_Toc517262179"/>
+      <w:bookmarkStart w:id="27" w:name="_Toc517380148"/>
+      <w:bookmarkStart w:id="28" w:name="_Toc517380764"/>
       <w:r>
         <w:t xml:space="preserve">2 </w:t>
       </w:r>
@@ -4344,15 +4455,20 @@
         </w:rPr>
         <w:t>项目概述</w:t>
       </w:r>
-      <w:bookmarkEnd w:id="11"/>
-      <w:bookmarkEnd w:id="12"/>
+      <w:bookmarkEnd w:id="25"/>
+      <w:bookmarkEnd w:id="26"/>
+      <w:bookmarkEnd w:id="27"/>
+      <w:bookmarkEnd w:id="28"/>
     </w:p>
     <w:p>
       <w:pPr>
         <w:pStyle w:val="2"/>
-      </w:pPr>
-      <w:bookmarkStart w:id="13" w:name="_Toc516868644"/>
-      <w:bookmarkStart w:id="14" w:name="_Toc517262180"/>
+        <w:spacing w:line="360" w:lineRule="auto"/>
+      </w:pPr>
+      <w:bookmarkStart w:id="29" w:name="_Toc516868644"/>
+      <w:bookmarkStart w:id="30" w:name="_Toc517262180"/>
+      <w:bookmarkStart w:id="31" w:name="_Toc517380149"/>
+      <w:bookmarkStart w:id="32" w:name="_Toc517380765"/>
       <w:r>
         <w:t xml:space="preserve">2.1 </w:t>
       </w:r>
@@ -4362,8 +4478,10 @@
         </w:rPr>
         <w:t>项目目标</w:t>
       </w:r>
-      <w:bookmarkEnd w:id="13"/>
-      <w:bookmarkEnd w:id="14"/>
+      <w:bookmarkEnd w:id="29"/>
+      <w:bookmarkEnd w:id="30"/>
+      <w:bookmarkEnd w:id="31"/>
+      <w:bookmarkEnd w:id="32"/>
     </w:p>
     <w:tbl>
       <w:tblPr>
@@ -4381,6 +4499,9 @@
             <w:tcW w:w="1980" w:type="dxa"/>
           </w:tcPr>
           <w:p>
+            <w:pPr>
+              <w:spacing w:line="360" w:lineRule="auto"/>
+            </w:pPr>
             <w:r>
               <w:rPr>
                 <w:rFonts w:hint="eastAsia"/>
@@ -4394,6 +4515,9 @@
             <w:tcW w:w="6316" w:type="dxa"/>
           </w:tcPr>
           <w:p>
+            <w:pPr>
+              <w:spacing w:line="360" w:lineRule="auto"/>
+            </w:pPr>
             <w:r>
               <w:rPr>
                 <w:rFonts w:hint="eastAsia"/>
@@ -4409,6 +4533,9 @@
             <w:tcW w:w="1980" w:type="dxa"/>
           </w:tcPr>
           <w:p>
+            <w:pPr>
+              <w:spacing w:line="360" w:lineRule="auto"/>
+            </w:pPr>
             <w:r>
               <w:rPr>
                 <w:rFonts w:hint="eastAsia"/>
@@ -4423,9 +4550,7 @@
           </w:tcPr>
           <w:p>
             <w:pPr>
-              <w:rPr>
-                <w:rFonts w:hint="eastAsia"/>
-              </w:rPr>
+              <w:spacing w:line="360" w:lineRule="auto"/>
             </w:pPr>
             <w:r>
               <w:rPr>
@@ -4454,6 +4579,9 @@
             <w:tcW w:w="1980" w:type="dxa"/>
           </w:tcPr>
           <w:p>
+            <w:pPr>
+              <w:spacing w:line="360" w:lineRule="auto"/>
+            </w:pPr>
             <w:r>
               <w:rPr>
                 <w:rFonts w:hint="eastAsia"/>
@@ -4467,6 +4595,9 @@
             <w:tcW w:w="6316" w:type="dxa"/>
           </w:tcPr>
           <w:p>
+            <w:pPr>
+              <w:spacing w:line="360" w:lineRule="auto"/>
+            </w:pPr>
             <w:r>
               <w:rPr>
                 <w:rFonts w:hint="eastAsia"/>
@@ -4480,9 +4611,12 @@
     <w:p>
       <w:pPr>
         <w:pStyle w:val="2"/>
-      </w:pPr>
-      <w:bookmarkStart w:id="15" w:name="_Toc516868645"/>
-      <w:bookmarkStart w:id="16" w:name="_Toc517262181"/>
+        <w:spacing w:line="360" w:lineRule="auto"/>
+      </w:pPr>
+      <w:bookmarkStart w:id="33" w:name="_Toc516868645"/>
+      <w:bookmarkStart w:id="34" w:name="_Toc517262181"/>
+      <w:bookmarkStart w:id="35" w:name="_Toc517380150"/>
+      <w:bookmarkStart w:id="36" w:name="_Toc517380766"/>
       <w:r>
         <w:t xml:space="preserve">2.2 </w:t>
       </w:r>
@@ -4492,8 +4626,10 @@
         </w:rPr>
         <w:t>产品目标与范围</w:t>
       </w:r>
-      <w:bookmarkEnd w:id="15"/>
-      <w:bookmarkEnd w:id="16"/>
+      <w:bookmarkEnd w:id="33"/>
+      <w:bookmarkEnd w:id="34"/>
+      <w:bookmarkEnd w:id="35"/>
+      <w:bookmarkEnd w:id="36"/>
     </w:p>
     <w:p>
       <w:pPr>
@@ -4502,6 +4638,7 @@
           <w:ilvl w:val="0"/>
           <w:numId w:val="15"/>
         </w:numPr>
+        <w:spacing w:line="360" w:lineRule="auto"/>
         <w:ind w:firstLineChars="0"/>
       </w:pPr>
       <w:r>
@@ -4525,6 +4662,7 @@
           <w:ilvl w:val="0"/>
           <w:numId w:val="15"/>
         </w:numPr>
+        <w:spacing w:line="360" w:lineRule="auto"/>
         <w:ind w:firstLineChars="0"/>
       </w:pPr>
       <w:r>
@@ -4541,8 +4679,15 @@
         <w:t>教务管理系统是一个以人为主导，利用计算机硬件、软件、网络通信设备以及其他办公设备，进行信息的手机、传输、加工、存储、更新和维护。</w:t>
       </w:r>
     </w:p>
-    <w:p/>
     <w:p>
+      <w:pPr>
+        <w:spacing w:line="360" w:lineRule="auto"/>
+      </w:pPr>
+    </w:p>
+    <w:p>
+      <w:pPr>
+        <w:spacing w:line="360" w:lineRule="auto"/>
+      </w:pPr>
       <w:r>
         <w:rPr>
           <w:rFonts w:hint="eastAsia"/>
@@ -4550,8 +4695,15 @@
         <w:t>本产品主要涵盖了一下所列举的功能</w:t>
       </w:r>
     </w:p>
-    <w:p/>
     <w:p>
+      <w:pPr>
+        <w:spacing w:line="360" w:lineRule="auto"/>
+      </w:pPr>
+    </w:p>
+    <w:p>
+      <w:pPr>
+        <w:spacing w:line="360" w:lineRule="auto"/>
+      </w:pPr>
       <w:r>
         <w:t>桌面版</w:t>
       </w:r>
@@ -4575,6 +4727,7 @@
           <w:ilvl w:val="0"/>
           <w:numId w:val="7"/>
         </w:numPr>
+        <w:spacing w:line="360" w:lineRule="auto"/>
         <w:ind w:firstLineChars="0"/>
         <w:rPr>
           <w:rFonts w:ascii="宋体" w:hAnsi="宋体" w:cs="Segoe UI"/>
@@ -4600,6 +4753,7 @@
           <w:ilvl w:val="0"/>
           <w:numId w:val="4"/>
         </w:numPr>
+        <w:spacing w:line="360" w:lineRule="auto"/>
         <w:ind w:firstLineChars="0"/>
       </w:pPr>
       <w:r>
@@ -4613,6 +4767,7 @@
           <w:ilvl w:val="0"/>
           <w:numId w:val="4"/>
         </w:numPr>
+        <w:spacing w:line="360" w:lineRule="auto"/>
         <w:ind w:firstLineChars="0"/>
       </w:pPr>
       <w:r>
@@ -4626,6 +4781,7 @@
           <w:ilvl w:val="0"/>
           <w:numId w:val="4"/>
         </w:numPr>
+        <w:spacing w:line="360" w:lineRule="auto"/>
         <w:ind w:firstLineChars="0"/>
       </w:pPr>
       <w:r>
@@ -4639,6 +4795,7 @@
           <w:ilvl w:val="0"/>
           <w:numId w:val="6"/>
         </w:numPr>
+        <w:spacing w:line="360" w:lineRule="auto"/>
         <w:ind w:firstLineChars="0"/>
       </w:pPr>
       <w:r>
@@ -4652,6 +4809,7 @@
           <w:ilvl w:val="0"/>
           <w:numId w:val="5"/>
         </w:numPr>
+        <w:spacing w:line="360" w:lineRule="auto"/>
         <w:ind w:firstLineChars="0"/>
       </w:pPr>
       <w:r>
@@ -4665,6 +4823,7 @@
           <w:ilvl w:val="0"/>
           <w:numId w:val="5"/>
         </w:numPr>
+        <w:spacing w:line="360" w:lineRule="auto"/>
         <w:ind w:firstLineChars="0"/>
       </w:pPr>
       <w:r>
@@ -4678,6 +4837,7 @@
           <w:ilvl w:val="0"/>
           <w:numId w:val="5"/>
         </w:numPr>
+        <w:spacing w:line="360" w:lineRule="auto"/>
         <w:ind w:firstLineChars="0"/>
       </w:pPr>
       <w:r>
@@ -4692,6 +4852,7 @@
           <w:ilvl w:val="0"/>
           <w:numId w:val="8"/>
         </w:numPr>
+        <w:spacing w:line="360" w:lineRule="auto"/>
         <w:ind w:firstLineChars="0"/>
       </w:pPr>
       <w:r>
@@ -4705,6 +4866,7 @@
           <w:ilvl w:val="0"/>
           <w:numId w:val="9"/>
         </w:numPr>
+        <w:spacing w:line="360" w:lineRule="auto"/>
         <w:ind w:firstLineChars="0"/>
       </w:pPr>
       <w:r>
@@ -4718,6 +4880,7 @@
           <w:ilvl w:val="0"/>
           <w:numId w:val="9"/>
         </w:numPr>
+        <w:spacing w:line="360" w:lineRule="auto"/>
         <w:ind w:firstLineChars="0"/>
       </w:pPr>
       <w:r>
@@ -4731,6 +4894,7 @@
           <w:ilvl w:val="0"/>
           <w:numId w:val="9"/>
         </w:numPr>
+        <w:spacing w:line="360" w:lineRule="auto"/>
         <w:ind w:firstLineChars="0"/>
       </w:pPr>
       <w:r>
@@ -4738,6 +4902,9 @@
       </w:r>
     </w:p>
     <w:p>
+      <w:pPr>
+        <w:spacing w:line="360" w:lineRule="auto"/>
+      </w:pPr>
       <w:r>
         <w:t>桌面版</w:t>
       </w:r>
@@ -4761,6 +4928,7 @@
           <w:ilvl w:val="0"/>
           <w:numId w:val="10"/>
         </w:numPr>
+        <w:spacing w:line="360" w:lineRule="auto"/>
         <w:ind w:firstLineChars="0"/>
       </w:pPr>
       <w:r>
@@ -4774,6 +4942,7 @@
           <w:ilvl w:val="0"/>
           <w:numId w:val="11"/>
         </w:numPr>
+        <w:spacing w:line="360" w:lineRule="auto"/>
         <w:ind w:firstLineChars="0"/>
       </w:pPr>
       <w:r>
@@ -4787,6 +4956,7 @@
           <w:ilvl w:val="0"/>
           <w:numId w:val="11"/>
         </w:numPr>
+        <w:spacing w:line="360" w:lineRule="auto"/>
         <w:ind w:firstLineChars="0"/>
       </w:pPr>
       <w:r>
@@ -4808,6 +4978,7 @@
           <w:ilvl w:val="0"/>
           <w:numId w:val="11"/>
         </w:numPr>
+        <w:spacing w:line="360" w:lineRule="auto"/>
         <w:ind w:firstLineChars="0"/>
       </w:pPr>
       <w:r>
@@ -4831,6 +5002,7 @@
           <w:ilvl w:val="0"/>
           <w:numId w:val="11"/>
         </w:numPr>
+        <w:spacing w:line="360" w:lineRule="auto"/>
         <w:ind w:firstLineChars="0"/>
       </w:pPr>
       <w:r>
@@ -4844,6 +5016,7 @@
           <w:ilvl w:val="0"/>
           <w:numId w:val="10"/>
         </w:numPr>
+        <w:spacing w:line="360" w:lineRule="auto"/>
         <w:ind w:firstLineChars="0"/>
       </w:pPr>
       <w:r>
@@ -4857,6 +5030,7 @@
           <w:ilvl w:val="0"/>
           <w:numId w:val="12"/>
         </w:numPr>
+        <w:spacing w:line="360" w:lineRule="auto"/>
         <w:ind w:firstLineChars="0"/>
       </w:pPr>
       <w:r>
@@ -4870,6 +5044,7 @@
           <w:ilvl w:val="0"/>
           <w:numId w:val="12"/>
         </w:numPr>
+        <w:spacing w:line="360" w:lineRule="auto"/>
         <w:ind w:firstLineChars="0"/>
       </w:pPr>
       <w:r>
@@ -4883,6 +5058,7 @@
           <w:ilvl w:val="0"/>
           <w:numId w:val="13"/>
         </w:numPr>
+        <w:spacing w:line="360" w:lineRule="auto"/>
         <w:ind w:firstLineChars="0"/>
       </w:pPr>
       <w:r>
@@ -4896,6 +5072,7 @@
           <w:ilvl w:val="0"/>
           <w:numId w:val="13"/>
         </w:numPr>
+        <w:spacing w:line="360" w:lineRule="auto"/>
         <w:ind w:firstLineChars="0"/>
       </w:pPr>
       <w:r>
@@ -4909,6 +5086,7 @@
           <w:ilvl w:val="0"/>
           <w:numId w:val="13"/>
         </w:numPr>
+        <w:spacing w:line="360" w:lineRule="auto"/>
         <w:ind w:firstLineChars="0"/>
       </w:pPr>
       <w:r>
@@ -4922,6 +5100,7 @@
           <w:ilvl w:val="0"/>
           <w:numId w:val="13"/>
         </w:numPr>
+        <w:spacing w:line="360" w:lineRule="auto"/>
         <w:ind w:firstLineChars="0"/>
       </w:pPr>
       <w:r>
@@ -4935,6 +5114,7 @@
           <w:ilvl w:val="0"/>
           <w:numId w:val="13"/>
         </w:numPr>
+        <w:spacing w:line="360" w:lineRule="auto"/>
         <w:ind w:firstLineChars="0"/>
       </w:pPr>
       <w:r>
@@ -4956,6 +5136,7 @@
           <w:ilvl w:val="0"/>
           <w:numId w:val="13"/>
         </w:numPr>
+        <w:spacing w:line="360" w:lineRule="auto"/>
         <w:ind w:firstLineChars="0"/>
       </w:pPr>
       <w:r>
@@ -4969,6 +5150,7 @@
           <w:ilvl w:val="0"/>
           <w:numId w:val="13"/>
         </w:numPr>
+        <w:spacing w:line="360" w:lineRule="auto"/>
         <w:ind w:firstLineChars="0"/>
       </w:pPr>
       <w:r>
@@ -4982,6 +5164,7 @@
           <w:ilvl w:val="0"/>
           <w:numId w:val="14"/>
         </w:numPr>
+        <w:spacing w:line="360" w:lineRule="auto"/>
         <w:ind w:firstLineChars="0"/>
       </w:pPr>
       <w:r>
@@ -4990,17 +5173,18 @@
     </w:p>
     <w:p>
       <w:pPr>
-        <w:rPr>
-          <w:rFonts w:hint="eastAsia"/>
-        </w:rPr>
+        <w:spacing w:line="360" w:lineRule="auto"/>
       </w:pPr>
     </w:p>
     <w:p>
       <w:pPr>
         <w:pStyle w:val="2"/>
-      </w:pPr>
-      <w:bookmarkStart w:id="17" w:name="_Toc516868646"/>
-      <w:bookmarkStart w:id="18" w:name="_Toc517262182"/>
+        <w:spacing w:line="360" w:lineRule="auto"/>
+      </w:pPr>
+      <w:bookmarkStart w:id="37" w:name="_Toc516868646"/>
+      <w:bookmarkStart w:id="38" w:name="_Toc517262182"/>
+      <w:bookmarkStart w:id="39" w:name="_Toc517380151"/>
+      <w:bookmarkStart w:id="40" w:name="_Toc517380767"/>
       <w:r>
         <w:t>2.</w:t>
       </w:r>
@@ -5019,8 +5203,10 @@
         </w:rPr>
         <w:t>项目工作范围</w:t>
       </w:r>
-      <w:bookmarkEnd w:id="17"/>
-      <w:bookmarkEnd w:id="18"/>
+      <w:bookmarkEnd w:id="37"/>
+      <w:bookmarkEnd w:id="38"/>
+      <w:bookmarkEnd w:id="39"/>
+      <w:bookmarkEnd w:id="40"/>
     </w:p>
     <w:p>
       <w:pPr>
@@ -5035,7 +5221,7 @@
         <w:autoSpaceDE w:val="0"/>
         <w:autoSpaceDN w:val="0"/>
         <w:adjustRightInd w:val="0"/>
-        <w:spacing w:line="240" w:lineRule="atLeast"/>
+        <w:spacing w:line="360" w:lineRule="auto"/>
         <w:ind w:firstLineChars="0"/>
         <w:jc w:val="left"/>
         <w:rPr>
@@ -5068,7 +5254,7 @@
         <w:autoSpaceDE w:val="0"/>
         <w:autoSpaceDN w:val="0"/>
         <w:adjustRightInd w:val="0"/>
-        <w:spacing w:line="240" w:lineRule="atLeast"/>
+        <w:spacing w:line="360" w:lineRule="auto"/>
         <w:ind w:firstLineChars="0"/>
         <w:jc w:val="left"/>
         <w:rPr>
@@ -5101,7 +5287,7 @@
         <w:autoSpaceDE w:val="0"/>
         <w:autoSpaceDN w:val="0"/>
         <w:adjustRightInd w:val="0"/>
-        <w:spacing w:line="240" w:lineRule="atLeast"/>
+        <w:spacing w:line="360" w:lineRule="auto"/>
         <w:ind w:firstLineChars="0"/>
         <w:jc w:val="left"/>
         <w:rPr>
@@ -5134,7 +5320,7 @@
         <w:autoSpaceDE w:val="0"/>
         <w:autoSpaceDN w:val="0"/>
         <w:adjustRightInd w:val="0"/>
-        <w:spacing w:line="240" w:lineRule="atLeast"/>
+        <w:spacing w:line="360" w:lineRule="auto"/>
         <w:ind w:firstLineChars="0"/>
         <w:jc w:val="left"/>
         <w:rPr>
@@ -5167,7 +5353,7 @@
         <w:autoSpaceDE w:val="0"/>
         <w:autoSpaceDN w:val="0"/>
         <w:adjustRightInd w:val="0"/>
-        <w:spacing w:line="240" w:lineRule="atLeast"/>
+        <w:spacing w:line="360" w:lineRule="auto"/>
         <w:ind w:firstLineChars="0"/>
         <w:jc w:val="left"/>
         <w:rPr>
@@ -5210,11 +5396,11 @@
         <w:autoSpaceDE w:val="0"/>
         <w:autoSpaceDN w:val="0"/>
         <w:adjustRightInd w:val="0"/>
-        <w:spacing w:line="240" w:lineRule="atLeast"/>
+        <w:spacing w:line="360" w:lineRule="auto"/>
         <w:ind w:firstLineChars="0"/>
         <w:jc w:val="left"/>
         <w:rPr>
-          <w:rFonts w:ascii="宋体" w:hAnsi="宋体" w:cs="Verdana" w:hint="eastAsia"/>
+          <w:rFonts w:ascii="宋体" w:hAnsi="宋体" w:cs="Verdana"/>
           <w:color w:val="000000"/>
           <w:kern w:val="0"/>
           <w:szCs w:val="21"/>
@@ -5243,7 +5429,7 @@
         <w:autoSpaceDE w:val="0"/>
         <w:autoSpaceDN w:val="0"/>
         <w:adjustRightInd w:val="0"/>
-        <w:spacing w:line="240" w:lineRule="atLeast"/>
+        <w:spacing w:line="360" w:lineRule="auto"/>
         <w:ind w:firstLineChars="0"/>
         <w:jc w:val="left"/>
         <w:rPr>
@@ -5276,7 +5462,7 @@
         <w:autoSpaceDE w:val="0"/>
         <w:autoSpaceDN w:val="0"/>
         <w:adjustRightInd w:val="0"/>
-        <w:spacing w:line="240" w:lineRule="atLeast"/>
+        <w:spacing w:line="360" w:lineRule="auto"/>
         <w:ind w:firstLineChars="0"/>
         <w:jc w:val="left"/>
         <w:rPr>
@@ -5309,7 +5495,7 @@
         <w:autoSpaceDE w:val="0"/>
         <w:autoSpaceDN w:val="0"/>
         <w:adjustRightInd w:val="0"/>
-        <w:spacing w:line="240" w:lineRule="atLeast"/>
+        <w:spacing w:line="360" w:lineRule="auto"/>
         <w:ind w:firstLineChars="0"/>
         <w:jc w:val="left"/>
         <w:rPr>
@@ -5342,11 +5528,11 @@
         <w:autoSpaceDE w:val="0"/>
         <w:autoSpaceDN w:val="0"/>
         <w:adjustRightInd w:val="0"/>
-        <w:spacing w:line="240" w:lineRule="atLeast"/>
+        <w:spacing w:line="360" w:lineRule="auto"/>
         <w:ind w:firstLineChars="0"/>
         <w:jc w:val="left"/>
         <w:rPr>
-          <w:rFonts w:ascii="宋体" w:hAnsi="宋体" w:cs="Verdana" w:hint="eastAsia"/>
+          <w:rFonts w:ascii="宋体" w:hAnsi="宋体" w:cs="Verdana"/>
           <w:color w:val="000000"/>
           <w:kern w:val="0"/>
           <w:szCs w:val="21"/>
@@ -5375,7 +5561,7 @@
         <w:autoSpaceDE w:val="0"/>
         <w:autoSpaceDN w:val="0"/>
         <w:adjustRightInd w:val="0"/>
-        <w:spacing w:line="240" w:lineRule="atLeast"/>
+        <w:spacing w:line="360" w:lineRule="auto"/>
         <w:ind w:firstLineChars="0"/>
         <w:jc w:val="left"/>
         <w:rPr>
@@ -5408,7 +5594,7 @@
         <w:autoSpaceDE w:val="0"/>
         <w:autoSpaceDN w:val="0"/>
         <w:adjustRightInd w:val="0"/>
-        <w:spacing w:line="240" w:lineRule="atLeast"/>
+        <w:spacing w:line="360" w:lineRule="auto"/>
         <w:ind w:firstLineChars="0"/>
         <w:jc w:val="left"/>
         <w:rPr>
@@ -5441,7 +5627,7 @@
         <w:autoSpaceDE w:val="0"/>
         <w:autoSpaceDN w:val="0"/>
         <w:adjustRightInd w:val="0"/>
-        <w:spacing w:line="240" w:lineRule="atLeast"/>
+        <w:spacing w:line="360" w:lineRule="auto"/>
         <w:ind w:firstLineChars="0"/>
         <w:jc w:val="left"/>
         <w:rPr>
@@ -5474,7 +5660,7 @@
         <w:autoSpaceDE w:val="0"/>
         <w:autoSpaceDN w:val="0"/>
         <w:adjustRightInd w:val="0"/>
-        <w:spacing w:line="240" w:lineRule="atLeast"/>
+        <w:spacing w:line="360" w:lineRule="auto"/>
         <w:ind w:firstLineChars="0"/>
         <w:jc w:val="left"/>
         <w:rPr>
@@ -5507,11 +5693,11 @@
         <w:autoSpaceDE w:val="0"/>
         <w:autoSpaceDN w:val="0"/>
         <w:adjustRightInd w:val="0"/>
-        <w:spacing w:line="240" w:lineRule="atLeast"/>
+        <w:spacing w:line="360" w:lineRule="auto"/>
         <w:ind w:firstLineChars="0"/>
         <w:jc w:val="left"/>
         <w:rPr>
-          <w:rFonts w:ascii="宋体" w:hAnsi="宋体" w:cs="Verdana" w:hint="eastAsia"/>
+          <w:rFonts w:ascii="宋体" w:hAnsi="宋体" w:cs="Verdana"/>
           <w:color w:val="000000"/>
           <w:kern w:val="0"/>
           <w:szCs w:val="21"/>
@@ -5540,7 +5726,7 @@
         <w:autoSpaceDE w:val="0"/>
         <w:autoSpaceDN w:val="0"/>
         <w:adjustRightInd w:val="0"/>
-        <w:spacing w:line="240" w:lineRule="atLeast"/>
+        <w:spacing w:line="360" w:lineRule="auto"/>
         <w:ind w:firstLineChars="0"/>
         <w:jc w:val="left"/>
         <w:rPr>
@@ -5573,7 +5759,7 @@
         <w:autoSpaceDE w:val="0"/>
         <w:autoSpaceDN w:val="0"/>
         <w:adjustRightInd w:val="0"/>
-        <w:spacing w:line="240" w:lineRule="atLeast"/>
+        <w:spacing w:line="360" w:lineRule="auto"/>
         <w:ind w:firstLineChars="0"/>
         <w:jc w:val="left"/>
         <w:rPr>
@@ -5606,7 +5792,7 @@
         <w:autoSpaceDE w:val="0"/>
         <w:autoSpaceDN w:val="0"/>
         <w:adjustRightInd w:val="0"/>
-        <w:spacing w:line="240" w:lineRule="atLeast"/>
+        <w:spacing w:line="360" w:lineRule="auto"/>
         <w:ind w:firstLineChars="0"/>
         <w:jc w:val="left"/>
         <w:rPr>
@@ -5639,32 +5825,35 @@
         <w:autoSpaceDE w:val="0"/>
         <w:autoSpaceDN w:val="0"/>
         <w:adjustRightInd w:val="0"/>
-        <w:spacing w:line="240" w:lineRule="atLeast"/>
+        <w:spacing w:line="360" w:lineRule="auto"/>
         <w:ind w:firstLineChars="0"/>
         <w:jc w:val="left"/>
+        <w:rPr>
+          <w:rFonts w:ascii="宋体" w:hAnsi="宋体" w:cs="Verdana"/>
+          <w:color w:val="000000"/>
+          <w:kern w:val="0"/>
+          <w:szCs w:val="21"/>
+        </w:rPr>
+      </w:pPr>
+      <w:r>
         <w:rPr>
           <w:rFonts w:ascii="宋体" w:hAnsi="宋体" w:cs="Verdana" w:hint="eastAsia"/>
           <w:color w:val="000000"/>
           <w:kern w:val="0"/>
           <w:szCs w:val="21"/>
         </w:rPr>
-      </w:pPr>
-      <w:r>
-        <w:rPr>
-          <w:rFonts w:ascii="宋体" w:hAnsi="宋体" w:cs="Verdana" w:hint="eastAsia"/>
-          <w:color w:val="000000"/>
-          <w:kern w:val="0"/>
-          <w:szCs w:val="21"/>
-        </w:rPr>
         <w:t>软件说明编写</w:t>
       </w:r>
     </w:p>
     <w:p>
       <w:pPr>
         <w:pStyle w:val="2"/>
-      </w:pPr>
-      <w:bookmarkStart w:id="19" w:name="_Toc516868647"/>
-      <w:bookmarkStart w:id="20" w:name="_Toc517262183"/>
+        <w:spacing w:line="360" w:lineRule="auto"/>
+      </w:pPr>
+      <w:bookmarkStart w:id="41" w:name="_Toc516868647"/>
+      <w:bookmarkStart w:id="42" w:name="_Toc517262183"/>
+      <w:bookmarkStart w:id="43" w:name="_Toc517380152"/>
+      <w:bookmarkStart w:id="44" w:name="_Toc517380768"/>
       <w:r>
         <w:t>2.</w:t>
       </w:r>
@@ -5683,15 +5872,20 @@
         </w:rPr>
         <w:t>应交付成果</w:t>
       </w:r>
-      <w:bookmarkEnd w:id="19"/>
-      <w:bookmarkEnd w:id="20"/>
+      <w:bookmarkEnd w:id="41"/>
+      <w:bookmarkEnd w:id="42"/>
+      <w:bookmarkEnd w:id="43"/>
+      <w:bookmarkEnd w:id="44"/>
     </w:p>
     <w:p>
       <w:pPr>
         <w:pStyle w:val="3"/>
-      </w:pPr>
-      <w:bookmarkStart w:id="21" w:name="_Toc516868648"/>
-      <w:bookmarkStart w:id="22" w:name="_Toc517262184"/>
+        <w:spacing w:line="360" w:lineRule="auto"/>
+      </w:pPr>
+      <w:bookmarkStart w:id="45" w:name="_Toc516868648"/>
+      <w:bookmarkStart w:id="46" w:name="_Toc517262184"/>
+      <w:bookmarkStart w:id="47" w:name="_Toc517380153"/>
+      <w:bookmarkStart w:id="48" w:name="_Toc517380769"/>
       <w:r>
         <w:t>2.</w:t>
       </w:r>
@@ -5710,10 +5904,15 @@
         </w:rPr>
         <w:t>需完成的软件</w:t>
       </w:r>
-      <w:bookmarkEnd w:id="21"/>
-      <w:bookmarkEnd w:id="22"/>
+      <w:bookmarkEnd w:id="45"/>
+      <w:bookmarkEnd w:id="46"/>
+      <w:bookmarkEnd w:id="47"/>
+      <w:bookmarkEnd w:id="48"/>
     </w:p>
     <w:p>
+      <w:pPr>
+        <w:spacing w:line="360" w:lineRule="auto"/>
+      </w:pPr>
       <w:r>
         <w:rPr>
           <w:rFonts w:hint="eastAsia"/>
@@ -5722,6 +5921,9 @@
       </w:r>
     </w:p>
     <w:p>
+      <w:pPr>
+        <w:spacing w:line="360" w:lineRule="auto"/>
+      </w:pPr>
       <w:r>
         <w:rPr>
           <w:rFonts w:hint="eastAsia"/>
@@ -5730,6 +5932,9 @@
       </w:r>
     </w:p>
     <w:p>
+      <w:pPr>
+        <w:spacing w:line="360" w:lineRule="auto"/>
+      </w:pPr>
       <w:r>
         <w:rPr>
           <w:rFonts w:hint="eastAsia"/>
@@ -5738,6 +5943,9 @@
       </w:r>
     </w:p>
     <w:p>
+      <w:pPr>
+        <w:spacing w:line="360" w:lineRule="auto"/>
+      </w:pPr>
       <w:r>
         <w:rPr>
           <w:rFonts w:hint="eastAsia"/>
@@ -5746,6 +5954,9 @@
       </w:r>
     </w:p>
     <w:p>
+      <w:pPr>
+        <w:spacing w:line="360" w:lineRule="auto"/>
+      </w:pPr>
       <w:r>
         <w:rPr>
           <w:rFonts w:hint="eastAsia"/>
@@ -5754,6 +5965,9 @@
       </w:r>
     </w:p>
     <w:p>
+      <w:pPr>
+        <w:spacing w:line="360" w:lineRule="auto"/>
+      </w:pPr>
       <w:r>
         <w:rPr>
           <w:rFonts w:hint="eastAsia"/>
@@ -5762,6 +5976,9 @@
       </w:r>
     </w:p>
     <w:p>
+      <w:pPr>
+        <w:spacing w:line="360" w:lineRule="auto"/>
+      </w:pPr>
       <w:r>
         <w:rPr>
           <w:rFonts w:hint="eastAsia"/>
@@ -5772,9 +5989,12 @@
     <w:p>
       <w:pPr>
         <w:pStyle w:val="3"/>
-      </w:pPr>
-      <w:bookmarkStart w:id="23" w:name="_Toc516868649"/>
-      <w:bookmarkStart w:id="24" w:name="_Toc517262185"/>
+        <w:spacing w:line="360" w:lineRule="auto"/>
+      </w:pPr>
+      <w:bookmarkStart w:id="49" w:name="_Toc516868649"/>
+      <w:bookmarkStart w:id="50" w:name="_Toc517262185"/>
+      <w:bookmarkStart w:id="51" w:name="_Toc517380154"/>
+      <w:bookmarkStart w:id="52" w:name="_Toc517380770"/>
       <w:r>
         <w:t>2.</w:t>
       </w:r>
@@ -5793,10 +6013,15 @@
         </w:rPr>
         <w:t>需提交用户的文档</w:t>
       </w:r>
-      <w:bookmarkEnd w:id="23"/>
-      <w:bookmarkEnd w:id="24"/>
+      <w:bookmarkEnd w:id="49"/>
+      <w:bookmarkEnd w:id="50"/>
+      <w:bookmarkEnd w:id="51"/>
+      <w:bookmarkEnd w:id="52"/>
     </w:p>
     <w:p>
+      <w:pPr>
+        <w:spacing w:line="360" w:lineRule="auto"/>
+      </w:pPr>
       <w:r>
         <w:rPr>
           <w:rFonts w:hint="eastAsia"/>
@@ -5805,6 +6030,9 @@
       </w:r>
     </w:p>
     <w:p>
+      <w:pPr>
+        <w:spacing w:line="360" w:lineRule="auto"/>
+      </w:pPr>
       <w:r>
         <w:rPr>
           <w:rFonts w:hint="eastAsia"/>
@@ -5813,6 +6041,9 @@
       </w:r>
     </w:p>
     <w:p>
+      <w:pPr>
+        <w:spacing w:line="360" w:lineRule="auto"/>
+      </w:pPr>
       <w:r>
         <w:rPr>
           <w:rFonts w:hint="eastAsia"/>
@@ -5822,6 +6053,9 @@
       </w:r>
     </w:p>
     <w:p>
+      <w:pPr>
+        <w:spacing w:line="360" w:lineRule="auto"/>
+      </w:pPr>
       <w:r>
         <w:rPr>
           <w:rFonts w:hint="eastAsia"/>
@@ -5830,6 +6064,9 @@
       </w:r>
     </w:p>
     <w:p>
+      <w:pPr>
+        <w:spacing w:line="360" w:lineRule="auto"/>
+      </w:pPr>
       <w:r>
         <w:rPr>
           <w:rFonts w:hint="eastAsia"/>
@@ -5838,6 +6075,9 @@
       </w:r>
     </w:p>
     <w:p>
+      <w:pPr>
+        <w:spacing w:line="360" w:lineRule="auto"/>
+      </w:pPr>
       <w:r>
         <w:rPr>
           <w:rFonts w:hint="eastAsia"/>
@@ -5848,9 +6088,12 @@
     <w:p>
       <w:pPr>
         <w:pStyle w:val="3"/>
-      </w:pPr>
-      <w:bookmarkStart w:id="25" w:name="_Toc516868650"/>
-      <w:bookmarkStart w:id="26" w:name="_Toc517262186"/>
+        <w:spacing w:line="360" w:lineRule="auto"/>
+      </w:pPr>
+      <w:bookmarkStart w:id="53" w:name="_Toc516868650"/>
+      <w:bookmarkStart w:id="54" w:name="_Toc517262186"/>
+      <w:bookmarkStart w:id="55" w:name="_Toc517380155"/>
+      <w:bookmarkStart w:id="56" w:name="_Toc517380771"/>
       <w:r>
         <w:t>2.</w:t>
       </w:r>
@@ -5869,10 +6112,15 @@
         </w:rPr>
         <w:t>须提交内部的文档</w:t>
       </w:r>
-      <w:bookmarkEnd w:id="25"/>
-      <w:bookmarkEnd w:id="26"/>
+      <w:bookmarkEnd w:id="53"/>
+      <w:bookmarkEnd w:id="54"/>
+      <w:bookmarkEnd w:id="55"/>
+      <w:bookmarkEnd w:id="56"/>
     </w:p>
     <w:p>
+      <w:pPr>
+        <w:spacing w:line="360" w:lineRule="auto"/>
+      </w:pPr>
       <w:r>
         <w:rPr>
           <w:rFonts w:hint="eastAsia"/>
@@ -5881,6 +6129,9 @@
       </w:r>
     </w:p>
     <w:p>
+      <w:pPr>
+        <w:spacing w:line="360" w:lineRule="auto"/>
+      </w:pPr>
       <w:r>
         <w:rPr>
           <w:rFonts w:hint="eastAsia"/>
@@ -5889,6 +6140,9 @@
       </w:r>
     </w:p>
     <w:p>
+      <w:pPr>
+        <w:spacing w:line="360" w:lineRule="auto"/>
+      </w:pPr>
       <w:r>
         <w:rPr>
           <w:rFonts w:hint="eastAsia"/>
@@ -5897,6 +6151,9 @@
       </w:r>
     </w:p>
     <w:p>
+      <w:pPr>
+        <w:spacing w:line="360" w:lineRule="auto"/>
+      </w:pPr>
       <w:r>
         <w:rPr>
           <w:rFonts w:hint="eastAsia"/>
@@ -5905,6 +6162,9 @@
       </w:r>
     </w:p>
     <w:p>
+      <w:pPr>
+        <w:spacing w:line="360" w:lineRule="auto"/>
+      </w:pPr>
       <w:r>
         <w:rPr>
           <w:rFonts w:hint="eastAsia"/>
@@ -5914,10 +6174,7 @@
     </w:p>
     <w:p>
       <w:pPr>
-        <w:spacing w:line="240" w:lineRule="auto"/>
-        <w:rPr>
-          <w:rFonts w:hint="eastAsia"/>
-        </w:rPr>
+        <w:spacing w:line="360" w:lineRule="auto"/>
       </w:pPr>
       <w:r>
         <w:rPr>
@@ -5929,9 +6186,12 @@
     <w:p>
       <w:pPr>
         <w:pStyle w:val="2"/>
-      </w:pPr>
-      <w:bookmarkStart w:id="27" w:name="_Toc516868651"/>
-      <w:bookmarkStart w:id="28" w:name="_Toc517262187"/>
+        <w:spacing w:line="360" w:lineRule="auto"/>
+      </w:pPr>
+      <w:bookmarkStart w:id="57" w:name="_Toc516868651"/>
+      <w:bookmarkStart w:id="58" w:name="_Toc517262187"/>
+      <w:bookmarkStart w:id="59" w:name="_Toc517380156"/>
+      <w:bookmarkStart w:id="60" w:name="_Toc517380772"/>
       <w:r>
         <w:t>2.</w:t>
       </w:r>
@@ -5950,10 +6210,15 @@
         </w:rPr>
         <w:t>项目开发环境</w:t>
       </w:r>
-      <w:bookmarkEnd w:id="27"/>
-      <w:bookmarkEnd w:id="28"/>
+      <w:bookmarkEnd w:id="57"/>
+      <w:bookmarkEnd w:id="58"/>
+      <w:bookmarkEnd w:id="59"/>
+      <w:bookmarkEnd w:id="60"/>
     </w:p>
     <w:p>
+      <w:pPr>
+        <w:spacing w:line="360" w:lineRule="auto"/>
+      </w:pPr>
       <w:r>
         <w:rPr>
           <w:rFonts w:hint="eastAsia"/>
@@ -6013,6 +6278,9 @@
       </w:r>
     </w:p>
     <w:p>
+      <w:pPr>
+        <w:spacing w:line="360" w:lineRule="auto"/>
+      </w:pPr>
       <w:r>
         <w:rPr>
           <w:rFonts w:hint="eastAsia"/>
@@ -6022,6 +6290,7 @@
     </w:p>
     <w:p>
       <w:pPr>
+        <w:spacing w:line="360" w:lineRule="auto"/>
         <w:ind w:firstLine="420"/>
       </w:pPr>
       <w:r>
@@ -6057,16 +6326,17 @@
     </w:p>
     <w:p>
       <w:pPr>
+        <w:spacing w:line="360" w:lineRule="auto"/>
         <w:ind w:firstLine="420"/>
-        <w:rPr>
-          <w:rFonts w:hint="eastAsia"/>
-        </w:rPr>
       </w:pPr>
       <w:r>
         <w:t>PyCharm 2018.1.1 (Professional Edition) Build #PY-181.4445.76</w:t>
       </w:r>
     </w:p>
     <w:p>
+      <w:pPr>
+        <w:spacing w:line="360" w:lineRule="auto"/>
+      </w:pPr>
       <w:r>
         <w:rPr>
           <w:rFonts w:hint="eastAsia"/>
@@ -6101,9 +6371,12 @@
     <w:p>
       <w:pPr>
         <w:pStyle w:val="2"/>
-      </w:pPr>
-      <w:bookmarkStart w:id="29" w:name="_Toc516868652"/>
-      <w:bookmarkStart w:id="30" w:name="_Toc517262188"/>
+        <w:spacing w:line="360" w:lineRule="auto"/>
+      </w:pPr>
+      <w:bookmarkStart w:id="61" w:name="_Toc516868652"/>
+      <w:bookmarkStart w:id="62" w:name="_Toc517262188"/>
+      <w:bookmarkStart w:id="63" w:name="_Toc517380157"/>
+      <w:bookmarkStart w:id="64" w:name="_Toc517380773"/>
       <w:r>
         <w:t>2.</w:t>
       </w:r>
@@ -6122,11 +6395,14 @@
         </w:rPr>
         <w:t>项目验收方式与依据</w:t>
       </w:r>
-      <w:bookmarkEnd w:id="29"/>
-      <w:bookmarkEnd w:id="30"/>
+      <w:bookmarkEnd w:id="61"/>
+      <w:bookmarkEnd w:id="62"/>
+      <w:bookmarkEnd w:id="63"/>
+      <w:bookmarkEnd w:id="64"/>
     </w:p>
     <w:p>
       <w:pPr>
+        <w:spacing w:line="360" w:lineRule="auto"/>
         <w:rPr>
           <w:b/>
         </w:rPr>
@@ -6141,6 +6417,7 @@
     </w:p>
     <w:p>
       <w:pPr>
+        <w:spacing w:line="360" w:lineRule="auto"/>
         <w:ind w:firstLine="420"/>
       </w:pPr>
       <w:r>
@@ -6152,6 +6429,7 @@
     </w:p>
     <w:p>
       <w:pPr>
+        <w:spacing w:line="360" w:lineRule="auto"/>
         <w:ind w:firstLine="420"/>
       </w:pPr>
       <w:r>
@@ -6163,6 +6441,7 @@
     </w:p>
     <w:p>
       <w:pPr>
+        <w:spacing w:line="360" w:lineRule="auto"/>
         <w:ind w:firstLine="420"/>
       </w:pPr>
       <w:r>
@@ -6181,6 +6460,7 @@
     </w:p>
     <w:p>
       <w:pPr>
+        <w:spacing w:line="360" w:lineRule="auto"/>
         <w:rPr>
           <w:b/>
         </w:rPr>
@@ -6195,6 +6475,7 @@
     </w:p>
     <w:p>
       <w:pPr>
+        <w:spacing w:line="360" w:lineRule="auto"/>
         <w:ind w:firstLine="420"/>
       </w:pPr>
       <w:r>
@@ -6206,6 +6487,7 @@
     </w:p>
     <w:p>
       <w:pPr>
+        <w:spacing w:line="360" w:lineRule="auto"/>
         <w:ind w:firstLine="420"/>
       </w:pPr>
       <w:r>
@@ -6218,9 +6500,12 @@
     <w:p>
       <w:pPr>
         <w:pStyle w:val="1"/>
-      </w:pPr>
-      <w:bookmarkStart w:id="31" w:name="_Toc516868653"/>
-      <w:bookmarkStart w:id="32" w:name="_Toc517262189"/>
+        <w:spacing w:line="360" w:lineRule="auto"/>
+      </w:pPr>
+      <w:bookmarkStart w:id="65" w:name="_Toc516868653"/>
+      <w:bookmarkStart w:id="66" w:name="_Toc517262189"/>
+      <w:bookmarkStart w:id="67" w:name="_Toc517380158"/>
+      <w:bookmarkStart w:id="68" w:name="_Toc517380774"/>
       <w:r>
         <w:t xml:space="preserve">3 </w:t>
       </w:r>
@@ -6230,15 +6515,20 @@
         </w:rPr>
         <w:t>项目团队组织</w:t>
       </w:r>
-      <w:bookmarkEnd w:id="31"/>
-      <w:bookmarkEnd w:id="32"/>
+      <w:bookmarkEnd w:id="65"/>
+      <w:bookmarkEnd w:id="66"/>
+      <w:bookmarkEnd w:id="67"/>
+      <w:bookmarkEnd w:id="68"/>
     </w:p>
     <w:p>
       <w:pPr>
         <w:pStyle w:val="2"/>
-      </w:pPr>
-      <w:bookmarkStart w:id="33" w:name="_Toc516868654"/>
-      <w:bookmarkStart w:id="34" w:name="_Toc517262190"/>
+        <w:spacing w:line="360" w:lineRule="auto"/>
+      </w:pPr>
+      <w:bookmarkStart w:id="69" w:name="_Toc516868654"/>
+      <w:bookmarkStart w:id="70" w:name="_Toc517262190"/>
+      <w:bookmarkStart w:id="71" w:name="_Toc517380159"/>
+      <w:bookmarkStart w:id="72" w:name="_Toc517380775"/>
       <w:r>
         <w:t xml:space="preserve">3.1 </w:t>
       </w:r>
@@ -6248,8 +6538,10 @@
         </w:rPr>
         <w:t>组织结构</w:t>
       </w:r>
-      <w:bookmarkEnd w:id="33"/>
-      <w:bookmarkEnd w:id="34"/>
+      <w:bookmarkEnd w:id="69"/>
+      <w:bookmarkEnd w:id="70"/>
+      <w:bookmarkEnd w:id="71"/>
+      <w:bookmarkEnd w:id="72"/>
     </w:p>
     <w:p>
       <w:pPr>
@@ -6259,7 +6551,7 @@
         <w:autoSpaceDE w:val="0"/>
         <w:autoSpaceDN w:val="0"/>
         <w:adjustRightInd w:val="0"/>
-        <w:spacing w:before="240" w:line="240" w:lineRule="atLeast"/>
+        <w:spacing w:before="240" w:line="360" w:lineRule="auto"/>
         <w:jc w:val="left"/>
         <w:rPr>
           <w:rFonts w:ascii="宋体" w:hAnsi="宋体" w:cs="Verdana"/>
@@ -6279,12 +6571,12 @@
         <w:drawing>
           <wp:inline distT="0" distB="0" distL="0" distR="0">
             <wp:extent cx="5486400" cy="1782445"/>
-            <wp:effectExtent l="0" t="38100" r="0" b="27305"/>
+            <wp:effectExtent l="38100" t="0" r="57150" b="0"/>
             <wp:docPr id="1" name="图示 1"/>
             <wp:cNvGraphicFramePr/>
             <a:graphic xmlns:a="http://schemas.openxmlformats.org/drawingml/2006/main">
               <a:graphicData uri="http://schemas.openxmlformats.org/drawingml/2006/diagram">
-                <dgm:relIds xmlns:dgm="http://schemas.openxmlformats.org/drawingml/2006/diagram" xmlns:r="http://schemas.openxmlformats.org/officeDocument/2006/relationships" r:dm="rId15" r:lo="rId16" r:qs="rId17" r:cs="rId18"/>
+                <dgm:relIds xmlns:dgm="http://schemas.openxmlformats.org/drawingml/2006/diagram" xmlns:r="http://schemas.openxmlformats.org/officeDocument/2006/relationships" r:dm="rId17" r:lo="rId18" r:qs="rId19" r:cs="rId20"/>
               </a:graphicData>
             </a:graphic>
           </wp:inline>
@@ -6294,9 +6586,12 @@
     <w:p>
       <w:pPr>
         <w:pStyle w:val="2"/>
-      </w:pPr>
-      <w:bookmarkStart w:id="35" w:name="_Toc516868655"/>
-      <w:bookmarkStart w:id="36" w:name="_Toc517262191"/>
+        <w:spacing w:line="360" w:lineRule="auto"/>
+      </w:pPr>
+      <w:bookmarkStart w:id="73" w:name="_Toc516868655"/>
+      <w:bookmarkStart w:id="74" w:name="_Toc517262191"/>
+      <w:bookmarkStart w:id="75" w:name="_Toc517380160"/>
+      <w:bookmarkStart w:id="76" w:name="_Toc517380776"/>
       <w:r>
         <w:t xml:space="preserve">3.2 </w:t>
       </w:r>
@@ -6306,11 +6601,14 @@
         </w:rPr>
         <w:t>人员分工</w:t>
       </w:r>
-      <w:bookmarkEnd w:id="35"/>
-      <w:bookmarkEnd w:id="36"/>
+      <w:bookmarkEnd w:id="73"/>
+      <w:bookmarkEnd w:id="74"/>
+      <w:bookmarkEnd w:id="75"/>
+      <w:bookmarkEnd w:id="76"/>
     </w:p>
     <w:p>
       <w:pPr>
+        <w:spacing w:line="360" w:lineRule="auto"/>
         <w:jc w:val="center"/>
       </w:pPr>
       <w:r>
@@ -6398,7 +6696,7 @@
               <w:autoSpaceDE w:val="0"/>
               <w:autoSpaceDN w:val="0"/>
               <w:adjustRightInd w:val="0"/>
-              <w:spacing w:before="240" w:line="240" w:lineRule="atLeast"/>
+              <w:spacing w:before="240" w:line="360" w:lineRule="auto"/>
               <w:jc w:val="left"/>
               <w:rPr>
                 <w:rFonts w:ascii="宋体" w:hAnsi="宋体" w:cs="Verdana"/>
@@ -6434,7 +6732,7 @@
               <w:autoSpaceDE w:val="0"/>
               <w:autoSpaceDN w:val="0"/>
               <w:adjustRightInd w:val="0"/>
-              <w:spacing w:before="240" w:line="240" w:lineRule="atLeast"/>
+              <w:spacing w:before="240" w:line="360" w:lineRule="auto"/>
               <w:jc w:val="left"/>
               <w:rPr>
                 <w:rFonts w:ascii="宋体" w:hAnsi="宋体" w:cs="Verdana"/>
@@ -6470,7 +6768,7 @@
               <w:autoSpaceDE w:val="0"/>
               <w:autoSpaceDN w:val="0"/>
               <w:adjustRightInd w:val="0"/>
-              <w:spacing w:before="240" w:line="240" w:lineRule="atLeast"/>
+              <w:spacing w:before="240" w:line="360" w:lineRule="auto"/>
               <w:jc w:val="left"/>
               <w:rPr>
                 <w:rFonts w:ascii="宋体" w:hAnsi="宋体" w:cs="Verdana"/>
@@ -6508,7 +6806,7 @@
               <w:autoSpaceDE w:val="0"/>
               <w:autoSpaceDN w:val="0"/>
               <w:adjustRightInd w:val="0"/>
-              <w:spacing w:before="240" w:line="240" w:lineRule="atLeast"/>
+              <w:spacing w:before="240" w:line="360" w:lineRule="auto"/>
               <w:jc w:val="left"/>
               <w:rPr>
                 <w:rFonts w:ascii="宋体" w:hAnsi="宋体" w:cs="Verdana"/>
@@ -6517,7 +6815,6 @@
                 <w:szCs w:val="21"/>
               </w:rPr>
             </w:pPr>
-            <w:proofErr w:type="gramStart"/>
             <w:r>
               <w:rPr>
                 <w:rFonts w:ascii="宋体" w:hAnsi="宋体" w:cs="Verdana" w:hint="eastAsia"/>
@@ -6527,7 +6824,6 @@
               </w:rPr>
               <w:t>罗阳豪</w:t>
             </w:r>
-            <w:proofErr w:type="gramEnd"/>
           </w:p>
         </w:tc>
         <w:tc>
@@ -6542,7 +6838,7 @@
               <w:autoSpaceDE w:val="0"/>
               <w:autoSpaceDN w:val="0"/>
               <w:adjustRightInd w:val="0"/>
-              <w:spacing w:before="240" w:line="240" w:lineRule="atLeast"/>
+              <w:spacing w:before="240" w:line="360" w:lineRule="auto"/>
               <w:jc w:val="left"/>
               <w:rPr>
                 <w:rFonts w:ascii="宋体" w:hAnsi="宋体" w:cs="Verdana"/>
@@ -6601,7 +6897,7 @@
               <w:autoSpaceDE w:val="0"/>
               <w:autoSpaceDN w:val="0"/>
               <w:adjustRightInd w:val="0"/>
-              <w:spacing w:before="240" w:line="240" w:lineRule="atLeast"/>
+              <w:spacing w:before="240" w:line="360" w:lineRule="auto"/>
               <w:jc w:val="left"/>
               <w:rPr>
                 <w:rFonts w:ascii="宋体" w:hAnsi="宋体" w:cs="Verdana"/>
@@ -6635,7 +6931,7 @@
               <w:autoSpaceDE w:val="0"/>
               <w:autoSpaceDN w:val="0"/>
               <w:adjustRightInd w:val="0"/>
-              <w:spacing w:before="240" w:line="240" w:lineRule="atLeast"/>
+              <w:spacing w:before="240" w:line="360" w:lineRule="auto"/>
               <w:jc w:val="left"/>
               <w:rPr>
                 <w:rFonts w:ascii="宋体" w:hAnsi="宋体" w:cs="Verdana"/>
@@ -6644,7 +6940,6 @@
                 <w:szCs w:val="21"/>
               </w:rPr>
             </w:pPr>
-            <w:proofErr w:type="gramStart"/>
             <w:r>
               <w:rPr>
                 <w:rFonts w:ascii="宋体" w:hAnsi="宋体" w:cs="Verdana" w:hint="eastAsia"/>
@@ -6654,7 +6949,6 @@
               </w:rPr>
               <w:t>赵善吉</w:t>
             </w:r>
-            <w:proofErr w:type="gramEnd"/>
           </w:p>
         </w:tc>
         <w:tc>
@@ -6669,7 +6963,7 @@
               <w:autoSpaceDE w:val="0"/>
               <w:autoSpaceDN w:val="0"/>
               <w:adjustRightInd w:val="0"/>
-              <w:spacing w:before="240" w:line="240" w:lineRule="atLeast"/>
+              <w:spacing w:before="240" w:line="360" w:lineRule="auto"/>
               <w:jc w:val="left"/>
               <w:rPr>
                 <w:rFonts w:ascii="宋体" w:hAnsi="宋体" w:cs="Verdana"/>
@@ -6710,7 +7004,7 @@
               <w:autoSpaceDE w:val="0"/>
               <w:autoSpaceDN w:val="0"/>
               <w:adjustRightInd w:val="0"/>
-              <w:spacing w:before="240" w:line="240" w:lineRule="atLeast"/>
+              <w:spacing w:before="240" w:line="360" w:lineRule="auto"/>
               <w:jc w:val="left"/>
               <w:rPr>
                 <w:rFonts w:ascii="宋体" w:hAnsi="宋体" w:cs="Verdana"/>
@@ -6744,7 +7038,7 @@
               <w:autoSpaceDE w:val="0"/>
               <w:autoSpaceDN w:val="0"/>
               <w:adjustRightInd w:val="0"/>
-              <w:spacing w:before="240" w:line="240" w:lineRule="atLeast"/>
+              <w:spacing w:before="240" w:line="360" w:lineRule="auto"/>
               <w:jc w:val="left"/>
               <w:rPr>
                 <w:rFonts w:ascii="宋体" w:hAnsi="宋体" w:cs="Verdana"/>
@@ -6777,7 +7071,7 @@
               <w:autoSpaceDE w:val="0"/>
               <w:autoSpaceDN w:val="0"/>
               <w:adjustRightInd w:val="0"/>
-              <w:spacing w:before="240" w:line="240" w:lineRule="atLeast"/>
+              <w:spacing w:before="240" w:line="360" w:lineRule="auto"/>
               <w:jc w:val="left"/>
               <w:rPr>
                 <w:rFonts w:ascii="宋体" w:hAnsi="宋体" w:cs="Verdana"/>
@@ -6809,7 +7103,7 @@
               <w:autoSpaceDE w:val="0"/>
               <w:autoSpaceDN w:val="0"/>
               <w:adjustRightInd w:val="0"/>
-              <w:spacing w:before="240" w:line="240" w:lineRule="atLeast"/>
+              <w:spacing w:before="240" w:line="360" w:lineRule="auto"/>
               <w:jc w:val="left"/>
               <w:rPr>
                 <w:rFonts w:ascii="宋体" w:hAnsi="宋体" w:cs="Verdana"/>
@@ -6843,7 +7137,7 @@
               <w:autoSpaceDE w:val="0"/>
               <w:autoSpaceDN w:val="0"/>
               <w:adjustRightInd w:val="0"/>
-              <w:spacing w:before="240" w:line="240" w:lineRule="atLeast"/>
+              <w:spacing w:before="240" w:line="360" w:lineRule="auto"/>
               <w:jc w:val="left"/>
               <w:rPr>
                 <w:rFonts w:ascii="宋体" w:hAnsi="宋体" w:cs="Verdana"/>
@@ -6875,7 +7169,7 @@
               <w:autoSpaceDE w:val="0"/>
               <w:autoSpaceDN w:val="0"/>
               <w:adjustRightInd w:val="0"/>
-              <w:spacing w:before="240" w:line="240" w:lineRule="atLeast"/>
+              <w:spacing w:before="240" w:line="360" w:lineRule="auto"/>
               <w:jc w:val="left"/>
               <w:rPr>
                 <w:rFonts w:ascii="宋体" w:hAnsi="宋体" w:cs="Verdana"/>
@@ -6907,7 +7201,7 @@
               <w:autoSpaceDE w:val="0"/>
               <w:autoSpaceDN w:val="0"/>
               <w:adjustRightInd w:val="0"/>
-              <w:spacing w:before="240" w:line="240" w:lineRule="atLeast"/>
+              <w:spacing w:before="240" w:line="360" w:lineRule="auto"/>
               <w:jc w:val="left"/>
               <w:rPr>
                 <w:rFonts w:ascii="宋体" w:hAnsi="宋体" w:cs="Verdana"/>
@@ -6932,9 +7226,12 @@
     <w:p>
       <w:pPr>
         <w:pStyle w:val="2"/>
-      </w:pPr>
-      <w:bookmarkStart w:id="37" w:name="_Toc516868656"/>
-      <w:bookmarkStart w:id="38" w:name="_Toc517262192"/>
+        <w:spacing w:line="360" w:lineRule="auto"/>
+      </w:pPr>
+      <w:bookmarkStart w:id="77" w:name="_Toc516868656"/>
+      <w:bookmarkStart w:id="78" w:name="_Toc517262192"/>
+      <w:bookmarkStart w:id="79" w:name="_Toc517380161"/>
+      <w:bookmarkStart w:id="80" w:name="_Toc517380777"/>
       <w:r>
         <w:t xml:space="preserve">3.3 </w:t>
       </w:r>
@@ -6944,15 +7241,20 @@
         </w:rPr>
         <w:t>协作与沟通</w:t>
       </w:r>
-      <w:bookmarkEnd w:id="37"/>
-      <w:bookmarkEnd w:id="38"/>
+      <w:bookmarkEnd w:id="77"/>
+      <w:bookmarkEnd w:id="78"/>
+      <w:bookmarkEnd w:id="79"/>
+      <w:bookmarkEnd w:id="80"/>
     </w:p>
     <w:p>
       <w:pPr>
         <w:pStyle w:val="3"/>
-      </w:pPr>
-      <w:bookmarkStart w:id="39" w:name="_Toc516868657"/>
-      <w:bookmarkStart w:id="40" w:name="_Toc517262193"/>
+        <w:spacing w:line="360" w:lineRule="auto"/>
+      </w:pPr>
+      <w:bookmarkStart w:id="81" w:name="_Toc516868657"/>
+      <w:bookmarkStart w:id="82" w:name="_Toc517262193"/>
+      <w:bookmarkStart w:id="83" w:name="_Toc517380162"/>
+      <w:bookmarkStart w:id="84" w:name="_Toc517380778"/>
       <w:r>
         <w:t xml:space="preserve">3.3.1 </w:t>
       </w:r>
@@ -6962,11 +7264,14 @@
         </w:rPr>
         <w:t>项目团队内部协作</w:t>
       </w:r>
-      <w:bookmarkEnd w:id="39"/>
-      <w:bookmarkEnd w:id="40"/>
+      <w:bookmarkEnd w:id="81"/>
+      <w:bookmarkEnd w:id="82"/>
+      <w:bookmarkEnd w:id="83"/>
+      <w:bookmarkEnd w:id="84"/>
     </w:p>
     <w:p>
       <w:pPr>
+        <w:spacing w:line="360" w:lineRule="auto"/>
         <w:rPr>
           <w:b/>
         </w:rPr>
@@ -6981,6 +7286,7 @@
     </w:p>
     <w:p>
       <w:pPr>
+        <w:spacing w:line="360" w:lineRule="auto"/>
         <w:ind w:firstLine="420"/>
       </w:pPr>
       <w:r>
@@ -6992,6 +7298,7 @@
     </w:p>
     <w:p>
       <w:pPr>
+        <w:spacing w:line="360" w:lineRule="auto"/>
         <w:ind w:firstLine="420"/>
       </w:pPr>
       <w:r>
@@ -7017,6 +7324,7 @@
     </w:p>
     <w:p>
       <w:pPr>
+        <w:spacing w:line="360" w:lineRule="auto"/>
         <w:ind w:firstLine="420"/>
       </w:pPr>
       <w:r>
@@ -7041,6 +7349,9 @@
       </w:r>
     </w:p>
     <w:p>
+      <w:pPr>
+        <w:spacing w:line="360" w:lineRule="auto"/>
+      </w:pPr>
       <w:r>
         <w:rPr>
           <w:rFonts w:hint="eastAsia"/>
@@ -7049,6 +7360,9 @@
       </w:r>
     </w:p>
     <w:p>
+      <w:pPr>
+        <w:spacing w:line="360" w:lineRule="auto"/>
+      </w:pPr>
       <w:r>
         <w:rPr>
           <w:rFonts w:hint="eastAsia"/>
@@ -7065,6 +7379,7 @@
     </w:p>
     <w:p>
       <w:pPr>
+        <w:spacing w:line="360" w:lineRule="auto"/>
         <w:rPr>
           <w:b/>
         </w:rPr>
@@ -7079,6 +7394,7 @@
     </w:p>
     <w:p>
       <w:pPr>
+        <w:spacing w:line="360" w:lineRule="auto"/>
         <w:ind w:firstLine="420"/>
       </w:pPr>
       <w:r>
@@ -7091,9 +7407,12 @@
     <w:p>
       <w:pPr>
         <w:pStyle w:val="1"/>
-      </w:pPr>
-      <w:bookmarkStart w:id="41" w:name="_Toc516868658"/>
-      <w:bookmarkStart w:id="42" w:name="_Toc517262194"/>
+        <w:spacing w:line="360" w:lineRule="auto"/>
+      </w:pPr>
+      <w:bookmarkStart w:id="85" w:name="_Toc516868658"/>
+      <w:bookmarkStart w:id="86" w:name="_Toc517262194"/>
+      <w:bookmarkStart w:id="87" w:name="_Toc517380163"/>
+      <w:bookmarkStart w:id="88" w:name="_Toc517380779"/>
       <w:r>
         <w:t xml:space="preserve">4 </w:t>
       </w:r>
@@ -7103,15 +7422,20 @@
         </w:rPr>
         <w:t>实施计划</w:t>
       </w:r>
-      <w:bookmarkEnd w:id="41"/>
-      <w:bookmarkEnd w:id="42"/>
+      <w:bookmarkEnd w:id="85"/>
+      <w:bookmarkEnd w:id="86"/>
+      <w:bookmarkEnd w:id="87"/>
+      <w:bookmarkEnd w:id="88"/>
     </w:p>
     <w:p>
       <w:pPr>
         <w:pStyle w:val="2"/>
-      </w:pPr>
-      <w:bookmarkStart w:id="43" w:name="_Toc516868659"/>
-      <w:bookmarkStart w:id="44" w:name="_Toc517262195"/>
+        <w:spacing w:line="360" w:lineRule="auto"/>
+      </w:pPr>
+      <w:bookmarkStart w:id="89" w:name="_Toc516868659"/>
+      <w:bookmarkStart w:id="90" w:name="_Toc517262195"/>
+      <w:bookmarkStart w:id="91" w:name="_Toc517380164"/>
+      <w:bookmarkStart w:id="92" w:name="_Toc517380780"/>
       <w:r>
         <w:t xml:space="preserve">4.1 </w:t>
       </w:r>
@@ -7121,11 +7445,14 @@
         </w:rPr>
         <w:t>风险评估及对策</w:t>
       </w:r>
-      <w:bookmarkEnd w:id="43"/>
-      <w:bookmarkEnd w:id="44"/>
+      <w:bookmarkEnd w:id="89"/>
+      <w:bookmarkEnd w:id="90"/>
+      <w:bookmarkEnd w:id="91"/>
+      <w:bookmarkEnd w:id="92"/>
     </w:p>
     <w:p>
       <w:pPr>
+        <w:spacing w:line="240" w:lineRule="auto"/>
         <w:jc w:val="center"/>
       </w:pPr>
       <w:r>
@@ -7215,7 +7542,7 @@
               <w:autoSpaceDE w:val="0"/>
               <w:autoSpaceDN w:val="0"/>
               <w:adjustRightInd w:val="0"/>
-              <w:spacing w:before="240" w:line="240" w:lineRule="atLeast"/>
+              <w:spacing w:before="240" w:line="240" w:lineRule="auto"/>
               <w:jc w:val="left"/>
               <w:rPr>
                 <w:rFonts w:ascii="宋体" w:hAnsi="宋体" w:cs="Verdana"/>
@@ -7263,7 +7590,7 @@
               <w:autoSpaceDE w:val="0"/>
               <w:autoSpaceDN w:val="0"/>
               <w:adjustRightInd w:val="0"/>
-              <w:spacing w:before="240" w:line="240" w:lineRule="atLeast"/>
+              <w:spacing w:before="240" w:line="240" w:lineRule="auto"/>
               <w:jc w:val="center"/>
               <w:rPr>
                 <w:rFonts w:ascii="宋体" w:hAnsi="宋体" w:cs="Verdana"/>
@@ -7299,7 +7626,7 @@
               <w:autoSpaceDE w:val="0"/>
               <w:autoSpaceDN w:val="0"/>
               <w:adjustRightInd w:val="0"/>
-              <w:spacing w:before="240" w:line="240" w:lineRule="atLeast"/>
+              <w:spacing w:before="240" w:line="240" w:lineRule="auto"/>
               <w:jc w:val="center"/>
               <w:rPr>
                 <w:rFonts w:ascii="宋体" w:hAnsi="宋体" w:cs="Verdana"/>
@@ -7341,7 +7668,7 @@
               <w:autoSpaceDE w:val="0"/>
               <w:autoSpaceDN w:val="0"/>
               <w:adjustRightInd w:val="0"/>
-              <w:spacing w:before="240" w:line="240" w:lineRule="atLeast"/>
+              <w:spacing w:before="240" w:line="240" w:lineRule="auto"/>
               <w:jc w:val="center"/>
               <w:rPr>
                 <w:rFonts w:ascii="宋体" w:hAnsi="宋体" w:cs="Verdana"/>
@@ -7373,7 +7700,7 @@
               <w:autoSpaceDE w:val="0"/>
               <w:autoSpaceDN w:val="0"/>
               <w:adjustRightInd w:val="0"/>
-              <w:spacing w:before="240" w:line="240" w:lineRule="atLeast"/>
+              <w:spacing w:before="240" w:line="240" w:lineRule="auto"/>
               <w:jc w:val="center"/>
               <w:rPr>
                 <w:rFonts w:ascii="宋体" w:hAnsi="宋体" w:cs="Verdana"/>
@@ -7405,7 +7732,7 @@
               <w:autoSpaceDE w:val="0"/>
               <w:autoSpaceDN w:val="0"/>
               <w:adjustRightInd w:val="0"/>
-              <w:spacing w:before="240" w:line="240" w:lineRule="atLeast"/>
+              <w:spacing w:before="240" w:line="240" w:lineRule="auto"/>
               <w:jc w:val="left"/>
               <w:rPr>
                 <w:rFonts w:ascii="宋体" w:hAnsi="宋体" w:cs="Verdana"/>
@@ -7463,7 +7790,7 @@
               <w:autoSpaceDE w:val="0"/>
               <w:autoSpaceDN w:val="0"/>
               <w:adjustRightInd w:val="0"/>
-              <w:spacing w:before="240" w:line="240" w:lineRule="atLeast"/>
+              <w:spacing w:before="240" w:line="240" w:lineRule="auto"/>
               <w:jc w:val="center"/>
               <w:rPr>
                 <w:rFonts w:ascii="宋体" w:hAnsi="宋体" w:cs="Verdana"/>
@@ -7486,7 +7813,7 @@
               <w:autoSpaceDE w:val="0"/>
               <w:autoSpaceDN w:val="0"/>
               <w:adjustRightInd w:val="0"/>
-              <w:spacing w:before="240" w:line="240" w:lineRule="atLeast"/>
+              <w:spacing w:before="240" w:line="240" w:lineRule="auto"/>
               <w:jc w:val="center"/>
               <w:rPr>
                 <w:rFonts w:ascii="宋体" w:hAnsi="宋体" w:cs="Verdana"/>
@@ -7518,7 +7845,7 @@
               <w:autoSpaceDE w:val="0"/>
               <w:autoSpaceDN w:val="0"/>
               <w:adjustRightInd w:val="0"/>
-              <w:spacing w:before="240" w:line="240" w:lineRule="atLeast"/>
+              <w:spacing w:before="240" w:line="240" w:lineRule="auto"/>
               <w:jc w:val="left"/>
               <w:rPr>
                 <w:rFonts w:ascii="宋体" w:hAnsi="宋体" w:cs="Verdana"/>
@@ -7556,7 +7883,7 @@
               <w:autoSpaceDE w:val="0"/>
               <w:autoSpaceDN w:val="0"/>
               <w:adjustRightInd w:val="0"/>
-              <w:spacing w:before="240" w:line="240" w:lineRule="atLeast"/>
+              <w:spacing w:before="240" w:line="240" w:lineRule="auto"/>
               <w:jc w:val="center"/>
               <w:rPr>
                 <w:rFonts w:ascii="宋体" w:hAnsi="宋体" w:cs="Verdana"/>
@@ -7588,7 +7915,7 @@
               <w:autoSpaceDE w:val="0"/>
               <w:autoSpaceDN w:val="0"/>
               <w:adjustRightInd w:val="0"/>
-              <w:spacing w:before="240" w:line="240" w:lineRule="atLeast"/>
+              <w:spacing w:before="240" w:line="240" w:lineRule="auto"/>
               <w:jc w:val="center"/>
               <w:rPr>
                 <w:rFonts w:ascii="宋体" w:hAnsi="宋体" w:cs="Verdana"/>
@@ -7640,7 +7967,7 @@
               <w:autoSpaceDE w:val="0"/>
               <w:autoSpaceDN w:val="0"/>
               <w:adjustRightInd w:val="0"/>
-              <w:spacing w:before="240" w:line="240" w:lineRule="atLeast"/>
+              <w:spacing w:before="240" w:line="240" w:lineRule="auto"/>
               <w:ind w:left="210" w:hangingChars="100" w:hanging="210"/>
               <w:jc w:val="left"/>
               <w:rPr>
@@ -7679,7 +8006,7 @@
               <w:autoSpaceDE w:val="0"/>
               <w:autoSpaceDN w:val="0"/>
               <w:adjustRightInd w:val="0"/>
-              <w:spacing w:before="240" w:line="240" w:lineRule="atLeast"/>
+              <w:spacing w:before="240" w:line="240" w:lineRule="auto"/>
               <w:jc w:val="center"/>
               <w:rPr>
                 <w:rFonts w:ascii="宋体" w:hAnsi="宋体" w:cs="Verdana"/>
@@ -7702,7 +8029,7 @@
               <w:autoSpaceDE w:val="0"/>
               <w:autoSpaceDN w:val="0"/>
               <w:adjustRightInd w:val="0"/>
-              <w:spacing w:before="240" w:line="240" w:lineRule="atLeast"/>
+              <w:spacing w:before="240" w:line="240" w:lineRule="auto"/>
               <w:jc w:val="center"/>
               <w:rPr>
                 <w:rFonts w:ascii="宋体" w:hAnsi="宋体" w:cs="Verdana"/>
@@ -7734,7 +8061,7 @@
               <w:autoSpaceDE w:val="0"/>
               <w:autoSpaceDN w:val="0"/>
               <w:adjustRightInd w:val="0"/>
-              <w:spacing w:before="240" w:line="240" w:lineRule="atLeast"/>
+              <w:spacing w:before="240" w:line="240" w:lineRule="auto"/>
               <w:ind w:left="210" w:hangingChars="100" w:hanging="210"/>
               <w:jc w:val="left"/>
               <w:rPr>
@@ -7769,7 +8096,7 @@
               <w:autoSpaceDE w:val="0"/>
               <w:autoSpaceDN w:val="0"/>
               <w:adjustRightInd w:val="0"/>
-              <w:spacing w:before="240" w:line="240" w:lineRule="atLeast"/>
+              <w:spacing w:before="240" w:line="240" w:lineRule="auto"/>
               <w:jc w:val="center"/>
               <w:rPr>
                 <w:rFonts w:ascii="宋体" w:hAnsi="宋体" w:cs="Verdana"/>
@@ -7799,7 +8126,7 @@
               <w:autoSpaceDE w:val="0"/>
               <w:autoSpaceDN w:val="0"/>
               <w:adjustRightInd w:val="0"/>
-              <w:spacing w:before="240" w:line="240" w:lineRule="atLeast"/>
+              <w:spacing w:before="240" w:line="240" w:lineRule="auto"/>
               <w:jc w:val="center"/>
               <w:rPr>
                 <w:rFonts w:ascii="宋体" w:hAnsi="宋体" w:cs="Verdana"/>
@@ -7831,7 +8158,7 @@
               <w:autoSpaceDE w:val="0"/>
               <w:autoSpaceDN w:val="0"/>
               <w:adjustRightInd w:val="0"/>
-              <w:spacing w:before="240" w:line="240" w:lineRule="atLeast"/>
+              <w:spacing w:before="240" w:line="240" w:lineRule="auto"/>
               <w:jc w:val="left"/>
               <w:rPr>
                 <w:rFonts w:ascii="宋体" w:hAnsi="宋体" w:cs="Verdana"/>
@@ -7865,7 +8192,7 @@
               <w:autoSpaceDE w:val="0"/>
               <w:autoSpaceDN w:val="0"/>
               <w:adjustRightInd w:val="0"/>
-              <w:spacing w:before="240" w:line="240" w:lineRule="atLeast"/>
+              <w:spacing w:before="240" w:line="240" w:lineRule="auto"/>
               <w:jc w:val="center"/>
               <w:rPr>
                 <w:rFonts w:ascii="宋体" w:hAnsi="宋体" w:cs="Verdana"/>
@@ -7897,7 +8224,7 @@
               <w:autoSpaceDE w:val="0"/>
               <w:autoSpaceDN w:val="0"/>
               <w:adjustRightInd w:val="0"/>
-              <w:spacing w:before="240" w:line="240" w:lineRule="atLeast"/>
+              <w:spacing w:before="240" w:line="240" w:lineRule="auto"/>
               <w:jc w:val="center"/>
               <w:rPr>
                 <w:rFonts w:ascii="宋体" w:hAnsi="宋体" w:cs="Verdana"/>
@@ -7929,7 +8256,7 @@
               <w:autoSpaceDE w:val="0"/>
               <w:autoSpaceDN w:val="0"/>
               <w:adjustRightInd w:val="0"/>
-              <w:spacing w:before="240" w:line="240" w:lineRule="atLeast"/>
+              <w:spacing w:before="240" w:line="240" w:lineRule="auto"/>
               <w:jc w:val="left"/>
               <w:rPr>
                 <w:rFonts w:ascii="宋体" w:hAnsi="宋体" w:cs="Verdana"/>
@@ -7986,7 +8313,7 @@
               <w:autoSpaceDE w:val="0"/>
               <w:autoSpaceDN w:val="0"/>
               <w:adjustRightInd w:val="0"/>
-              <w:spacing w:before="240" w:line="240" w:lineRule="atLeast"/>
+              <w:spacing w:before="240" w:line="240" w:lineRule="auto"/>
               <w:jc w:val="center"/>
               <w:rPr>
                 <w:rFonts w:ascii="宋体" w:hAnsi="宋体" w:cs="Verdana"/>
@@ -8019,7 +8346,7 @@
               <w:autoSpaceDE w:val="0"/>
               <w:autoSpaceDN w:val="0"/>
               <w:adjustRightInd w:val="0"/>
-              <w:spacing w:before="240" w:line="240" w:lineRule="atLeast"/>
+              <w:spacing w:before="240" w:line="240" w:lineRule="auto"/>
               <w:jc w:val="center"/>
               <w:rPr>
                 <w:rFonts w:ascii="宋体" w:hAnsi="宋体" w:cs="Verdana"/>
@@ -8051,7 +8378,7 @@
               <w:autoSpaceDE w:val="0"/>
               <w:autoSpaceDN w:val="0"/>
               <w:adjustRightInd w:val="0"/>
-              <w:spacing w:before="240" w:line="240" w:lineRule="atLeast"/>
+              <w:spacing w:before="240" w:line="240" w:lineRule="auto"/>
               <w:jc w:val="left"/>
               <w:rPr>
                 <w:rFonts w:ascii="宋体" w:hAnsi="宋体" w:cs="Verdana"/>
@@ -8076,9 +8403,12 @@
     <w:p>
       <w:pPr>
         <w:pStyle w:val="2"/>
-      </w:pPr>
-      <w:bookmarkStart w:id="45" w:name="_Toc516868660"/>
-      <w:bookmarkStart w:id="46" w:name="_Toc517262196"/>
+        <w:spacing w:line="360" w:lineRule="auto"/>
+      </w:pPr>
+      <w:bookmarkStart w:id="93" w:name="_Toc516868660"/>
+      <w:bookmarkStart w:id="94" w:name="_Toc517262196"/>
+      <w:bookmarkStart w:id="95" w:name="_Toc517380165"/>
+      <w:bookmarkStart w:id="96" w:name="_Toc517380781"/>
       <w:r>
         <w:t xml:space="preserve">4.2 </w:t>
       </w:r>
@@ -8088,10 +8418,15 @@
         </w:rPr>
         <w:t>工作流程</w:t>
       </w:r>
-      <w:bookmarkEnd w:id="45"/>
-      <w:bookmarkEnd w:id="46"/>
+      <w:bookmarkEnd w:id="93"/>
+      <w:bookmarkEnd w:id="94"/>
+      <w:bookmarkEnd w:id="95"/>
+      <w:bookmarkEnd w:id="96"/>
     </w:p>
     <w:p>
+      <w:pPr>
+        <w:spacing w:line="360" w:lineRule="auto"/>
+      </w:pPr>
       <w:r>
         <w:rPr>
           <w:rFonts w:hint="eastAsia"/>
@@ -8102,9 +8437,12 @@
     <w:p>
       <w:pPr>
         <w:pStyle w:val="2"/>
-      </w:pPr>
-      <w:bookmarkStart w:id="47" w:name="_Toc516868661"/>
-      <w:bookmarkStart w:id="48" w:name="_Toc517262197"/>
+        <w:spacing w:line="240" w:lineRule="auto"/>
+      </w:pPr>
+      <w:bookmarkStart w:id="97" w:name="_Toc516868661"/>
+      <w:bookmarkStart w:id="98" w:name="_Toc517262197"/>
+      <w:bookmarkStart w:id="99" w:name="_Toc517380166"/>
+      <w:bookmarkStart w:id="100" w:name="_Toc517380782"/>
       <w:r>
         <w:t xml:space="preserve">4.3 </w:t>
       </w:r>
@@ -8114,11 +8452,14 @@
         </w:rPr>
         <w:t>总体进度计划</w:t>
       </w:r>
-      <w:bookmarkEnd w:id="47"/>
-      <w:bookmarkEnd w:id="48"/>
+      <w:bookmarkEnd w:id="97"/>
+      <w:bookmarkEnd w:id="98"/>
+      <w:bookmarkEnd w:id="99"/>
+      <w:bookmarkEnd w:id="100"/>
     </w:p>
     <w:p>
       <w:pPr>
+        <w:spacing w:line="240" w:lineRule="auto"/>
         <w:jc w:val="center"/>
       </w:pPr>
       <w:r>
@@ -8203,6 +8544,7 @@
           </w:tcPr>
           <w:p>
             <w:pPr>
+              <w:spacing w:line="240" w:lineRule="auto"/>
               <w:rPr>
                 <w:rFonts w:cs="Verdana"/>
                 <w:b/>
@@ -8229,6 +8571,7 @@
           </w:tcPr>
           <w:p>
             <w:pPr>
+              <w:spacing w:line="240" w:lineRule="auto"/>
               <w:rPr>
                 <w:rFonts w:cs="Verdana"/>
                 <w:b/>
@@ -8257,6 +8600,7 @@
           </w:tcPr>
           <w:p>
             <w:pPr>
+              <w:spacing w:line="240" w:lineRule="auto"/>
               <w:rPr>
                 <w:rFonts w:cs="Verdana"/>
                 <w:b/>
@@ -8283,6 +8627,7 @@
           </w:tcPr>
           <w:p>
             <w:pPr>
+              <w:spacing w:line="240" w:lineRule="auto"/>
               <w:rPr>
                 <w:rFonts w:cs="Verdana"/>
                 <w:b/>
@@ -8309,6 +8654,7 @@
           </w:tcPr>
           <w:p>
             <w:pPr>
+              <w:spacing w:line="240" w:lineRule="auto"/>
               <w:rPr>
                 <w:rFonts w:cs="Verdana"/>
                 <w:b/>
@@ -8335,6 +8681,7 @@
           </w:tcPr>
           <w:p>
             <w:pPr>
+              <w:spacing w:line="240" w:lineRule="auto"/>
               <w:rPr>
                 <w:rFonts w:cs="Verdana"/>
                 <w:b/>
@@ -8367,6 +8714,7 @@
           </w:tcPr>
           <w:p>
             <w:pPr>
+              <w:spacing w:line="240" w:lineRule="auto"/>
               <w:rPr>
                 <w:rFonts w:cs="Verdana"/>
                 <w:color w:val="000000"/>
@@ -8389,6 +8737,7 @@
           </w:tcPr>
           <w:p>
             <w:pPr>
+              <w:spacing w:line="240" w:lineRule="auto"/>
               <w:rPr>
                 <w:rFonts w:cs="Verdana"/>
                 <w:color w:val="000000"/>
@@ -8411,6 +8760,7 @@
           </w:tcPr>
           <w:p>
             <w:pPr>
+              <w:spacing w:line="240" w:lineRule="auto"/>
               <w:rPr>
                 <w:rFonts w:cs="Verdana"/>
                 <w:color w:val="000000"/>
@@ -8433,13 +8783,13 @@
           </w:tcPr>
           <w:p>
             <w:pPr>
+              <w:spacing w:line="240" w:lineRule="auto"/>
               <w:rPr>
                 <w:rFonts w:cs="Verdana"/>
                 <w:color w:val="000000"/>
                 <w:kern w:val="0"/>
               </w:rPr>
             </w:pPr>
-            <w:proofErr w:type="gramStart"/>
             <w:r>
               <w:rPr>
                 <w:rFonts w:cs="Verdana" w:hint="eastAsia"/>
@@ -8448,7 +8798,6 @@
               </w:rPr>
               <w:t>罗阳豪</w:t>
             </w:r>
-            <w:proofErr w:type="gramEnd"/>
           </w:p>
         </w:tc>
         <w:tc>
@@ -8457,6 +8806,7 @@
           </w:tcPr>
           <w:p>
             <w:pPr>
+              <w:spacing w:line="240" w:lineRule="auto"/>
               <w:rPr>
                 <w:rFonts w:cs="Verdana"/>
                 <w:color w:val="000000"/>
@@ -8479,6 +8829,7 @@
           </w:tcPr>
           <w:p>
             <w:pPr>
+              <w:spacing w:line="240" w:lineRule="auto"/>
               <w:rPr>
                 <w:rFonts w:cs="Verdana"/>
                 <w:color w:val="000000"/>
@@ -8507,6 +8858,7 @@
           </w:tcPr>
           <w:p>
             <w:pPr>
+              <w:spacing w:line="240" w:lineRule="auto"/>
               <w:rPr>
                 <w:rFonts w:cs="Verdana"/>
                 <w:color w:val="000000"/>
@@ -8521,6 +8873,7 @@
           </w:tcPr>
           <w:p>
             <w:pPr>
+              <w:spacing w:line="240" w:lineRule="auto"/>
               <w:rPr>
                 <w:rFonts w:cs="Verdana"/>
                 <w:color w:val="000000"/>
@@ -8543,6 +8896,7 @@
           </w:tcPr>
           <w:p>
             <w:pPr>
+              <w:spacing w:line="240" w:lineRule="auto"/>
               <w:rPr>
                 <w:rFonts w:cs="Verdana"/>
                 <w:color w:val="000000"/>
@@ -8565,6 +8919,7 @@
           </w:tcPr>
           <w:p>
             <w:pPr>
+              <w:spacing w:line="240" w:lineRule="auto"/>
               <w:rPr>
                 <w:rFonts w:cs="Verdana"/>
                 <w:color w:val="000000"/>
@@ -8587,6 +8942,7 @@
           </w:tcPr>
           <w:p>
             <w:pPr>
+              <w:spacing w:line="240" w:lineRule="auto"/>
               <w:rPr>
                 <w:rFonts w:cs="Verdana"/>
                 <w:color w:val="000000"/>
@@ -8651,6 +9007,7 @@
           </w:tcPr>
           <w:p>
             <w:pPr>
+              <w:spacing w:line="240" w:lineRule="auto"/>
               <w:rPr>
                 <w:rFonts w:cs="Verdana"/>
                 <w:color w:val="000000"/>
@@ -8679,6 +9036,7 @@
           </w:tcPr>
           <w:p>
             <w:pPr>
+              <w:spacing w:line="240" w:lineRule="auto"/>
               <w:rPr>
                 <w:rFonts w:cs="Verdana"/>
                 <w:color w:val="000000"/>
@@ -8693,6 +9051,7 @@
           </w:tcPr>
           <w:p>
             <w:pPr>
+              <w:spacing w:line="240" w:lineRule="auto"/>
               <w:rPr>
                 <w:rFonts w:cs="Verdana"/>
                 <w:color w:val="000000"/>
@@ -8715,6 +9074,7 @@
           </w:tcPr>
           <w:p>
             <w:pPr>
+              <w:spacing w:line="240" w:lineRule="auto"/>
               <w:rPr>
                 <w:rFonts w:cs="Verdana"/>
                 <w:color w:val="000000"/>
@@ -8737,6 +9097,7 @@
           </w:tcPr>
           <w:p>
             <w:pPr>
+              <w:spacing w:line="240" w:lineRule="auto"/>
               <w:rPr>
                 <w:rFonts w:cs="Verdana"/>
                 <w:color w:val="000000"/>
@@ -8759,6 +9120,7 @@
           </w:tcPr>
           <w:p>
             <w:pPr>
+              <w:spacing w:line="240" w:lineRule="auto"/>
               <w:rPr>
                 <w:rFonts w:cs="Verdana"/>
                 <w:color w:val="000000"/>
@@ -8781,6 +9143,7 @@
           </w:tcPr>
           <w:p>
             <w:pPr>
+              <w:spacing w:line="240" w:lineRule="auto"/>
               <w:rPr>
                 <w:rFonts w:cs="Verdana"/>
                 <w:color w:val="000000"/>
@@ -8825,6 +9188,7 @@
           </w:tcPr>
           <w:p>
             <w:pPr>
+              <w:spacing w:line="240" w:lineRule="auto"/>
               <w:rPr>
                 <w:rFonts w:cs="Verdana"/>
                 <w:color w:val="000000"/>
@@ -8847,6 +9211,7 @@
           </w:tcPr>
           <w:p>
             <w:pPr>
+              <w:spacing w:line="240" w:lineRule="auto"/>
               <w:rPr>
                 <w:rFonts w:cs="Verdana"/>
                 <w:color w:val="000000"/>
@@ -8869,6 +9234,7 @@
           </w:tcPr>
           <w:p>
             <w:pPr>
+              <w:spacing w:line="240" w:lineRule="auto"/>
               <w:rPr>
                 <w:rFonts w:cs="Verdana"/>
                 <w:color w:val="000000"/>
@@ -8892,6 +9258,7 @@
           </w:tcPr>
           <w:p>
             <w:pPr>
+              <w:spacing w:line="240" w:lineRule="auto"/>
               <w:rPr>
                 <w:rFonts w:cs="Verdana"/>
                 <w:color w:val="000000"/>
@@ -8915,6 +9282,7 @@
           </w:tcPr>
           <w:p>
             <w:pPr>
+              <w:spacing w:line="240" w:lineRule="auto"/>
               <w:rPr>
                 <w:rFonts w:cs="Verdana"/>
                 <w:color w:val="000000"/>
@@ -8938,6 +9306,7 @@
           </w:tcPr>
           <w:p>
             <w:pPr>
+              <w:spacing w:line="240" w:lineRule="auto"/>
               <w:rPr>
                 <w:rFonts w:cs="Verdana"/>
                 <w:color w:val="000000"/>
@@ -8966,6 +9335,7 @@
           </w:tcPr>
           <w:p>
             <w:pPr>
+              <w:spacing w:line="240" w:lineRule="auto"/>
               <w:rPr>
                 <w:rFonts w:cs="Verdana"/>
                 <w:color w:val="000000"/>
@@ -8980,6 +9350,7 @@
           </w:tcPr>
           <w:p>
             <w:pPr>
+              <w:spacing w:line="240" w:lineRule="auto"/>
               <w:rPr>
                 <w:rFonts w:cs="Verdana"/>
                 <w:color w:val="000000"/>
@@ -9002,6 +9373,7 @@
           </w:tcPr>
           <w:p>
             <w:pPr>
+              <w:spacing w:line="240" w:lineRule="auto"/>
               <w:rPr>
                 <w:rFonts w:cs="Verdana"/>
                 <w:color w:val="000000"/>
@@ -9025,6 +9397,7 @@
           </w:tcPr>
           <w:p>
             <w:pPr>
+              <w:spacing w:line="240" w:lineRule="auto"/>
               <w:rPr>
                 <w:rFonts w:cs="Verdana"/>
                 <w:color w:val="000000"/>
@@ -9040,6 +9413,7 @@
           </w:tcPr>
           <w:p>
             <w:pPr>
+              <w:spacing w:line="240" w:lineRule="auto"/>
               <w:rPr>
                 <w:rFonts w:cs="Verdana"/>
                 <w:color w:val="000000"/>
@@ -9055,6 +9429,7 @@
           </w:tcPr>
           <w:p>
             <w:pPr>
+              <w:spacing w:line="240" w:lineRule="auto"/>
               <w:rPr>
                 <w:rFonts w:cs="Verdana"/>
                 <w:color w:val="000000"/>
@@ -9075,6 +9450,7 @@
           </w:tcPr>
           <w:p>
             <w:pPr>
+              <w:spacing w:line="240" w:lineRule="auto"/>
               <w:rPr>
                 <w:rFonts w:cs="Verdana"/>
                 <w:color w:val="000000"/>
@@ -9089,6 +9465,7 @@
           </w:tcPr>
           <w:p>
             <w:pPr>
+              <w:spacing w:line="240" w:lineRule="auto"/>
               <w:rPr>
                 <w:rFonts w:cs="Verdana"/>
                 <w:color w:val="000000"/>
@@ -9111,6 +9488,7 @@
           </w:tcPr>
           <w:p>
             <w:pPr>
+              <w:spacing w:line="240" w:lineRule="auto"/>
               <w:rPr>
                 <w:rFonts w:cs="Verdana"/>
                 <w:color w:val="000000"/>
@@ -9134,6 +9512,7 @@
           </w:tcPr>
           <w:p>
             <w:pPr>
+              <w:spacing w:line="240" w:lineRule="auto"/>
               <w:rPr>
                 <w:rFonts w:cs="Verdana"/>
                 <w:color w:val="000000"/>
@@ -9149,6 +9528,7 @@
           </w:tcPr>
           <w:p>
             <w:pPr>
+              <w:spacing w:line="240" w:lineRule="auto"/>
               <w:rPr>
                 <w:rFonts w:cs="Verdana"/>
                 <w:color w:val="000000"/>
@@ -9164,6 +9544,7 @@
           </w:tcPr>
           <w:p>
             <w:pPr>
+              <w:spacing w:line="240" w:lineRule="auto"/>
               <w:rPr>
                 <w:rFonts w:cs="Verdana"/>
                 <w:color w:val="000000"/>
@@ -9184,6 +9565,7 @@
           </w:tcPr>
           <w:p>
             <w:pPr>
+              <w:spacing w:line="240" w:lineRule="auto"/>
               <w:rPr>
                 <w:rFonts w:cs="Verdana"/>
                 <w:color w:val="000000"/>
@@ -9198,6 +9580,7 @@
           </w:tcPr>
           <w:p>
             <w:pPr>
+              <w:spacing w:line="240" w:lineRule="auto"/>
               <w:rPr>
                 <w:rFonts w:cs="Verdana"/>
                 <w:color w:val="000000"/>
@@ -9220,6 +9603,7 @@
           </w:tcPr>
           <w:p>
             <w:pPr>
+              <w:spacing w:line="240" w:lineRule="auto"/>
               <w:rPr>
                 <w:rFonts w:cs="Verdana"/>
                 <w:color w:val="000000"/>
@@ -9243,6 +9627,7 @@
           </w:tcPr>
           <w:p>
             <w:pPr>
+              <w:spacing w:line="240" w:lineRule="auto"/>
               <w:rPr>
                 <w:rFonts w:cs="Verdana"/>
                 <w:color w:val="000000"/>
@@ -9258,6 +9643,7 @@
           </w:tcPr>
           <w:p>
             <w:pPr>
+              <w:spacing w:line="240" w:lineRule="auto"/>
               <w:rPr>
                 <w:rFonts w:cs="Verdana"/>
                 <w:color w:val="000000"/>
@@ -9273,6 +9659,7 @@
           </w:tcPr>
           <w:p>
             <w:pPr>
+              <w:spacing w:line="240" w:lineRule="auto"/>
               <w:rPr>
                 <w:rFonts w:cs="Verdana"/>
                 <w:color w:val="000000"/>
@@ -9293,6 +9680,7 @@
           </w:tcPr>
           <w:p>
             <w:pPr>
+              <w:spacing w:line="240" w:lineRule="auto"/>
               <w:rPr>
                 <w:rFonts w:cs="Verdana"/>
                 <w:color w:val="000000"/>
@@ -9315,6 +9703,7 @@
           </w:tcPr>
           <w:p>
             <w:pPr>
+              <w:spacing w:line="240" w:lineRule="auto"/>
               <w:rPr>
                 <w:rFonts w:cs="Verdana"/>
                 <w:color w:val="000000"/>
@@ -9337,6 +9726,7 @@
           </w:tcPr>
           <w:p>
             <w:pPr>
+              <w:spacing w:line="240" w:lineRule="auto"/>
               <w:rPr>
                 <w:rFonts w:cs="Verdana"/>
                 <w:color w:val="000000"/>
@@ -9360,13 +9750,13 @@
           </w:tcPr>
           <w:p>
             <w:pPr>
+              <w:spacing w:line="240" w:lineRule="auto"/>
               <w:rPr>
                 <w:rFonts w:cs="Verdana"/>
                 <w:color w:val="000000"/>
                 <w:kern w:val="0"/>
               </w:rPr>
             </w:pPr>
-            <w:proofErr w:type="gramStart"/>
             <w:r>
               <w:rPr>
                 <w:rFonts w:cs="Verdana" w:hint="eastAsia"/>
@@ -9375,7 +9765,6 @@
               </w:rPr>
               <w:t>罗阳豪</w:t>
             </w:r>
-            <w:proofErr w:type="gramEnd"/>
           </w:p>
         </w:tc>
         <w:tc>
@@ -9385,6 +9774,7 @@
           </w:tcPr>
           <w:p>
             <w:pPr>
+              <w:spacing w:line="240" w:lineRule="auto"/>
               <w:rPr>
                 <w:rFonts w:cs="Verdana"/>
                 <w:color w:val="000000"/>
@@ -9408,6 +9798,7 @@
           </w:tcPr>
           <w:p>
             <w:pPr>
+              <w:spacing w:line="240" w:lineRule="auto"/>
               <w:rPr>
                 <w:rFonts w:cs="Verdana"/>
                 <w:color w:val="000000"/>
@@ -9436,6 +9827,7 @@
           </w:tcPr>
           <w:p>
             <w:pPr>
+              <w:spacing w:line="240" w:lineRule="auto"/>
               <w:rPr>
                 <w:rFonts w:cs="Verdana"/>
                 <w:color w:val="000000"/>
@@ -9450,6 +9842,7 @@
           </w:tcPr>
           <w:p>
             <w:pPr>
+              <w:spacing w:line="240" w:lineRule="auto"/>
               <w:rPr>
                 <w:rFonts w:cs="Verdana"/>
                 <w:color w:val="000000"/>
@@ -9472,6 +9865,7 @@
           </w:tcPr>
           <w:p>
             <w:pPr>
+              <w:spacing w:line="240" w:lineRule="auto"/>
               <w:rPr>
                 <w:rFonts w:cs="Verdana"/>
                 <w:color w:val="000000"/>
@@ -9495,6 +9889,7 @@
           </w:tcPr>
           <w:p>
             <w:pPr>
+              <w:spacing w:line="240" w:lineRule="auto"/>
               <w:rPr>
                 <w:rFonts w:cs="Verdana"/>
                 <w:color w:val="000000"/>
@@ -9510,6 +9905,7 @@
           </w:tcPr>
           <w:p>
             <w:pPr>
+              <w:spacing w:line="240" w:lineRule="auto"/>
               <w:rPr>
                 <w:rFonts w:cs="Verdana"/>
                 <w:color w:val="000000"/>
@@ -9525,6 +9921,7 @@
           </w:tcPr>
           <w:p>
             <w:pPr>
+              <w:spacing w:line="240" w:lineRule="auto"/>
               <w:rPr>
                 <w:rFonts w:cs="Verdana"/>
                 <w:color w:val="000000"/>
@@ -9545,6 +9942,7 @@
           </w:tcPr>
           <w:p>
             <w:pPr>
+              <w:spacing w:line="240" w:lineRule="auto"/>
               <w:rPr>
                 <w:rFonts w:cs="Verdana"/>
                 <w:color w:val="000000"/>
@@ -9559,6 +9957,7 @@
           </w:tcPr>
           <w:p>
             <w:pPr>
+              <w:spacing w:line="240" w:lineRule="auto"/>
               <w:rPr>
                 <w:rFonts w:cs="Verdana"/>
                 <w:color w:val="000000"/>
@@ -9581,6 +9980,7 @@
           </w:tcPr>
           <w:p>
             <w:pPr>
+              <w:spacing w:line="240" w:lineRule="auto"/>
               <w:rPr>
                 <w:rFonts w:cs="Verdana"/>
                 <w:color w:val="000000"/>
@@ -9604,6 +10004,7 @@
           </w:tcPr>
           <w:p>
             <w:pPr>
+              <w:spacing w:line="240" w:lineRule="auto"/>
               <w:rPr>
                 <w:rFonts w:cs="Verdana"/>
                 <w:color w:val="000000"/>
@@ -9619,6 +10020,7 @@
           </w:tcPr>
           <w:p>
             <w:pPr>
+              <w:spacing w:line="240" w:lineRule="auto"/>
               <w:rPr>
                 <w:rFonts w:cs="Verdana"/>
                 <w:color w:val="000000"/>
@@ -9634,6 +10036,7 @@
           </w:tcPr>
           <w:p>
             <w:pPr>
+              <w:spacing w:line="240" w:lineRule="auto"/>
               <w:rPr>
                 <w:rFonts w:cs="Verdana"/>
                 <w:color w:val="000000"/>
@@ -9654,6 +10057,7 @@
           </w:tcPr>
           <w:p>
             <w:pPr>
+              <w:spacing w:line="240" w:lineRule="auto"/>
               <w:rPr>
                 <w:rFonts w:cs="Verdana"/>
                 <w:color w:val="000000"/>
@@ -9676,6 +10080,7 @@
           </w:tcPr>
           <w:p>
             <w:pPr>
+              <w:spacing w:line="240" w:lineRule="auto"/>
               <w:rPr>
                 <w:rFonts w:cs="Verdana"/>
                 <w:color w:val="000000"/>
@@ -9698,6 +10103,7 @@
           </w:tcPr>
           <w:p>
             <w:pPr>
+              <w:spacing w:line="240" w:lineRule="auto"/>
               <w:rPr>
                 <w:rFonts w:cs="Verdana"/>
                 <w:color w:val="000000"/>
@@ -9721,6 +10127,7 @@
           </w:tcPr>
           <w:p>
             <w:pPr>
+              <w:spacing w:line="240" w:lineRule="auto"/>
               <w:rPr>
                 <w:rFonts w:cs="Verdana"/>
                 <w:color w:val="000000"/>
@@ -9738,6 +10145,7 @@
           </w:p>
           <w:p>
             <w:pPr>
+              <w:spacing w:line="240" w:lineRule="auto"/>
               <w:rPr>
                 <w:rFonts w:cs="Verdana"/>
                 <w:color w:val="000000"/>
@@ -9755,6 +10163,7 @@
           </w:p>
           <w:p>
             <w:pPr>
+              <w:spacing w:line="240" w:lineRule="auto"/>
               <w:rPr>
                 <w:rFonts w:cs="Verdana"/>
                 <w:color w:val="000000"/>
@@ -9777,6 +10186,7 @@
           </w:tcPr>
           <w:p>
             <w:pPr>
+              <w:spacing w:line="240" w:lineRule="auto"/>
               <w:rPr>
                 <w:rFonts w:cs="Verdana"/>
                 <w:color w:val="000000"/>
@@ -9799,6 +10209,7 @@
           </w:tcPr>
           <w:p>
             <w:pPr>
+              <w:spacing w:line="240" w:lineRule="auto"/>
               <w:rPr>
                 <w:rFonts w:cs="Verdana"/>
                 <w:color w:val="000000"/>
@@ -9827,6 +10238,7 @@
           </w:tcPr>
           <w:p>
             <w:pPr>
+              <w:spacing w:line="240" w:lineRule="auto"/>
               <w:rPr>
                 <w:rFonts w:cs="Verdana"/>
                 <w:color w:val="000000"/>
@@ -9841,6 +10253,7 @@
           </w:tcPr>
           <w:p>
             <w:pPr>
+              <w:spacing w:line="240" w:lineRule="auto"/>
               <w:rPr>
                 <w:rFonts w:cs="Verdana"/>
                 <w:color w:val="000000"/>
@@ -9863,6 +10276,7 @@
           </w:tcPr>
           <w:p>
             <w:pPr>
+              <w:spacing w:line="240" w:lineRule="auto"/>
               <w:rPr>
                 <w:rFonts w:cs="Verdana"/>
                 <w:color w:val="000000"/>
@@ -9886,6 +10300,7 @@
           </w:tcPr>
           <w:p>
             <w:pPr>
+              <w:spacing w:line="240" w:lineRule="auto"/>
               <w:rPr>
                 <w:rFonts w:cs="Verdana"/>
                 <w:color w:val="000000"/>
@@ -9900,6 +10315,7 @@
           </w:tcPr>
           <w:p>
             <w:pPr>
+              <w:spacing w:line="240" w:lineRule="auto"/>
               <w:rPr>
                 <w:rFonts w:cs="Verdana"/>
                 <w:color w:val="000000"/>
@@ -9922,6 +10338,7 @@
           </w:tcPr>
           <w:p>
             <w:pPr>
+              <w:spacing w:line="240" w:lineRule="auto"/>
               <w:rPr>
                 <w:rFonts w:cs="Verdana"/>
                 <w:color w:val="000000"/>
@@ -9950,6 +10367,7 @@
           </w:tcPr>
           <w:p>
             <w:pPr>
+              <w:spacing w:line="240" w:lineRule="auto"/>
               <w:rPr>
                 <w:rFonts w:cs="Verdana"/>
                 <w:color w:val="000000"/>
@@ -9964,6 +10382,7 @@
           </w:tcPr>
           <w:p>
             <w:pPr>
+              <w:spacing w:line="240" w:lineRule="auto"/>
               <w:rPr>
                 <w:rFonts w:cs="Verdana"/>
                 <w:color w:val="000000"/>
@@ -9986,6 +10405,7 @@
           </w:tcPr>
           <w:p>
             <w:pPr>
+              <w:spacing w:line="240" w:lineRule="auto"/>
               <w:rPr>
                 <w:rFonts w:cs="Verdana"/>
                 <w:color w:val="000000"/>
@@ -10009,6 +10429,7 @@
           </w:tcPr>
           <w:p>
             <w:pPr>
+              <w:spacing w:line="240" w:lineRule="auto"/>
               <w:rPr>
                 <w:rFonts w:cs="Verdana"/>
                 <w:color w:val="000000"/>
@@ -10023,6 +10444,7 @@
           </w:tcPr>
           <w:p>
             <w:pPr>
+              <w:spacing w:line="240" w:lineRule="auto"/>
               <w:rPr>
                 <w:rFonts w:cs="Verdana"/>
                 <w:color w:val="000000"/>
@@ -10045,6 +10467,7 @@
           </w:tcPr>
           <w:p>
             <w:pPr>
+              <w:spacing w:line="240" w:lineRule="auto"/>
               <w:rPr>
                 <w:rFonts w:cs="Verdana"/>
                 <w:color w:val="000000"/>
@@ -10073,6 +10496,7 @@
           </w:tcPr>
           <w:p>
             <w:pPr>
+              <w:spacing w:line="240" w:lineRule="auto"/>
               <w:rPr>
                 <w:rFonts w:cs="Verdana"/>
                 <w:color w:val="000000"/>
@@ -10095,6 +10519,7 @@
           </w:tcPr>
           <w:p>
             <w:pPr>
+              <w:spacing w:line="240" w:lineRule="auto"/>
               <w:rPr>
                 <w:rFonts w:cs="Verdana"/>
                 <w:color w:val="000000"/>
@@ -10117,6 +10542,7 @@
           </w:tcPr>
           <w:p>
             <w:pPr>
+              <w:spacing w:line="240" w:lineRule="auto"/>
               <w:rPr>
                 <w:rFonts w:cs="Verdana"/>
                 <w:color w:val="000000"/>
@@ -10140,6 +10566,7 @@
           </w:tcPr>
           <w:p>
             <w:pPr>
+              <w:spacing w:line="240" w:lineRule="auto"/>
               <w:rPr>
                 <w:rFonts w:cs="Verdana"/>
                 <w:color w:val="000000"/>
@@ -10157,13 +10584,13 @@
           </w:p>
           <w:p>
             <w:pPr>
+              <w:spacing w:line="240" w:lineRule="auto"/>
               <w:rPr>
                 <w:rFonts w:cs="Verdana"/>
                 <w:color w:val="000000"/>
                 <w:kern w:val="0"/>
               </w:rPr>
             </w:pPr>
-            <w:proofErr w:type="gramStart"/>
             <w:r>
               <w:rPr>
                 <w:rFonts w:cs="Verdana" w:hint="eastAsia"/>
@@ -10172,7 +10599,6 @@
               </w:rPr>
               <w:t>赵善吉</w:t>
             </w:r>
-            <w:proofErr w:type="gramEnd"/>
           </w:p>
         </w:tc>
         <w:tc>
@@ -10182,6 +10608,7 @@
           </w:tcPr>
           <w:p>
             <w:pPr>
+              <w:spacing w:line="240" w:lineRule="auto"/>
               <w:rPr>
                 <w:rFonts w:cs="Verdana"/>
                 <w:color w:val="000000"/>
@@ -10204,6 +10631,7 @@
           </w:tcPr>
           <w:p>
             <w:pPr>
+              <w:spacing w:line="240" w:lineRule="auto"/>
               <w:rPr>
                 <w:rFonts w:cs="Verdana"/>
                 <w:color w:val="000000"/>
@@ -10232,6 +10660,7 @@
           </w:tcPr>
           <w:p>
             <w:pPr>
+              <w:spacing w:line="240" w:lineRule="auto"/>
               <w:rPr>
                 <w:rFonts w:cs="Verdana"/>
                 <w:color w:val="000000"/>
@@ -10246,6 +10675,7 @@
           </w:tcPr>
           <w:p>
             <w:pPr>
+              <w:spacing w:line="240" w:lineRule="auto"/>
               <w:rPr>
                 <w:rFonts w:cs="Verdana"/>
                 <w:color w:val="000000"/>
@@ -10268,6 +10698,7 @@
           </w:tcPr>
           <w:p>
             <w:pPr>
+              <w:spacing w:line="240" w:lineRule="auto"/>
               <w:rPr>
                 <w:rFonts w:cs="Verdana"/>
                 <w:color w:val="000000"/>
@@ -10283,6 +10714,7 @@
           </w:tcPr>
           <w:p>
             <w:pPr>
+              <w:spacing w:line="240" w:lineRule="auto"/>
               <w:rPr>
                 <w:rFonts w:cs="Verdana"/>
                 <w:color w:val="000000"/>
@@ -10298,6 +10730,7 @@
           </w:tcPr>
           <w:p>
             <w:pPr>
+              <w:spacing w:line="240" w:lineRule="auto"/>
               <w:rPr>
                 <w:rFonts w:cs="Verdana"/>
                 <w:color w:val="000000"/>
@@ -10312,6 +10745,7 @@
           </w:tcPr>
           <w:p>
             <w:pPr>
+              <w:spacing w:line="240" w:lineRule="auto"/>
               <w:rPr>
                 <w:rFonts w:cs="Verdana"/>
                 <w:color w:val="000000"/>
@@ -10336,6 +10770,7 @@
           </w:tcPr>
           <w:p>
             <w:pPr>
+              <w:spacing w:line="240" w:lineRule="auto"/>
               <w:rPr>
                 <w:rFonts w:cs="Verdana"/>
                 <w:color w:val="000000"/>
@@ -10359,6 +10794,7 @@
           </w:tcPr>
           <w:p>
             <w:pPr>
+              <w:spacing w:line="240" w:lineRule="auto"/>
               <w:rPr>
                 <w:rFonts w:cs="Verdana"/>
                 <w:color w:val="000000"/>
@@ -10381,6 +10817,7 @@
           </w:tcPr>
           <w:p>
             <w:pPr>
+              <w:spacing w:line="240" w:lineRule="auto"/>
               <w:rPr>
                 <w:rFonts w:cs="Verdana"/>
                 <w:color w:val="000000"/>
@@ -10403,6 +10840,7 @@
           </w:tcPr>
           <w:p>
             <w:pPr>
+              <w:spacing w:line="240" w:lineRule="auto"/>
               <w:rPr>
                 <w:rFonts w:cs="Verdana"/>
                 <w:color w:val="000000"/>
@@ -10425,6 +10863,7 @@
           </w:tcPr>
           <w:p>
             <w:pPr>
+              <w:spacing w:line="240" w:lineRule="auto"/>
               <w:rPr>
                 <w:rFonts w:cs="Verdana"/>
                 <w:color w:val="000000"/>
@@ -10447,6 +10886,7 @@
           </w:tcPr>
           <w:p>
             <w:pPr>
+              <w:spacing w:line="240" w:lineRule="auto"/>
               <w:rPr>
                 <w:rFonts w:cs="Verdana"/>
                 <w:color w:val="000000"/>
@@ -10468,9 +10908,12 @@
     <w:p>
       <w:pPr>
         <w:pStyle w:val="2"/>
-      </w:pPr>
-      <w:bookmarkStart w:id="49" w:name="_Toc516868662"/>
-      <w:bookmarkStart w:id="50" w:name="_Toc517262198"/>
+        <w:spacing w:line="360" w:lineRule="auto"/>
+      </w:pPr>
+      <w:bookmarkStart w:id="101" w:name="_Toc516868662"/>
+      <w:bookmarkStart w:id="102" w:name="_Toc517262198"/>
+      <w:bookmarkStart w:id="103" w:name="_Toc517380167"/>
+      <w:bookmarkStart w:id="104" w:name="_Toc517380783"/>
       <w:r>
         <w:t xml:space="preserve">4.4 </w:t>
       </w:r>
@@ -10480,15 +10923,20 @@
         </w:rPr>
         <w:t>项目控制计划</w:t>
       </w:r>
-      <w:bookmarkEnd w:id="49"/>
-      <w:bookmarkEnd w:id="50"/>
+      <w:bookmarkEnd w:id="101"/>
+      <w:bookmarkEnd w:id="102"/>
+      <w:bookmarkEnd w:id="103"/>
+      <w:bookmarkEnd w:id="104"/>
     </w:p>
     <w:p>
       <w:pPr>
         <w:pStyle w:val="3"/>
-      </w:pPr>
-      <w:bookmarkStart w:id="51" w:name="_Toc516868663"/>
-      <w:bookmarkStart w:id="52" w:name="_Toc517262199"/>
+        <w:spacing w:line="360" w:lineRule="auto"/>
+      </w:pPr>
+      <w:bookmarkStart w:id="105" w:name="_Toc516868663"/>
+      <w:bookmarkStart w:id="106" w:name="_Toc517262199"/>
+      <w:bookmarkStart w:id="107" w:name="_Toc517380168"/>
+      <w:bookmarkStart w:id="108" w:name="_Toc517380784"/>
       <w:r>
         <w:t xml:space="preserve">4.4.1 </w:t>
       </w:r>
@@ -10498,11 +10946,14 @@
         </w:rPr>
         <w:t>质量保证计划</w:t>
       </w:r>
-      <w:bookmarkEnd w:id="51"/>
-      <w:bookmarkEnd w:id="52"/>
+      <w:bookmarkEnd w:id="105"/>
+      <w:bookmarkEnd w:id="106"/>
+      <w:bookmarkEnd w:id="107"/>
+      <w:bookmarkEnd w:id="108"/>
     </w:p>
     <w:p>
       <w:pPr>
+        <w:spacing w:line="360" w:lineRule="auto"/>
         <w:rPr>
           <w:b/>
         </w:rPr>
@@ -10517,6 +10968,7 @@
     </w:p>
     <w:p>
       <w:pPr>
+        <w:spacing w:line="360" w:lineRule="auto"/>
         <w:ind w:firstLine="420"/>
       </w:pPr>
       <w:r>
@@ -10540,6 +10992,7 @@
     </w:p>
     <w:p>
       <w:pPr>
+        <w:spacing w:line="360" w:lineRule="auto"/>
         <w:ind w:firstLine="420"/>
       </w:pPr>
       <w:r>
@@ -10563,6 +11016,7 @@
     </w:p>
     <w:p>
       <w:pPr>
+        <w:spacing w:line="360" w:lineRule="auto"/>
         <w:ind w:firstLine="420"/>
       </w:pPr>
       <w:r>
@@ -10574,6 +11028,7 @@
     </w:p>
     <w:p>
       <w:pPr>
+        <w:spacing w:line="360" w:lineRule="auto"/>
         <w:ind w:firstLine="420"/>
       </w:pPr>
       <w:r>
@@ -10585,6 +11040,7 @@
     </w:p>
     <w:p>
       <w:pPr>
+        <w:spacing w:line="360" w:lineRule="auto"/>
         <w:rPr>
           <w:b/>
         </w:rPr>
@@ -10599,6 +11055,7 @@
     </w:p>
     <w:p>
       <w:pPr>
+        <w:spacing w:line="360" w:lineRule="auto"/>
         <w:ind w:firstLine="420"/>
       </w:pPr>
       <w:r>
@@ -10609,6 +11066,9 @@
       </w:r>
     </w:p>
     <w:p>
+      <w:pPr>
+        <w:spacing w:line="360" w:lineRule="auto"/>
+      </w:pPr>
       <w:r>
         <w:tab/>
       </w:r>
@@ -10692,6 +11152,7 @@
           </w:tcPr>
           <w:p>
             <w:pPr>
+              <w:spacing w:line="360" w:lineRule="auto"/>
               <w:rPr>
                 <w:b/>
                 <w:bCs/>
@@ -10713,6 +11174,7 @@
           </w:tcPr>
           <w:p>
             <w:pPr>
+              <w:spacing w:line="360" w:lineRule="auto"/>
               <w:rPr>
                 <w:b/>
                 <w:bCs/>
@@ -10734,6 +11196,7 @@
           </w:tcPr>
           <w:p>
             <w:pPr>
+              <w:spacing w:line="360" w:lineRule="auto"/>
               <w:rPr>
                 <w:b/>
                 <w:bCs/>
@@ -10755,6 +11218,7 @@
           </w:tcPr>
           <w:p>
             <w:pPr>
+              <w:spacing w:line="360" w:lineRule="auto"/>
               <w:rPr>
                 <w:b/>
                 <w:bCs/>
@@ -10777,6 +11241,9 @@
             <w:tcW w:w="1526" w:type="dxa"/>
           </w:tcPr>
           <w:p>
+            <w:pPr>
+              <w:spacing w:line="360" w:lineRule="auto"/>
+            </w:pPr>
             <w:r>
               <w:rPr>
                 <w:rFonts w:hint="eastAsia"/>
@@ -10790,6 +11257,9 @@
             <w:tcW w:w="2977" w:type="dxa"/>
           </w:tcPr>
           <w:p>
+            <w:pPr>
+              <w:spacing w:line="360" w:lineRule="auto"/>
+            </w:pPr>
             <w:r>
               <w:rPr>
                 <w:rFonts w:hint="eastAsia"/>
@@ -10803,6 +11273,9 @@
             <w:tcW w:w="1842" w:type="dxa"/>
           </w:tcPr>
           <w:p>
+            <w:pPr>
+              <w:spacing w:line="360" w:lineRule="auto"/>
+            </w:pPr>
             <w:r>
               <w:rPr>
                 <w:rFonts w:hint="eastAsia"/>
@@ -10816,6 +11289,9 @@
             <w:tcW w:w="3231" w:type="dxa"/>
           </w:tcPr>
           <w:p>
+            <w:pPr>
+              <w:spacing w:line="360" w:lineRule="auto"/>
+            </w:pPr>
             <w:r>
               <w:rPr>
                 <w:rFonts w:hint="eastAsia"/>
@@ -10831,6 +11307,9 @@
             <w:tcW w:w="1526" w:type="dxa"/>
           </w:tcPr>
           <w:p>
+            <w:pPr>
+              <w:spacing w:line="360" w:lineRule="auto"/>
+            </w:pPr>
             <w:r>
               <w:rPr>
                 <w:rFonts w:hint="eastAsia"/>
@@ -10844,6 +11323,9 @@
             <w:tcW w:w="2977" w:type="dxa"/>
           </w:tcPr>
           <w:p>
+            <w:pPr>
+              <w:spacing w:line="360" w:lineRule="auto"/>
+            </w:pPr>
             <w:r>
               <w:rPr>
                 <w:rFonts w:hint="eastAsia"/>
@@ -10857,6 +11339,9 @@
             <w:tcW w:w="1842" w:type="dxa"/>
           </w:tcPr>
           <w:p>
+            <w:pPr>
+              <w:spacing w:line="360" w:lineRule="auto"/>
+            </w:pPr>
             <w:r>
               <w:rPr>
                 <w:rFonts w:hint="eastAsia"/>
@@ -10870,6 +11355,9 @@
             <w:tcW w:w="3231" w:type="dxa"/>
           </w:tcPr>
           <w:p>
+            <w:pPr>
+              <w:spacing w:line="360" w:lineRule="auto"/>
+            </w:pPr>
             <w:r>
               <w:rPr>
                 <w:rFonts w:hint="eastAsia"/>
@@ -10885,6 +11373,9 @@
             <w:tcW w:w="1526" w:type="dxa"/>
           </w:tcPr>
           <w:p>
+            <w:pPr>
+              <w:spacing w:line="360" w:lineRule="auto"/>
+            </w:pPr>
             <w:r>
               <w:rPr>
                 <w:rFonts w:hint="eastAsia"/>
@@ -10898,6 +11389,9 @@
             <w:tcW w:w="2977" w:type="dxa"/>
           </w:tcPr>
           <w:p>
+            <w:pPr>
+              <w:spacing w:line="360" w:lineRule="auto"/>
+            </w:pPr>
             <w:r>
               <w:rPr>
                 <w:rFonts w:hint="eastAsia"/>
@@ -10911,6 +11405,9 @@
             <w:tcW w:w="1842" w:type="dxa"/>
           </w:tcPr>
           <w:p>
+            <w:pPr>
+              <w:spacing w:line="360" w:lineRule="auto"/>
+            </w:pPr>
             <w:r>
               <w:rPr>
                 <w:rFonts w:hint="eastAsia"/>
@@ -10924,6 +11421,9 @@
             <w:tcW w:w="3231" w:type="dxa"/>
           </w:tcPr>
           <w:p>
+            <w:pPr>
+              <w:spacing w:line="360" w:lineRule="auto"/>
+            </w:pPr>
             <w:r>
               <w:rPr>
                 <w:rFonts w:hint="eastAsia"/>
@@ -10939,6 +11439,9 @@
             <w:tcW w:w="1526" w:type="dxa"/>
           </w:tcPr>
           <w:p>
+            <w:pPr>
+              <w:spacing w:line="360" w:lineRule="auto"/>
+            </w:pPr>
             <w:r>
               <w:rPr>
                 <w:rFonts w:hint="eastAsia"/>
@@ -10952,6 +11455,9 @@
             <w:tcW w:w="2977" w:type="dxa"/>
           </w:tcPr>
           <w:p>
+            <w:pPr>
+              <w:spacing w:line="360" w:lineRule="auto"/>
+            </w:pPr>
             <w:r>
               <w:rPr>
                 <w:rFonts w:hint="eastAsia"/>
@@ -10965,6 +11471,9 @@
             <w:tcW w:w="1842" w:type="dxa"/>
           </w:tcPr>
           <w:p>
+            <w:pPr>
+              <w:spacing w:line="360" w:lineRule="auto"/>
+            </w:pPr>
             <w:r>
               <w:rPr>
                 <w:rFonts w:hint="eastAsia"/>
@@ -10978,6 +11487,9 @@
             <w:tcW w:w="3231" w:type="dxa"/>
           </w:tcPr>
           <w:p>
+            <w:pPr>
+              <w:spacing w:line="360" w:lineRule="auto"/>
+            </w:pPr>
             <w:r>
               <w:rPr>
                 <w:rFonts w:hint="eastAsia"/>
@@ -10993,6 +11505,9 @@
             <w:tcW w:w="1526" w:type="dxa"/>
           </w:tcPr>
           <w:p>
+            <w:pPr>
+              <w:spacing w:line="360" w:lineRule="auto"/>
+            </w:pPr>
             <w:r>
               <w:rPr>
                 <w:rFonts w:hint="eastAsia"/>
@@ -11006,6 +11521,9 @@
             <w:tcW w:w="2977" w:type="dxa"/>
           </w:tcPr>
           <w:p>
+            <w:pPr>
+              <w:spacing w:line="360" w:lineRule="auto"/>
+            </w:pPr>
             <w:r>
               <w:rPr>
                 <w:rFonts w:hint="eastAsia"/>
@@ -11019,6 +11537,9 @@
             <w:tcW w:w="1842" w:type="dxa"/>
           </w:tcPr>
           <w:p>
+            <w:pPr>
+              <w:spacing w:line="360" w:lineRule="auto"/>
+            </w:pPr>
             <w:r>
               <w:rPr>
                 <w:rFonts w:hint="eastAsia"/>
@@ -11032,6 +11553,9 @@
             <w:tcW w:w="3231" w:type="dxa"/>
           </w:tcPr>
           <w:p>
+            <w:pPr>
+              <w:spacing w:line="360" w:lineRule="auto"/>
+            </w:pPr>
             <w:r>
               <w:rPr>
                 <w:rFonts w:hint="eastAsia"/>
@@ -11047,6 +11571,9 @@
             <w:tcW w:w="1526" w:type="dxa"/>
           </w:tcPr>
           <w:p>
+            <w:pPr>
+              <w:spacing w:line="360" w:lineRule="auto"/>
+            </w:pPr>
             <w:r>
               <w:rPr>
                 <w:rFonts w:hint="eastAsia"/>
@@ -11060,6 +11587,9 @@
             <w:tcW w:w="2977" w:type="dxa"/>
           </w:tcPr>
           <w:p>
+            <w:pPr>
+              <w:spacing w:line="360" w:lineRule="auto"/>
+            </w:pPr>
             <w:r>
               <w:rPr>
                 <w:rFonts w:hint="eastAsia"/>
@@ -11074,6 +11604,7 @@
           </w:tcPr>
           <w:p>
             <w:pPr>
+              <w:spacing w:line="360" w:lineRule="auto"/>
               <w:rPr>
                 <w:b/>
               </w:rPr>
@@ -11091,6 +11622,9 @@
             <w:tcW w:w="3231" w:type="dxa"/>
           </w:tcPr>
           <w:p>
+            <w:pPr>
+              <w:spacing w:line="360" w:lineRule="auto"/>
+            </w:pPr>
             <w:r>
               <w:rPr>
                 <w:rFonts w:hint="eastAsia"/>
@@ -11106,6 +11640,9 @@
             <w:tcW w:w="1526" w:type="dxa"/>
           </w:tcPr>
           <w:p>
+            <w:pPr>
+              <w:spacing w:line="360" w:lineRule="auto"/>
+            </w:pPr>
             <w:r>
               <w:rPr>
                 <w:rFonts w:hint="eastAsia"/>
@@ -11119,6 +11656,9 @@
             <w:tcW w:w="2977" w:type="dxa"/>
           </w:tcPr>
           <w:p>
+            <w:pPr>
+              <w:spacing w:line="360" w:lineRule="auto"/>
+            </w:pPr>
             <w:r>
               <w:rPr>
                 <w:rFonts w:hint="eastAsia"/>
@@ -11132,6 +11672,9 @@
             <w:tcW w:w="1842" w:type="dxa"/>
           </w:tcPr>
           <w:p>
+            <w:pPr>
+              <w:spacing w:line="360" w:lineRule="auto"/>
+            </w:pPr>
             <w:r>
               <w:rPr>
                 <w:rFonts w:hint="eastAsia"/>
@@ -11145,6 +11688,9 @@
             <w:tcW w:w="3231" w:type="dxa"/>
           </w:tcPr>
           <w:p>
+            <w:pPr>
+              <w:spacing w:line="360" w:lineRule="auto"/>
+            </w:pPr>
             <w:r>
               <w:rPr>
                 <w:rFonts w:hint="eastAsia"/>
@@ -11160,6 +11706,9 @@
             <w:tcW w:w="1526" w:type="dxa"/>
           </w:tcPr>
           <w:p>
+            <w:pPr>
+              <w:spacing w:line="360" w:lineRule="auto"/>
+            </w:pPr>
             <w:r>
               <w:rPr>
                 <w:rFonts w:hint="eastAsia"/>
@@ -11173,6 +11722,9 @@
             <w:tcW w:w="2977" w:type="dxa"/>
           </w:tcPr>
           <w:p>
+            <w:pPr>
+              <w:spacing w:line="360" w:lineRule="auto"/>
+            </w:pPr>
             <w:r>
               <w:rPr>
                 <w:rFonts w:hint="eastAsia"/>
@@ -11186,6 +11738,9 @@
             <w:tcW w:w="1842" w:type="dxa"/>
           </w:tcPr>
           <w:p>
+            <w:pPr>
+              <w:spacing w:line="360" w:lineRule="auto"/>
+            </w:pPr>
             <w:r>
               <w:rPr>
                 <w:rFonts w:hint="eastAsia"/>
@@ -11199,6 +11754,9 @@
             <w:tcW w:w="3231" w:type="dxa"/>
           </w:tcPr>
           <w:p>
+            <w:pPr>
+              <w:spacing w:line="360" w:lineRule="auto"/>
+            </w:pPr>
             <w:r>
               <w:rPr>
                 <w:rFonts w:hint="eastAsia"/>
@@ -11214,6 +11772,9 @@
             <w:tcW w:w="1526" w:type="dxa"/>
           </w:tcPr>
           <w:p>
+            <w:pPr>
+              <w:spacing w:line="360" w:lineRule="auto"/>
+            </w:pPr>
             <w:r>
               <w:rPr>
                 <w:rFonts w:hint="eastAsia"/>
@@ -11227,6 +11788,9 @@
             <w:tcW w:w="2977" w:type="dxa"/>
           </w:tcPr>
           <w:p>
+            <w:pPr>
+              <w:spacing w:line="360" w:lineRule="auto"/>
+            </w:pPr>
             <w:r>
               <w:rPr>
                 <w:rFonts w:hint="eastAsia"/>
@@ -11240,6 +11804,9 @@
             <w:tcW w:w="1842" w:type="dxa"/>
           </w:tcPr>
           <w:p>
+            <w:pPr>
+              <w:spacing w:line="360" w:lineRule="auto"/>
+            </w:pPr>
             <w:r>
               <w:rPr>
                 <w:rFonts w:hint="eastAsia"/>
@@ -11253,6 +11820,9 @@
             <w:tcW w:w="3231" w:type="dxa"/>
           </w:tcPr>
           <w:p>
+            <w:pPr>
+              <w:spacing w:line="360" w:lineRule="auto"/>
+            </w:pPr>
             <w:r>
               <w:rPr>
                 <w:rFonts w:hint="eastAsia"/>
@@ -11271,6 +11841,9 @@
             <w:tcW w:w="1526" w:type="dxa"/>
           </w:tcPr>
           <w:p>
+            <w:pPr>
+              <w:spacing w:line="360" w:lineRule="auto"/>
+            </w:pPr>
             <w:r>
               <w:rPr>
                 <w:rFonts w:hint="eastAsia"/>
@@ -11285,6 +11858,9 @@
             <w:tcW w:w="2977" w:type="dxa"/>
           </w:tcPr>
           <w:p>
+            <w:pPr>
+              <w:spacing w:line="360" w:lineRule="auto"/>
+            </w:pPr>
             <w:r>
               <w:rPr>
                 <w:rFonts w:hint="eastAsia"/>
@@ -11298,6 +11874,9 @@
             <w:tcW w:w="1842" w:type="dxa"/>
           </w:tcPr>
           <w:p>
+            <w:pPr>
+              <w:spacing w:line="360" w:lineRule="auto"/>
+            </w:pPr>
             <w:r>
               <w:rPr>
                 <w:rFonts w:hint="eastAsia"/>
@@ -11311,6 +11890,9 @@
             <w:tcW w:w="3231" w:type="dxa"/>
           </w:tcPr>
           <w:p>
+            <w:pPr>
+              <w:spacing w:line="360" w:lineRule="auto"/>
+            </w:pPr>
             <w:r>
               <w:rPr>
                 <w:rFonts w:hint="eastAsia"/>
@@ -11324,9 +11906,12 @@
     <w:p>
       <w:pPr>
         <w:pStyle w:val="3"/>
-      </w:pPr>
-      <w:bookmarkStart w:id="53" w:name="_Toc516868664"/>
-      <w:bookmarkStart w:id="54" w:name="_Toc517262200"/>
+        <w:spacing w:line="360" w:lineRule="auto"/>
+      </w:pPr>
+      <w:bookmarkStart w:id="109" w:name="_Toc516868664"/>
+      <w:bookmarkStart w:id="110" w:name="_Toc517262200"/>
+      <w:bookmarkStart w:id="111" w:name="_Toc517380169"/>
+      <w:bookmarkStart w:id="112" w:name="_Toc517380785"/>
       <w:r>
         <w:t xml:space="preserve">4.4.2 </w:t>
       </w:r>
@@ -11336,11 +11921,14 @@
         </w:rPr>
         <w:t>进度控制计划</w:t>
       </w:r>
-      <w:bookmarkEnd w:id="53"/>
-      <w:bookmarkEnd w:id="54"/>
+      <w:bookmarkEnd w:id="109"/>
+      <w:bookmarkEnd w:id="110"/>
+      <w:bookmarkEnd w:id="111"/>
+      <w:bookmarkEnd w:id="112"/>
     </w:p>
     <w:p>
       <w:pPr>
+        <w:spacing w:line="360" w:lineRule="auto"/>
         <w:ind w:firstLine="420"/>
       </w:pPr>
       <w:r>
@@ -11353,9 +11941,12 @@
     <w:p>
       <w:pPr>
         <w:pStyle w:val="1"/>
-      </w:pPr>
-      <w:bookmarkStart w:id="55" w:name="_Toc516868665"/>
-      <w:bookmarkStart w:id="56" w:name="_Toc517262201"/>
+        <w:spacing w:line="360" w:lineRule="auto"/>
+      </w:pPr>
+      <w:bookmarkStart w:id="113" w:name="_Toc516868665"/>
+      <w:bookmarkStart w:id="114" w:name="_Toc517262201"/>
+      <w:bookmarkStart w:id="115" w:name="_Toc517380170"/>
+      <w:bookmarkStart w:id="116" w:name="_Toc517380786"/>
       <w:r>
         <w:rPr>
           <w:rFonts w:hint="eastAsia"/>
@@ -11371,10 +11962,15 @@
         </w:rPr>
         <w:t>关键问题</w:t>
       </w:r>
-      <w:bookmarkEnd w:id="55"/>
-      <w:bookmarkEnd w:id="56"/>
+      <w:bookmarkEnd w:id="113"/>
+      <w:bookmarkEnd w:id="114"/>
+      <w:bookmarkEnd w:id="115"/>
+      <w:bookmarkEnd w:id="116"/>
     </w:p>
     <w:p>
+      <w:pPr>
+        <w:spacing w:line="360" w:lineRule="auto"/>
+      </w:pPr>
       <w:r>
         <w:rPr>
           <w:rFonts w:hint="eastAsia"/>
@@ -11393,6 +11989,7 @@
     </w:p>
     <w:p>
       <w:pPr>
+        <w:spacing w:line="360" w:lineRule="auto"/>
         <w:rPr>
           <w:color w:val="333333"/>
         </w:rPr>
@@ -11421,6 +12018,9 @@
       </w:r>
     </w:p>
     <w:p>
+      <w:pPr>
+        <w:spacing w:line="360" w:lineRule="auto"/>
+      </w:pPr>
       <w:r>
         <w:rPr>
           <w:rFonts w:hint="eastAsia"/>
@@ -11439,13 +12039,12 @@
     </w:p>
     <w:p>
       <w:pPr>
-        <w:rPr>
-          <w:rFonts w:hint="eastAsia"/>
-        </w:rPr>
+        <w:spacing w:line="240" w:lineRule="auto"/>
       </w:pPr>
     </w:p>
     <w:sectPr>
-      <w:footerReference w:type="default" r:id="rId20"/>
+      <w:headerReference w:type="default" r:id="rId22"/>
+      <w:footerReference w:type="default" r:id="rId23"/>
       <w:pgSz w:w="11906" w:h="16838"/>
       <w:pgMar w:top="1440" w:right="1800" w:bottom="1440" w:left="1800" w:header="851" w:footer="992" w:gutter="0"/>
       <w:pgNumType w:start="1"/>
@@ -11603,6 +12202,66 @@
     </w:p>
   </w:footnote>
 </w:footnotes>
+</file>
+
+<file path=word/header1.xml><?xml version="1.0" encoding="utf-8"?>
+<w:hdr xmlns:wpc="http://schemas.microsoft.com/office/word/2010/wordprocessingCanvas" xmlns:cx="http://schemas.microsoft.com/office/drawing/2014/chartex" xmlns:cx1="http://schemas.microsoft.com/office/drawing/2015/9/8/chartex" xmlns:cx2="http://schemas.microsoft.com/office/drawing/2015/10/21/chartex" xmlns:cx3="http://schemas.microsoft.com/office/drawing/2016/5/9/chartex" xmlns:cx4="http://schemas.microsoft.com/office/drawing/2016/5/10/chartex" xmlns:cx5="http://schemas.microsoft.com/office/drawing/2016/5/11/chartex" xmlns:cx6="http://schemas.microsoft.com/office/drawing/2016/5/12/chartex" xmlns:cx7="http://schemas.microsoft.com/office/drawing/2016/5/13/chartex" xmlns:cx8="http://schemas.microsoft.com/office/drawing/2016/5/14/chartex" xmlns:mc="http://schemas.openxmlformats.org/markup-compatibility/2006" xmlns:aink="http://schemas.microsoft.com/office/drawing/2016/ink" xmlns:am3d="http://schemas.microsoft.com/office/drawing/2017/model3d" xmlns:o="urn:schemas-microsoft-com:office:office" xmlns:r="http://schemas.openxmlformats.org/officeDocument/2006/relationships" xmlns:m="http://schemas.openxmlformats.org/officeDocument/2006/math" xmlns:v="urn:schemas-microsoft-com:vml" xmlns:wp14="http://schemas.microsoft.com/office/word/2010/wordprocessingDrawing" xmlns:wp="http://schemas.openxmlformats.org/drawingml/2006/wordprocessingDrawing" xmlns:w10="urn:schemas-microsoft-com:office:word" xmlns:w="http://schemas.openxmlformats.org/wordprocessingml/2006/main" xmlns:w14="http://schemas.microsoft.com/office/word/2010/wordml" xmlns:w15="http://schemas.microsoft.com/office/word/2012/wordml" xmlns:w16cid="http://schemas.microsoft.com/office/word/2016/wordml/cid" xmlns:w16se="http://schemas.microsoft.com/office/word/2015/wordml/symex" xmlns:wpg="http://schemas.microsoft.com/office/word/2010/wordprocessingGroup" xmlns:wpi="http://schemas.microsoft.com/office/word/2010/wordprocessingInk" xmlns:wne="http://schemas.microsoft.com/office/word/2006/wordml" xmlns:wps="http://schemas.microsoft.com/office/word/2010/wordprocessingShape" mc:Ignorable="w14 w15 w16se w16cid wp14">
+  <w:p>
+    <w:pPr>
+      <w:pStyle w:val="af8"/>
+    </w:pPr>
+    <w:r>
+      <w:ptab w:relativeTo="margin" w:alignment="center" w:leader="none"/>
+    </w:r>
+    <w:r>
+      <w:ptab w:relativeTo="margin" w:alignment="right" w:leader="none"/>
+    </w:r>
+  </w:p>
+</w:hdr>
+</file>
+
+<file path=word/header2.xml><?xml version="1.0" encoding="utf-8"?>
+<w:hdr xmlns:wpc="http://schemas.microsoft.com/office/word/2010/wordprocessingCanvas" xmlns:cx="http://schemas.microsoft.com/office/drawing/2014/chartex" xmlns:cx1="http://schemas.microsoft.com/office/drawing/2015/9/8/chartex" xmlns:cx2="http://schemas.microsoft.com/office/drawing/2015/10/21/chartex" xmlns:cx3="http://schemas.microsoft.com/office/drawing/2016/5/9/chartex" xmlns:cx4="http://schemas.microsoft.com/office/drawing/2016/5/10/chartex" xmlns:cx5="http://schemas.microsoft.com/office/drawing/2016/5/11/chartex" xmlns:cx6="http://schemas.microsoft.com/office/drawing/2016/5/12/chartex" xmlns:cx7="http://schemas.microsoft.com/office/drawing/2016/5/13/chartex" xmlns:cx8="http://schemas.microsoft.com/office/drawing/2016/5/14/chartex" xmlns:mc="http://schemas.openxmlformats.org/markup-compatibility/2006" xmlns:aink="http://schemas.microsoft.com/office/drawing/2016/ink" xmlns:am3d="http://schemas.microsoft.com/office/drawing/2017/model3d" xmlns:o="urn:schemas-microsoft-com:office:office" xmlns:r="http://schemas.openxmlformats.org/officeDocument/2006/relationships" xmlns:m="http://schemas.openxmlformats.org/officeDocument/2006/math" xmlns:v="urn:schemas-microsoft-com:vml" xmlns:wp14="http://schemas.microsoft.com/office/word/2010/wordprocessingDrawing" xmlns:wp="http://schemas.openxmlformats.org/drawingml/2006/wordprocessingDrawing" xmlns:w10="urn:schemas-microsoft-com:office:word" xmlns:w="http://schemas.openxmlformats.org/wordprocessingml/2006/main" xmlns:w14="http://schemas.microsoft.com/office/word/2010/wordml" xmlns:w15="http://schemas.microsoft.com/office/word/2012/wordml" xmlns:w16cid="http://schemas.microsoft.com/office/word/2016/wordml/cid" xmlns:w16se="http://schemas.microsoft.com/office/word/2015/wordml/symex" xmlns:wpg="http://schemas.microsoft.com/office/word/2010/wordprocessingGroup" xmlns:wpi="http://schemas.microsoft.com/office/word/2010/wordprocessingInk" xmlns:wne="http://schemas.microsoft.com/office/word/2006/wordml" xmlns:wps="http://schemas.microsoft.com/office/word/2010/wordprocessingShape" mc:Ignorable="w14 w15 w16se w16cid wp14">
+  <w:p>
+    <w:pPr>
+      <w:pStyle w:val="af8"/>
+    </w:pPr>
+    <w:r>
+      <w:rPr>
+        <w:rFonts w:hint="eastAsia"/>
+      </w:rPr>
+      <w:t>目录</w:t>
+    </w:r>
+    <w:r>
+      <w:ptab w:relativeTo="margin" w:alignment="center" w:leader="none"/>
+    </w:r>
+    <w:r>
+      <w:ptab w:relativeTo="margin" w:alignment="right" w:leader="none"/>
+    </w:r>
+  </w:p>
+</w:hdr>
+</file>
+
+<file path=word/header3.xml><?xml version="1.0" encoding="utf-8"?>
+<w:hdr xmlns:wpc="http://schemas.microsoft.com/office/word/2010/wordprocessingCanvas" xmlns:cx="http://schemas.microsoft.com/office/drawing/2014/chartex" xmlns:cx1="http://schemas.microsoft.com/office/drawing/2015/9/8/chartex" xmlns:cx2="http://schemas.microsoft.com/office/drawing/2015/10/21/chartex" xmlns:cx3="http://schemas.microsoft.com/office/drawing/2016/5/9/chartex" xmlns:cx4="http://schemas.microsoft.com/office/drawing/2016/5/10/chartex" xmlns:cx5="http://schemas.microsoft.com/office/drawing/2016/5/11/chartex" xmlns:cx6="http://schemas.microsoft.com/office/drawing/2016/5/12/chartex" xmlns:cx7="http://schemas.microsoft.com/office/drawing/2016/5/13/chartex" xmlns:cx8="http://schemas.microsoft.com/office/drawing/2016/5/14/chartex" xmlns:mc="http://schemas.openxmlformats.org/markup-compatibility/2006" xmlns:aink="http://schemas.microsoft.com/office/drawing/2016/ink" xmlns:am3d="http://schemas.microsoft.com/office/drawing/2017/model3d" xmlns:o="urn:schemas-microsoft-com:office:office" xmlns:r="http://schemas.openxmlformats.org/officeDocument/2006/relationships" xmlns:m="http://schemas.openxmlformats.org/officeDocument/2006/math" xmlns:v="urn:schemas-microsoft-com:vml" xmlns:wp14="http://schemas.microsoft.com/office/word/2010/wordprocessingDrawing" xmlns:wp="http://schemas.openxmlformats.org/drawingml/2006/wordprocessingDrawing" xmlns:w10="urn:schemas-microsoft-com:office:word" xmlns:w="http://schemas.openxmlformats.org/wordprocessingml/2006/main" xmlns:w14="http://schemas.microsoft.com/office/word/2010/wordml" xmlns:w15="http://schemas.microsoft.com/office/word/2012/wordml" xmlns:w16cid="http://schemas.microsoft.com/office/word/2016/wordml/cid" xmlns:w16se="http://schemas.microsoft.com/office/word/2015/wordml/symex" xmlns:wpg="http://schemas.microsoft.com/office/word/2010/wordprocessingGroup" xmlns:wpi="http://schemas.microsoft.com/office/word/2010/wordprocessingInk" xmlns:wne="http://schemas.microsoft.com/office/word/2006/wordml" xmlns:wps="http://schemas.microsoft.com/office/word/2010/wordprocessingShape" mc:Ignorable="w14 w15 w16se w16cid wp14">
+  <w:p>
+    <w:pPr>
+      <w:pStyle w:val="af8"/>
+    </w:pPr>
+    <w:r>
+      <w:rPr>
+        <w:rFonts w:hint="eastAsia"/>
+      </w:rPr>
+      <w:t>正文</w:t>
+    </w:r>
+    <w:r>
+      <w:ptab w:relativeTo="margin" w:alignment="center" w:leader="none"/>
+    </w:r>
+    <w:r>
+      <w:ptab w:relativeTo="margin" w:alignment="right" w:leader="none"/>
+    </w:r>
+  </w:p>
+</w:hdr>
 </file>
 
 <file path=word/numbering.xml><?xml version="1.0" encoding="utf-8"?>
@@ -14587,6 +15246,7 @@
   <w:style w:type="character" w:default="1" w:styleId="a0">
     <w:name w:val="Default Paragraph Font"/>
     <w:uiPriority w:val="1"/>
+    <w:semiHidden/>
     <w:unhideWhenUsed/>
   </w:style>
   <w:style w:type="table" w:default="1" w:styleId="a1">
@@ -15082,7 +15742,13 @@
     <w:autoRedefine/>
     <w:uiPriority w:val="39"/>
     <w:unhideWhenUsed/>
-    <w:rsid w:val="00E409E0"/>
+    <w:rsid w:val="00C67BBE"/>
+    <w:pPr>
+      <w:tabs>
+        <w:tab w:val="right" w:leader="dot" w:pos="8296"/>
+      </w:tabs>
+      <w:spacing w:line="240" w:lineRule="atLeast"/>
+    </w:pPr>
   </w:style>
   <w:style w:type="paragraph" w:styleId="TOC2">
     <w:name w:val="toc 2"/>
@@ -15103,8 +15769,12 @@
     <w:autoRedefine/>
     <w:uiPriority w:val="39"/>
     <w:unhideWhenUsed/>
-    <w:rsid w:val="00E409E0"/>
+    <w:rsid w:val="00C67BBE"/>
     <w:pPr>
+      <w:tabs>
+        <w:tab w:val="right" w:leader="dot" w:pos="8296"/>
+      </w:tabs>
+      <w:spacing w:line="240" w:lineRule="auto"/>
       <w:ind w:leftChars="400" w:left="840"/>
     </w:pPr>
   </w:style>
@@ -15931,7 +16601,7 @@
 <dgm:dataModel xmlns:dgm="http://schemas.openxmlformats.org/drawingml/2006/diagram" xmlns:a="http://schemas.openxmlformats.org/drawingml/2006/main">
   <dgm:ptLst>
     <dgm:pt modelId="{3A0E438A-3A82-4155-95CF-EC65DC1EBA53}" type="doc">
-      <dgm:prSet loTypeId="urn:microsoft.com/office/officeart/2005/8/layout/orgChart1" loCatId="hierarchy" qsTypeId="urn:microsoft.com/office/officeart/2005/8/quickstyle/simple1" qsCatId="simple" csTypeId="urn:microsoft.com/office/officeart/2005/8/colors/accent1_2" csCatId="accent1"/>
+      <dgm:prSet loTypeId="urn:microsoft.com/office/officeart/2005/8/layout/orgChart1" loCatId="hierarchy" qsTypeId="urn:microsoft.com/office/officeart/2005/8/quickstyle/simple1" qsCatId="simple" csTypeId="urn:microsoft.com/office/officeart/2005/8/colors/accent1_2" csCatId="accent1" phldr="1"/>
       <dgm:spPr/>
     </dgm:pt>
     <dgm:pt modelId="{70DDB4E3-CB50-4D36-98E3-6399C018A110}">
@@ -15954,17 +16624,6 @@
             <a:ea typeface="等线" panose="02010600030101010101" pitchFamily="2" charset="-122"/>
           </a:endParaRPr>
         </a:p>
-        <a:p>
-          <a:pPr marR="0" algn="ctr" rtl="0"/>
-          <a:r>
-            <a:rPr lang="zh-CN" altLang="en-US" b="0" i="0" u="none" strike="noStrike" kern="100" baseline="0">
-              <a:latin typeface="等线" panose="02010600030101010101" pitchFamily="2" charset="-122"/>
-              <a:ea typeface="等线" panose="02010600030101010101" pitchFamily="2" charset="-122"/>
-            </a:rPr>
-            <a:t>组长</a:t>
-          </a:r>
-          <a:endParaRPr lang="zh-CN" altLang="en-US"/>
-        </a:p>
       </dgm:t>
     </dgm:pt>
     <dgm:pt modelId="{254686D6-ED93-4BE0-8A3D-D3B1BF14DDDA}" type="parTrans" cxnId="{1D513C4B-B19C-45FC-AA53-5E24BE4269D2}">
@@ -15984,13 +16643,9 @@
         <a:p>
           <a:pPr marR="0" algn="ctr" rtl="0"/>
           <a:r>
-            <a:rPr lang="zh-CN" altLang="en-US" b="0" i="0" u="none" strike="noStrike" kern="100" baseline="0">
-              <a:latin typeface="等线" panose="02010600030101010101" pitchFamily="2" charset="-122"/>
-              <a:ea typeface="等线" panose="02010600030101010101" pitchFamily="2" charset="-122"/>
-            </a:rPr>
-            <a:t>开发人员</a:t>
+            <a:rPr lang="zh-CN" altLang="en-US"/>
+            <a:t>架构设计人员</a:t>
           </a:r>
-          <a:endParaRPr lang="zh-CN" altLang="en-US"/>
         </a:p>
       </dgm:t>
     </dgm:pt>
@@ -16038,13 +16693,9 @@
         <a:p>
           <a:pPr marR="0" algn="ctr" rtl="0"/>
           <a:r>
-            <a:rPr lang="zh-CN" altLang="en-US" b="0" i="0" u="none" strike="noStrike" kern="100" baseline="0">
-              <a:latin typeface="等线" panose="02010600030101010101" pitchFamily="2" charset="-122"/>
-              <a:ea typeface="等线" panose="02010600030101010101" pitchFamily="2" charset="-122"/>
-            </a:rPr>
+            <a:rPr lang="zh-CN" altLang="en-US"/>
             <a:t>美工</a:t>
           </a:r>
-          <a:endParaRPr lang="zh-CN" altLang="en-US"/>
         </a:p>
       </dgm:t>
     </dgm:pt>
@@ -16053,6 +16704,52 @@
       <dgm:spPr/>
     </dgm:pt>
     <dgm:pt modelId="{E3381914-B588-48B2-95E1-95A12AF7CC23}" type="sibTrans" cxnId="{6C553C75-873F-4EF9-8928-D7D38B2DADD1}">
+      <dgm:prSet/>
+      <dgm:spPr/>
+    </dgm:pt>
+    <dgm:pt modelId="{E4FA8873-9AA2-4621-8B85-EDD1DA974BA8}">
+      <dgm:prSet/>
+      <dgm:spPr/>
+      <dgm:t>
+        <a:bodyPr/>
+        <a:lstStyle/>
+        <a:p>
+          <a:pPr marR="0" algn="ctr" rtl="0"/>
+          <a:r>
+            <a:rPr lang="zh-CN" altLang="en-US"/>
+            <a:t>文档编制人员</a:t>
+          </a:r>
+        </a:p>
+      </dgm:t>
+    </dgm:pt>
+    <dgm:pt modelId="{0177FB09-C4E3-4DD6-A84A-49838D02353F}" type="parTrans" cxnId="{437E96AA-6CB9-4923-80EF-2F67E95ED6CD}">
+      <dgm:prSet/>
+      <dgm:spPr/>
+    </dgm:pt>
+    <dgm:pt modelId="{A98519E6-3311-4ADE-BB8B-5E31CD3EDCF4}" type="sibTrans" cxnId="{437E96AA-6CB9-4923-80EF-2F67E95ED6CD}">
+      <dgm:prSet/>
+      <dgm:spPr/>
+    </dgm:pt>
+    <dgm:pt modelId="{641B4336-4259-4462-80EE-2D983B549FC9}">
+      <dgm:prSet/>
+      <dgm:spPr/>
+      <dgm:t>
+        <a:bodyPr/>
+        <a:lstStyle/>
+        <a:p>
+          <a:pPr marR="0" algn="ctr" rtl="0"/>
+          <a:r>
+            <a:rPr lang="zh-CN" altLang="en-US"/>
+            <a:t>开发人员</a:t>
+          </a:r>
+        </a:p>
+      </dgm:t>
+    </dgm:pt>
+    <dgm:pt modelId="{1543C7EA-B237-446A-8BCF-86759D66823E}" type="parTrans" cxnId="{3E71058F-96F7-44F8-B0B9-EE12370CD8CE}">
+      <dgm:prSet/>
+      <dgm:spPr/>
+    </dgm:pt>
+    <dgm:pt modelId="{AC0C10B2-18A2-421C-A633-BB15B803B3FA}" type="sibTrans" cxnId="{3E71058F-96F7-44F8-B0B9-EE12370CD8CE}">
       <dgm:prSet/>
       <dgm:spPr/>
     </dgm:pt>
@@ -16098,7 +16795,7 @@
       <dgm:spPr/>
     </dgm:pt>
     <dgm:pt modelId="{1FDC9266-1C7E-4A60-9734-5FBF25330967}" type="pres">
-      <dgm:prSet presAssocID="{0E94DB50-DA5A-4320-8D0A-628993F11A68}" presName="Name35" presStyleLbl="parChTrans1D2" presStyleIdx="0" presStyleCnt="3"/>
+      <dgm:prSet presAssocID="{0E94DB50-DA5A-4320-8D0A-628993F11A68}" presName="Name35" presStyleLbl="parChTrans1D2" presStyleIdx="0" presStyleCnt="5"/>
       <dgm:spPr/>
     </dgm:pt>
     <dgm:pt modelId="{F1E1B691-6BA7-4C48-B2F9-CA46C37976E0}" type="pres">
@@ -16114,7 +16811,7 @@
       <dgm:spPr/>
     </dgm:pt>
     <dgm:pt modelId="{1E18B995-CCC3-4A25-B4AA-720C52580D08}" type="pres">
-      <dgm:prSet presAssocID="{760777E0-EFB1-4054-863F-324CC731959F}" presName="rootText" presStyleLbl="node2" presStyleIdx="0" presStyleCnt="3">
+      <dgm:prSet presAssocID="{760777E0-EFB1-4054-863F-324CC731959F}" presName="rootText" presStyleLbl="node2" presStyleIdx="0" presStyleCnt="5">
         <dgm:presLayoutVars>
           <dgm:chPref val="3"/>
         </dgm:presLayoutVars>
@@ -16122,7 +16819,7 @@
       <dgm:spPr/>
     </dgm:pt>
     <dgm:pt modelId="{AB187535-EF57-437C-B1B8-6DEB50C8D8AB}" type="pres">
-      <dgm:prSet presAssocID="{760777E0-EFB1-4054-863F-324CC731959F}" presName="rootConnector" presStyleLbl="node2" presStyleIdx="0" presStyleCnt="3"/>
+      <dgm:prSet presAssocID="{760777E0-EFB1-4054-863F-324CC731959F}" presName="rootConnector" presStyleLbl="node2" presStyleIdx="0" presStyleCnt="5"/>
       <dgm:spPr/>
     </dgm:pt>
     <dgm:pt modelId="{FCB7F5A7-571E-4076-BB08-5C432EABBFDE}" type="pres">
@@ -16133,8 +16830,44 @@
       <dgm:prSet presAssocID="{760777E0-EFB1-4054-863F-324CC731959F}" presName="hierChild5" presStyleCnt="0"/>
       <dgm:spPr/>
     </dgm:pt>
+    <dgm:pt modelId="{C2B9E496-E556-41F7-A2CF-749185E66472}" type="pres">
+      <dgm:prSet presAssocID="{1543C7EA-B237-446A-8BCF-86759D66823E}" presName="Name35" presStyleLbl="parChTrans1D2" presStyleIdx="1" presStyleCnt="5"/>
+      <dgm:spPr/>
+    </dgm:pt>
+    <dgm:pt modelId="{F6ED6CE5-5CAF-4292-99F9-A440114DC5DC}" type="pres">
+      <dgm:prSet presAssocID="{641B4336-4259-4462-80EE-2D983B549FC9}" presName="hierRoot2" presStyleCnt="0">
+        <dgm:presLayoutVars>
+          <dgm:hierBranch val="init"/>
+        </dgm:presLayoutVars>
+      </dgm:prSet>
+      <dgm:spPr/>
+    </dgm:pt>
+    <dgm:pt modelId="{99ABC4C8-EE0F-48AA-8663-5DCCA08071FA}" type="pres">
+      <dgm:prSet presAssocID="{641B4336-4259-4462-80EE-2D983B549FC9}" presName="rootComposite" presStyleCnt="0"/>
+      <dgm:spPr/>
+    </dgm:pt>
+    <dgm:pt modelId="{787CD77A-D582-489E-AC39-A227F72C09ED}" type="pres">
+      <dgm:prSet presAssocID="{641B4336-4259-4462-80EE-2D983B549FC9}" presName="rootText" presStyleLbl="node2" presStyleIdx="1" presStyleCnt="5">
+        <dgm:presLayoutVars>
+          <dgm:chPref val="3"/>
+        </dgm:presLayoutVars>
+      </dgm:prSet>
+      <dgm:spPr/>
+    </dgm:pt>
+    <dgm:pt modelId="{4D21FD61-D74B-4BF0-9007-C1489D77607A}" type="pres">
+      <dgm:prSet presAssocID="{641B4336-4259-4462-80EE-2D983B549FC9}" presName="rootConnector" presStyleLbl="node2" presStyleIdx="1" presStyleCnt="5"/>
+      <dgm:spPr/>
+    </dgm:pt>
+    <dgm:pt modelId="{12EA546D-247D-4FA0-A190-7313E8727BED}" type="pres">
+      <dgm:prSet presAssocID="{641B4336-4259-4462-80EE-2D983B549FC9}" presName="hierChild4" presStyleCnt="0"/>
+      <dgm:spPr/>
+    </dgm:pt>
+    <dgm:pt modelId="{F7145B17-9225-482B-B8B8-8AAE741452E7}" type="pres">
+      <dgm:prSet presAssocID="{641B4336-4259-4462-80EE-2D983B549FC9}" presName="hierChild5" presStyleCnt="0"/>
+      <dgm:spPr/>
+    </dgm:pt>
     <dgm:pt modelId="{91DADE2E-4E2D-48D1-A447-7FD8B9374BDC}" type="pres">
-      <dgm:prSet presAssocID="{B652C178-92BD-41F5-AAF4-06589ACA3821}" presName="Name35" presStyleLbl="parChTrans1D2" presStyleIdx="1" presStyleCnt="3"/>
+      <dgm:prSet presAssocID="{B652C178-92BD-41F5-AAF4-06589ACA3821}" presName="Name35" presStyleLbl="parChTrans1D2" presStyleIdx="2" presStyleCnt="5"/>
       <dgm:spPr/>
     </dgm:pt>
     <dgm:pt modelId="{63931A5F-264E-4BF1-AC6A-92C848E8C772}" type="pres">
@@ -16150,7 +16883,7 @@
       <dgm:spPr/>
     </dgm:pt>
     <dgm:pt modelId="{7606F145-B773-4E5F-945F-A95C773194E6}" type="pres">
-      <dgm:prSet presAssocID="{5C97DAE4-8C6A-4583-B65A-585634CAB446}" presName="rootText" presStyleLbl="node2" presStyleIdx="1" presStyleCnt="3">
+      <dgm:prSet presAssocID="{5C97DAE4-8C6A-4583-B65A-585634CAB446}" presName="rootText" presStyleLbl="node2" presStyleIdx="2" presStyleCnt="5">
         <dgm:presLayoutVars>
           <dgm:chPref val="3"/>
         </dgm:presLayoutVars>
@@ -16158,7 +16891,7 @@
       <dgm:spPr/>
     </dgm:pt>
     <dgm:pt modelId="{29425BC0-951C-4DA3-BBB8-33370459BEE6}" type="pres">
-      <dgm:prSet presAssocID="{5C97DAE4-8C6A-4583-B65A-585634CAB446}" presName="rootConnector" presStyleLbl="node2" presStyleIdx="1" presStyleCnt="3"/>
+      <dgm:prSet presAssocID="{5C97DAE4-8C6A-4583-B65A-585634CAB446}" presName="rootConnector" presStyleLbl="node2" presStyleIdx="2" presStyleCnt="5"/>
       <dgm:spPr/>
     </dgm:pt>
     <dgm:pt modelId="{2784ECF5-7633-4D2E-862E-0B63215B6C00}" type="pres">
@@ -16170,7 +16903,7 @@
       <dgm:spPr/>
     </dgm:pt>
     <dgm:pt modelId="{164B7A49-C15E-43D6-A72D-6D3C6D11B1CC}" type="pres">
-      <dgm:prSet presAssocID="{7DEAE1BF-A9F5-4066-9EB2-185CDBF8DDA3}" presName="Name35" presStyleLbl="parChTrans1D2" presStyleIdx="2" presStyleCnt="3"/>
+      <dgm:prSet presAssocID="{7DEAE1BF-A9F5-4066-9EB2-185CDBF8DDA3}" presName="Name35" presStyleLbl="parChTrans1D2" presStyleIdx="3" presStyleCnt="5"/>
       <dgm:spPr/>
     </dgm:pt>
     <dgm:pt modelId="{B5D79EDD-F185-4650-8342-89771F6DA2B2}" type="pres">
@@ -16186,7 +16919,7 @@
       <dgm:spPr/>
     </dgm:pt>
     <dgm:pt modelId="{4FCDF490-C10C-455C-A4D7-F16965E4ECB5}" type="pres">
-      <dgm:prSet presAssocID="{0CED7E21-88CF-413F-9413-CF967B76FCEA}" presName="rootText" presStyleLbl="node2" presStyleIdx="2" presStyleCnt="3">
+      <dgm:prSet presAssocID="{0CED7E21-88CF-413F-9413-CF967B76FCEA}" presName="rootText" presStyleLbl="node2" presStyleIdx="3" presStyleCnt="5">
         <dgm:presLayoutVars>
           <dgm:chPref val="3"/>
         </dgm:presLayoutVars>
@@ -16194,7 +16927,7 @@
       <dgm:spPr/>
     </dgm:pt>
     <dgm:pt modelId="{BC6F578C-D537-46A0-AAB6-6466DB787560}" type="pres">
-      <dgm:prSet presAssocID="{0CED7E21-88CF-413F-9413-CF967B76FCEA}" presName="rootConnector" presStyleLbl="node2" presStyleIdx="2" presStyleCnt="3"/>
+      <dgm:prSet presAssocID="{0CED7E21-88CF-413F-9413-CF967B76FCEA}" presName="rootConnector" presStyleLbl="node2" presStyleIdx="3" presStyleCnt="5"/>
       <dgm:spPr/>
     </dgm:pt>
     <dgm:pt modelId="{63B794B2-A05C-4FBE-9EFF-00DB7B435CD0}" type="pres">
@@ -16203,6 +16936,42 @@
     </dgm:pt>
     <dgm:pt modelId="{1DF586B0-D461-4948-82CF-426F8AA68A8F}" type="pres">
       <dgm:prSet presAssocID="{0CED7E21-88CF-413F-9413-CF967B76FCEA}" presName="hierChild5" presStyleCnt="0"/>
+      <dgm:spPr/>
+    </dgm:pt>
+    <dgm:pt modelId="{12CB99C5-C70E-4CD6-ABC5-5097104DF025}" type="pres">
+      <dgm:prSet presAssocID="{0177FB09-C4E3-4DD6-A84A-49838D02353F}" presName="Name35" presStyleLbl="parChTrans1D2" presStyleIdx="4" presStyleCnt="5"/>
+      <dgm:spPr/>
+    </dgm:pt>
+    <dgm:pt modelId="{996C4338-19C7-44E1-8D39-0FBB535A1610}" type="pres">
+      <dgm:prSet presAssocID="{E4FA8873-9AA2-4621-8B85-EDD1DA974BA8}" presName="hierRoot2" presStyleCnt="0">
+        <dgm:presLayoutVars>
+          <dgm:hierBranch val="init"/>
+        </dgm:presLayoutVars>
+      </dgm:prSet>
+      <dgm:spPr/>
+    </dgm:pt>
+    <dgm:pt modelId="{E65F358A-3506-4659-B864-121A5856F7CD}" type="pres">
+      <dgm:prSet presAssocID="{E4FA8873-9AA2-4621-8B85-EDD1DA974BA8}" presName="rootComposite" presStyleCnt="0"/>
+      <dgm:spPr/>
+    </dgm:pt>
+    <dgm:pt modelId="{71F8B8B3-6B0C-4D0F-97C5-ACC95981CE98}" type="pres">
+      <dgm:prSet presAssocID="{E4FA8873-9AA2-4621-8B85-EDD1DA974BA8}" presName="rootText" presStyleLbl="node2" presStyleIdx="4" presStyleCnt="5">
+        <dgm:presLayoutVars>
+          <dgm:chPref val="3"/>
+        </dgm:presLayoutVars>
+      </dgm:prSet>
+      <dgm:spPr/>
+    </dgm:pt>
+    <dgm:pt modelId="{175BF702-FB72-40F6-A54F-675D5F61BF4F}" type="pres">
+      <dgm:prSet presAssocID="{E4FA8873-9AA2-4621-8B85-EDD1DA974BA8}" presName="rootConnector" presStyleLbl="node2" presStyleIdx="4" presStyleCnt="5"/>
+      <dgm:spPr/>
+    </dgm:pt>
+    <dgm:pt modelId="{92928A76-C55F-4DD8-ADCC-409B590A4716}" type="pres">
+      <dgm:prSet presAssocID="{E4FA8873-9AA2-4621-8B85-EDD1DA974BA8}" presName="hierChild4" presStyleCnt="0"/>
+      <dgm:spPr/>
+    </dgm:pt>
+    <dgm:pt modelId="{F5F6FECA-C4C2-4CFD-8B07-4F2FF749764C}" type="pres">
+      <dgm:prSet presAssocID="{E4FA8873-9AA2-4621-8B85-EDD1DA974BA8}" presName="hierChild5" presStyleCnt="0"/>
       <dgm:spPr/>
     </dgm:pt>
     <dgm:pt modelId="{3BF07D0A-5A7C-41EE-B13B-5170405E0F94}" type="pres">
@@ -16216,16 +16985,24 @@
     <dgm:cxn modelId="{36A44A17-4B4B-4282-9CDF-A27508E9ACD3}" srcId="{70DDB4E3-CB50-4D36-98E3-6399C018A110}" destId="{760777E0-EFB1-4054-863F-324CC731959F}" srcOrd="0" destOrd="0" parTransId="{0E94DB50-DA5A-4320-8D0A-628993F11A68}" sibTransId="{6773285A-7A57-40B5-B8BD-6CEC195BC356}"/>
     <dgm:cxn modelId="{27C22C1A-6698-46FA-A876-DE288BA06CD4}" type="presOf" srcId="{5C97DAE4-8C6A-4583-B65A-585634CAB446}" destId="{7606F145-B773-4E5F-945F-A95C773194E6}" srcOrd="0" destOrd="0" presId="urn:microsoft.com/office/officeart/2005/8/layout/orgChart1"/>
     <dgm:cxn modelId="{9BAD8D1B-4595-471B-807A-1A976CA420C0}" type="presOf" srcId="{760777E0-EFB1-4054-863F-324CC731959F}" destId="{AB187535-EF57-437C-B1B8-6DEB50C8D8AB}" srcOrd="1" destOrd="0" presId="urn:microsoft.com/office/officeart/2005/8/layout/orgChart1"/>
+    <dgm:cxn modelId="{D8DD6120-064B-48FE-B383-A65C98DD10B4}" type="presOf" srcId="{641B4336-4259-4462-80EE-2D983B549FC9}" destId="{4D21FD61-D74B-4BF0-9007-C1489D77607A}" srcOrd="1" destOrd="0" presId="urn:microsoft.com/office/officeart/2005/8/layout/orgChart1"/>
+    <dgm:cxn modelId="{88A53321-358E-4B52-A98E-DDE960B98448}" type="presOf" srcId="{1543C7EA-B237-446A-8BCF-86759D66823E}" destId="{C2B9E496-E556-41F7-A2CF-749185E66472}" srcOrd="0" destOrd="0" presId="urn:microsoft.com/office/officeart/2005/8/layout/orgChart1"/>
     <dgm:cxn modelId="{235F8A37-BE8C-4BE1-9FC1-46ED294BABA9}" type="presOf" srcId="{B652C178-92BD-41F5-AAF4-06589ACA3821}" destId="{91DADE2E-4E2D-48D1-A447-7FD8B9374BDC}" srcOrd="0" destOrd="0" presId="urn:microsoft.com/office/officeart/2005/8/layout/orgChart1"/>
     <dgm:cxn modelId="{D38F493C-FED9-4903-8D9F-6EA28C57E50B}" type="presOf" srcId="{0CED7E21-88CF-413F-9413-CF967B76FCEA}" destId="{BC6F578C-D537-46A0-AAB6-6466DB787560}" srcOrd="1" destOrd="0" presId="urn:microsoft.com/office/officeart/2005/8/layout/orgChart1"/>
     <dgm:cxn modelId="{B4517C5B-45D9-4E8F-A0EE-C0F8178682B6}" type="presOf" srcId="{0CED7E21-88CF-413F-9413-CF967B76FCEA}" destId="{4FCDF490-C10C-455C-A4D7-F16965E4ECB5}" srcOrd="0" destOrd="0" presId="urn:microsoft.com/office/officeart/2005/8/layout/orgChart1"/>
     <dgm:cxn modelId="{330F2B45-96C5-4399-A36A-F7DB7ED47370}" type="presOf" srcId="{7DEAE1BF-A9F5-4066-9EB2-185CDBF8DDA3}" destId="{164B7A49-C15E-43D6-A72D-6D3C6D11B1CC}" srcOrd="0" destOrd="0" presId="urn:microsoft.com/office/officeart/2005/8/layout/orgChart1"/>
     <dgm:cxn modelId="{1D513C4B-B19C-45FC-AA53-5E24BE4269D2}" srcId="{3A0E438A-3A82-4155-95CF-EC65DC1EBA53}" destId="{70DDB4E3-CB50-4D36-98E3-6399C018A110}" srcOrd="0" destOrd="0" parTransId="{254686D6-ED93-4BE0-8A3D-D3B1BF14DDDA}" sibTransId="{29437F53-0C50-420D-B27C-9C174BFA41C9}"/>
     <dgm:cxn modelId="{0255C273-A49E-4F1C-9F04-52AFD0ED9E0F}" type="presOf" srcId="{70DDB4E3-CB50-4D36-98E3-6399C018A110}" destId="{4FE04318-E944-434F-A74B-287ACA282428}" srcOrd="1" destOrd="0" presId="urn:microsoft.com/office/officeart/2005/8/layout/orgChart1"/>
-    <dgm:cxn modelId="{6C553C75-873F-4EF9-8928-D7D38B2DADD1}" srcId="{70DDB4E3-CB50-4D36-98E3-6399C018A110}" destId="{0CED7E21-88CF-413F-9413-CF967B76FCEA}" srcOrd="2" destOrd="0" parTransId="{7DEAE1BF-A9F5-4066-9EB2-185CDBF8DDA3}" sibTransId="{E3381914-B588-48B2-95E1-95A12AF7CC23}"/>
-    <dgm:cxn modelId="{63A0DF82-8464-43E2-AA9D-95A835246DA7}" srcId="{70DDB4E3-CB50-4D36-98E3-6399C018A110}" destId="{5C97DAE4-8C6A-4583-B65A-585634CAB446}" srcOrd="1" destOrd="0" parTransId="{B652C178-92BD-41F5-AAF4-06589ACA3821}" sibTransId="{9EC8EA79-6BF6-41D1-9BF7-28F5174F145F}"/>
+    <dgm:cxn modelId="{6C553C75-873F-4EF9-8928-D7D38B2DADD1}" srcId="{70DDB4E3-CB50-4D36-98E3-6399C018A110}" destId="{0CED7E21-88CF-413F-9413-CF967B76FCEA}" srcOrd="3" destOrd="0" parTransId="{7DEAE1BF-A9F5-4066-9EB2-185CDBF8DDA3}" sibTransId="{E3381914-B588-48B2-95E1-95A12AF7CC23}"/>
+    <dgm:cxn modelId="{63A0DF82-8464-43E2-AA9D-95A835246DA7}" srcId="{70DDB4E3-CB50-4D36-98E3-6399C018A110}" destId="{5C97DAE4-8C6A-4583-B65A-585634CAB446}" srcOrd="2" destOrd="0" parTransId="{B652C178-92BD-41F5-AAF4-06589ACA3821}" sibTransId="{9EC8EA79-6BF6-41D1-9BF7-28F5174F145F}"/>
     <dgm:cxn modelId="{5818AD84-B2E9-4C5C-848D-A7AB1641C91D}" type="presOf" srcId="{0E94DB50-DA5A-4320-8D0A-628993F11A68}" destId="{1FDC9266-1C7E-4A60-9734-5FBF25330967}" srcOrd="0" destOrd="0" presId="urn:microsoft.com/office/officeart/2005/8/layout/orgChart1"/>
+    <dgm:cxn modelId="{3E71058F-96F7-44F8-B0B9-EE12370CD8CE}" srcId="{70DDB4E3-CB50-4D36-98E3-6399C018A110}" destId="{641B4336-4259-4462-80EE-2D983B549FC9}" srcOrd="1" destOrd="0" parTransId="{1543C7EA-B237-446A-8BCF-86759D66823E}" sibTransId="{AC0C10B2-18A2-421C-A633-BB15B803B3FA}"/>
+    <dgm:cxn modelId="{437E96AA-6CB9-4923-80EF-2F67E95ED6CD}" srcId="{70DDB4E3-CB50-4D36-98E3-6399C018A110}" destId="{E4FA8873-9AA2-4621-8B85-EDD1DA974BA8}" srcOrd="4" destOrd="0" parTransId="{0177FB09-C4E3-4DD6-A84A-49838D02353F}" sibTransId="{A98519E6-3311-4ADE-BB8B-5E31CD3EDCF4}"/>
+    <dgm:cxn modelId="{B6C9B1BA-EBDC-44E0-9F4B-215CBA6EED03}" type="presOf" srcId="{641B4336-4259-4462-80EE-2D983B549FC9}" destId="{787CD77A-D582-489E-AC39-A227F72C09ED}" srcOrd="0" destOrd="0" presId="urn:microsoft.com/office/officeart/2005/8/layout/orgChart1"/>
     <dgm:cxn modelId="{34BAB1CA-1095-4C35-A3B2-13F154B9F287}" type="presOf" srcId="{5C97DAE4-8C6A-4583-B65A-585634CAB446}" destId="{29425BC0-951C-4DA3-BBB8-33370459BEE6}" srcOrd="1" destOrd="0" presId="urn:microsoft.com/office/officeart/2005/8/layout/orgChart1"/>
+    <dgm:cxn modelId="{41A759CB-6FA9-4568-B297-2EB1991A20F8}" type="presOf" srcId="{0177FB09-C4E3-4DD6-A84A-49838D02353F}" destId="{12CB99C5-C70E-4CD6-ABC5-5097104DF025}" srcOrd="0" destOrd="0" presId="urn:microsoft.com/office/officeart/2005/8/layout/orgChart1"/>
+    <dgm:cxn modelId="{D6E7B4CE-81F9-4301-B27A-4B899D5D6171}" type="presOf" srcId="{E4FA8873-9AA2-4621-8B85-EDD1DA974BA8}" destId="{71F8B8B3-6B0C-4D0F-97C5-ACC95981CE98}" srcOrd="0" destOrd="0" presId="urn:microsoft.com/office/officeart/2005/8/layout/orgChart1"/>
+    <dgm:cxn modelId="{D03798D7-AA43-44BE-A6C1-CE4913BB481C}" type="presOf" srcId="{E4FA8873-9AA2-4621-8B85-EDD1DA974BA8}" destId="{175BF702-FB72-40F6-A54F-675D5F61BF4F}" srcOrd="1" destOrd="0" presId="urn:microsoft.com/office/officeart/2005/8/layout/orgChart1"/>
     <dgm:cxn modelId="{0C3FF0D8-924B-47A6-93C5-7821C8E52DF9}" type="presOf" srcId="{760777E0-EFB1-4054-863F-324CC731959F}" destId="{1E18B995-CCC3-4A25-B4AA-720C52580D08}" srcOrd="0" destOrd="0" presId="urn:microsoft.com/office/officeart/2005/8/layout/orgChart1"/>
     <dgm:cxn modelId="{6DE142BB-3CDF-4532-B6E3-FC0DBF60CCD5}" type="presParOf" srcId="{59C38D49-1AF9-4EF2-9433-5706644180A9}" destId="{022257A6-FF57-402E-870C-8DEA0698D359}" srcOrd="0" destOrd="0" presId="urn:microsoft.com/office/officeart/2005/8/layout/orgChart1"/>
     <dgm:cxn modelId="{0B581463-21BB-4703-82FF-91C5520005F4}" type="presParOf" srcId="{022257A6-FF57-402E-870C-8DEA0698D359}" destId="{D0935364-02F1-4EA3-95F1-B52434AE9858}" srcOrd="0" destOrd="0" presId="urn:microsoft.com/office/officeart/2005/8/layout/orgChart1"/>
@@ -16239,27 +17016,41 @@
     <dgm:cxn modelId="{44AC3E4D-1603-4803-B40D-3405B7C8239B}" type="presParOf" srcId="{4BCE51FB-3E08-4257-A126-627290A77AB1}" destId="{AB187535-EF57-437C-B1B8-6DEB50C8D8AB}" srcOrd="1" destOrd="0" presId="urn:microsoft.com/office/officeart/2005/8/layout/orgChart1"/>
     <dgm:cxn modelId="{49E09FED-0524-4A9A-9F26-87F296E528D5}" type="presParOf" srcId="{F1E1B691-6BA7-4C48-B2F9-CA46C37976E0}" destId="{FCB7F5A7-571E-4076-BB08-5C432EABBFDE}" srcOrd="1" destOrd="0" presId="urn:microsoft.com/office/officeart/2005/8/layout/orgChart1"/>
     <dgm:cxn modelId="{7120DDF0-E2B1-463E-AB65-D67B10BCD838}" type="presParOf" srcId="{F1E1B691-6BA7-4C48-B2F9-CA46C37976E0}" destId="{4E553A3E-24C2-42E6-9BAF-B844C144D864}" srcOrd="2" destOrd="0" presId="urn:microsoft.com/office/officeart/2005/8/layout/orgChart1"/>
-    <dgm:cxn modelId="{132F5688-5B3E-408B-AFA5-EC5AAB46D08E}" type="presParOf" srcId="{57F7E045-5A1F-4059-81C0-2FB6704B4DE7}" destId="{91DADE2E-4E2D-48D1-A447-7FD8B9374BDC}" srcOrd="2" destOrd="0" presId="urn:microsoft.com/office/officeart/2005/8/layout/orgChart1"/>
-    <dgm:cxn modelId="{B1F3EE8E-BA5D-4B78-A703-ED7FB222D8DF}" type="presParOf" srcId="{57F7E045-5A1F-4059-81C0-2FB6704B4DE7}" destId="{63931A5F-264E-4BF1-AC6A-92C848E8C772}" srcOrd="3" destOrd="0" presId="urn:microsoft.com/office/officeart/2005/8/layout/orgChart1"/>
+    <dgm:cxn modelId="{8DFCD1E2-C63C-47E4-8DAE-5F6AE42772E1}" type="presParOf" srcId="{57F7E045-5A1F-4059-81C0-2FB6704B4DE7}" destId="{C2B9E496-E556-41F7-A2CF-749185E66472}" srcOrd="2" destOrd="0" presId="urn:microsoft.com/office/officeart/2005/8/layout/orgChart1"/>
+    <dgm:cxn modelId="{5BF1BCB8-8093-464A-8BCF-D67FC189AB17}" type="presParOf" srcId="{57F7E045-5A1F-4059-81C0-2FB6704B4DE7}" destId="{F6ED6CE5-5CAF-4292-99F9-A440114DC5DC}" srcOrd="3" destOrd="0" presId="urn:microsoft.com/office/officeart/2005/8/layout/orgChart1"/>
+    <dgm:cxn modelId="{98F46E84-5081-4172-B698-CFB281D36A4F}" type="presParOf" srcId="{F6ED6CE5-5CAF-4292-99F9-A440114DC5DC}" destId="{99ABC4C8-EE0F-48AA-8663-5DCCA08071FA}" srcOrd="0" destOrd="0" presId="urn:microsoft.com/office/officeart/2005/8/layout/orgChart1"/>
+    <dgm:cxn modelId="{287A98FE-4DCF-4D1F-A35F-BDC2F723B8C5}" type="presParOf" srcId="{99ABC4C8-EE0F-48AA-8663-5DCCA08071FA}" destId="{787CD77A-D582-489E-AC39-A227F72C09ED}" srcOrd="0" destOrd="0" presId="urn:microsoft.com/office/officeart/2005/8/layout/orgChart1"/>
+    <dgm:cxn modelId="{9E6C1EE7-B5F9-400A-B116-8547ABAF09E6}" type="presParOf" srcId="{99ABC4C8-EE0F-48AA-8663-5DCCA08071FA}" destId="{4D21FD61-D74B-4BF0-9007-C1489D77607A}" srcOrd="1" destOrd="0" presId="urn:microsoft.com/office/officeart/2005/8/layout/orgChart1"/>
+    <dgm:cxn modelId="{5E2E8687-B813-43CF-BA66-4F045263D6D0}" type="presParOf" srcId="{F6ED6CE5-5CAF-4292-99F9-A440114DC5DC}" destId="{12EA546D-247D-4FA0-A190-7313E8727BED}" srcOrd="1" destOrd="0" presId="urn:microsoft.com/office/officeart/2005/8/layout/orgChart1"/>
+    <dgm:cxn modelId="{CD0DF561-01AE-4AD7-B586-70AF53FB764A}" type="presParOf" srcId="{F6ED6CE5-5CAF-4292-99F9-A440114DC5DC}" destId="{F7145B17-9225-482B-B8B8-8AAE741452E7}" srcOrd="2" destOrd="0" presId="urn:microsoft.com/office/officeart/2005/8/layout/orgChart1"/>
+    <dgm:cxn modelId="{132F5688-5B3E-408B-AFA5-EC5AAB46D08E}" type="presParOf" srcId="{57F7E045-5A1F-4059-81C0-2FB6704B4DE7}" destId="{91DADE2E-4E2D-48D1-A447-7FD8B9374BDC}" srcOrd="4" destOrd="0" presId="urn:microsoft.com/office/officeart/2005/8/layout/orgChart1"/>
+    <dgm:cxn modelId="{B1F3EE8E-BA5D-4B78-A703-ED7FB222D8DF}" type="presParOf" srcId="{57F7E045-5A1F-4059-81C0-2FB6704B4DE7}" destId="{63931A5F-264E-4BF1-AC6A-92C848E8C772}" srcOrd="5" destOrd="0" presId="urn:microsoft.com/office/officeart/2005/8/layout/orgChart1"/>
     <dgm:cxn modelId="{46647141-0A6B-4885-B42E-48F858C8F73E}" type="presParOf" srcId="{63931A5F-264E-4BF1-AC6A-92C848E8C772}" destId="{4EDDA5EB-81DA-4645-877F-5BC4764BE4B3}" srcOrd="0" destOrd="0" presId="urn:microsoft.com/office/officeart/2005/8/layout/orgChart1"/>
     <dgm:cxn modelId="{99C9A427-ED43-4F60-99A4-3EB34D6E36F0}" type="presParOf" srcId="{4EDDA5EB-81DA-4645-877F-5BC4764BE4B3}" destId="{7606F145-B773-4E5F-945F-A95C773194E6}" srcOrd="0" destOrd="0" presId="urn:microsoft.com/office/officeart/2005/8/layout/orgChart1"/>
     <dgm:cxn modelId="{2539D3E0-CC3B-4EBD-B911-48F54F811C16}" type="presParOf" srcId="{4EDDA5EB-81DA-4645-877F-5BC4764BE4B3}" destId="{29425BC0-951C-4DA3-BBB8-33370459BEE6}" srcOrd="1" destOrd="0" presId="urn:microsoft.com/office/officeart/2005/8/layout/orgChart1"/>
     <dgm:cxn modelId="{C791D2AF-B6F8-40E0-93AF-C2884DCC3927}" type="presParOf" srcId="{63931A5F-264E-4BF1-AC6A-92C848E8C772}" destId="{2784ECF5-7633-4D2E-862E-0B63215B6C00}" srcOrd="1" destOrd="0" presId="urn:microsoft.com/office/officeart/2005/8/layout/orgChart1"/>
     <dgm:cxn modelId="{255C02FF-FF09-4FB0-8AC6-F63A67181D38}" type="presParOf" srcId="{63931A5F-264E-4BF1-AC6A-92C848E8C772}" destId="{959A5B29-DCBB-4B8D-8A59-5C24124577C5}" srcOrd="2" destOrd="0" presId="urn:microsoft.com/office/officeart/2005/8/layout/orgChart1"/>
-    <dgm:cxn modelId="{D6663079-BB67-4485-97A0-9F883584E074}" type="presParOf" srcId="{57F7E045-5A1F-4059-81C0-2FB6704B4DE7}" destId="{164B7A49-C15E-43D6-A72D-6D3C6D11B1CC}" srcOrd="4" destOrd="0" presId="urn:microsoft.com/office/officeart/2005/8/layout/orgChart1"/>
-    <dgm:cxn modelId="{6CA1DA5E-E37C-4304-98DA-929066BEF62E}" type="presParOf" srcId="{57F7E045-5A1F-4059-81C0-2FB6704B4DE7}" destId="{B5D79EDD-F185-4650-8342-89771F6DA2B2}" srcOrd="5" destOrd="0" presId="urn:microsoft.com/office/officeart/2005/8/layout/orgChart1"/>
+    <dgm:cxn modelId="{D6663079-BB67-4485-97A0-9F883584E074}" type="presParOf" srcId="{57F7E045-5A1F-4059-81C0-2FB6704B4DE7}" destId="{164B7A49-C15E-43D6-A72D-6D3C6D11B1CC}" srcOrd="6" destOrd="0" presId="urn:microsoft.com/office/officeart/2005/8/layout/orgChart1"/>
+    <dgm:cxn modelId="{6CA1DA5E-E37C-4304-98DA-929066BEF62E}" type="presParOf" srcId="{57F7E045-5A1F-4059-81C0-2FB6704B4DE7}" destId="{B5D79EDD-F185-4650-8342-89771F6DA2B2}" srcOrd="7" destOrd="0" presId="urn:microsoft.com/office/officeart/2005/8/layout/orgChart1"/>
     <dgm:cxn modelId="{9BB6047F-700B-4862-B2D8-86CA0DB5D92C}" type="presParOf" srcId="{B5D79EDD-F185-4650-8342-89771F6DA2B2}" destId="{C1035E0B-CF31-4AA6-ADAE-B0BA2379F511}" srcOrd="0" destOrd="0" presId="urn:microsoft.com/office/officeart/2005/8/layout/orgChart1"/>
     <dgm:cxn modelId="{A496C978-0139-4098-B266-1BCFDC966B45}" type="presParOf" srcId="{C1035E0B-CF31-4AA6-ADAE-B0BA2379F511}" destId="{4FCDF490-C10C-455C-A4D7-F16965E4ECB5}" srcOrd="0" destOrd="0" presId="urn:microsoft.com/office/officeart/2005/8/layout/orgChart1"/>
     <dgm:cxn modelId="{C773DEA7-1C2B-4AAD-AD3D-0288A64437E0}" type="presParOf" srcId="{C1035E0B-CF31-4AA6-ADAE-B0BA2379F511}" destId="{BC6F578C-D537-46A0-AAB6-6466DB787560}" srcOrd="1" destOrd="0" presId="urn:microsoft.com/office/officeart/2005/8/layout/orgChart1"/>
     <dgm:cxn modelId="{FC03468B-16E1-4D9D-8AFE-91D5B4EA7E93}" type="presParOf" srcId="{B5D79EDD-F185-4650-8342-89771F6DA2B2}" destId="{63B794B2-A05C-4FBE-9EFF-00DB7B435CD0}" srcOrd="1" destOrd="0" presId="urn:microsoft.com/office/officeart/2005/8/layout/orgChart1"/>
     <dgm:cxn modelId="{D3FA6420-93A2-4999-A791-ABB5000DBEBC}" type="presParOf" srcId="{B5D79EDD-F185-4650-8342-89771F6DA2B2}" destId="{1DF586B0-D461-4948-82CF-426F8AA68A8F}" srcOrd="2" destOrd="0" presId="urn:microsoft.com/office/officeart/2005/8/layout/orgChart1"/>
+    <dgm:cxn modelId="{3EAFF9A4-2F1D-4BAF-81EA-D4372D9B830A}" type="presParOf" srcId="{57F7E045-5A1F-4059-81C0-2FB6704B4DE7}" destId="{12CB99C5-C70E-4CD6-ABC5-5097104DF025}" srcOrd="8" destOrd="0" presId="urn:microsoft.com/office/officeart/2005/8/layout/orgChart1"/>
+    <dgm:cxn modelId="{2665EBFC-911D-44A8-A352-0B33C92C0B65}" type="presParOf" srcId="{57F7E045-5A1F-4059-81C0-2FB6704B4DE7}" destId="{996C4338-19C7-44E1-8D39-0FBB535A1610}" srcOrd="9" destOrd="0" presId="urn:microsoft.com/office/officeart/2005/8/layout/orgChart1"/>
+    <dgm:cxn modelId="{25B7B146-9211-4CEC-8AFB-40D4BF56A63E}" type="presParOf" srcId="{996C4338-19C7-44E1-8D39-0FBB535A1610}" destId="{E65F358A-3506-4659-B864-121A5856F7CD}" srcOrd="0" destOrd="0" presId="urn:microsoft.com/office/officeart/2005/8/layout/orgChart1"/>
+    <dgm:cxn modelId="{D93150F7-2C70-4B9E-AF10-BBC932370D19}" type="presParOf" srcId="{E65F358A-3506-4659-B864-121A5856F7CD}" destId="{71F8B8B3-6B0C-4D0F-97C5-ACC95981CE98}" srcOrd="0" destOrd="0" presId="urn:microsoft.com/office/officeart/2005/8/layout/orgChart1"/>
+    <dgm:cxn modelId="{9FE06DD9-2FE4-448C-B7D8-6D5CFDC12D55}" type="presParOf" srcId="{E65F358A-3506-4659-B864-121A5856F7CD}" destId="{175BF702-FB72-40F6-A54F-675D5F61BF4F}" srcOrd="1" destOrd="0" presId="urn:microsoft.com/office/officeart/2005/8/layout/orgChart1"/>
+    <dgm:cxn modelId="{B787D6DE-58D8-4495-AE59-A28F930E184C}" type="presParOf" srcId="{996C4338-19C7-44E1-8D39-0FBB535A1610}" destId="{92928A76-C55F-4DD8-ADCC-409B590A4716}" srcOrd="1" destOrd="0" presId="urn:microsoft.com/office/officeart/2005/8/layout/orgChart1"/>
+    <dgm:cxn modelId="{E0D5F1E9-EC4C-4B78-AA7F-DF76AA32F796}" type="presParOf" srcId="{996C4338-19C7-44E1-8D39-0FBB535A1610}" destId="{F5F6FECA-C4C2-4CFD-8B07-4F2FF749764C}" srcOrd="2" destOrd="0" presId="urn:microsoft.com/office/officeart/2005/8/layout/orgChart1"/>
     <dgm:cxn modelId="{60D38F4F-57C4-42C4-AB59-8D6433DE4ED7}" type="presParOf" srcId="{022257A6-FF57-402E-870C-8DEA0698D359}" destId="{3BF07D0A-5A7C-41EE-B13B-5170405E0F94}" srcOrd="2" destOrd="0" presId="urn:microsoft.com/office/officeart/2005/8/layout/orgChart1"/>
   </dgm:cxnLst>
   <dgm:bg/>
   <dgm:whole/>
   <dgm:extLst>
     <a:ext uri="http://schemas.microsoft.com/office/drawing/2008/diagram">
-      <dsp:dataModelExt xmlns:dsp="http://schemas.microsoft.com/office/drawing/2008/diagram" relId="rId19" minVer="http://schemas.openxmlformats.org/drawingml/2006/diagram"/>
+      <dsp:dataModelExt xmlns:dsp="http://schemas.microsoft.com/office/drawing/2008/diagram" relId="rId21" minVer="http://schemas.openxmlformats.org/drawingml/2006/diagram"/>
     </a:ext>
   </dgm:extLst>
 </dgm:dataModel>
@@ -16273,15 +17064,15 @@
       <dsp:cNvGrpSpPr/>
     </dsp:nvGrpSpPr>
     <dsp:grpSpPr/>
-    <dsp:sp modelId="{164B7A49-C15E-43D6-A72D-6D3C6D11B1CC}">
+    <dsp:sp modelId="{12CB99C5-C70E-4CD6-ABC5-5097104DF025}">
       <dsp:nvSpPr>
         <dsp:cNvPr id="0" name=""/>
         <dsp:cNvSpPr/>
       </dsp:nvSpPr>
       <dsp:spPr>
         <a:xfrm>
-          <a:off x="2743200" y="736691"/>
-          <a:ext cx="1780786" cy="309062"/>
+          <a:off x="2743199" y="792596"/>
+          <a:ext cx="2273085" cy="197251"/>
         </a:xfrm>
         <a:custGeom>
           <a:avLst/>
@@ -16295,13 +17086,75 @@
                 <a:pt x="0" y="0"/>
               </a:moveTo>
               <a:lnTo>
-                <a:pt x="0" y="154531"/>
+                <a:pt x="0" y="98625"/>
               </a:lnTo>
               <a:lnTo>
-                <a:pt x="1780786" y="154531"/>
+                <a:pt x="2273085" y="98625"/>
               </a:lnTo>
               <a:lnTo>
-                <a:pt x="1780786" y="309062"/>
+                <a:pt x="2273085" y="197251"/>
+              </a:lnTo>
+            </a:path>
+          </a:pathLst>
+        </a:custGeom>
+        <a:noFill/>
+        <a:ln w="12700" cap="flat" cmpd="sng" algn="ctr">
+          <a:solidFill>
+            <a:schemeClr val="accent1">
+              <a:shade val="60000"/>
+              <a:hueOff val="0"/>
+              <a:satOff val="0"/>
+              <a:lumOff val="0"/>
+              <a:alphaOff val="0"/>
+            </a:schemeClr>
+          </a:solidFill>
+          <a:prstDash val="solid"/>
+          <a:miter lim="800000"/>
+        </a:ln>
+        <a:effectLst/>
+      </dsp:spPr>
+      <dsp:style>
+        <a:lnRef idx="2">
+          <a:scrgbClr r="0" g="0" b="0"/>
+        </a:lnRef>
+        <a:fillRef idx="0">
+          <a:scrgbClr r="0" g="0" b="0"/>
+        </a:fillRef>
+        <a:effectRef idx="0">
+          <a:scrgbClr r="0" g="0" b="0"/>
+        </a:effectRef>
+        <a:fontRef idx="minor"/>
+      </dsp:style>
+    </dsp:sp>
+    <dsp:sp modelId="{164B7A49-C15E-43D6-A72D-6D3C6D11B1CC}">
+      <dsp:nvSpPr>
+        <dsp:cNvPr id="0" name=""/>
+        <dsp:cNvSpPr/>
+      </dsp:nvSpPr>
+      <dsp:spPr>
+        <a:xfrm>
+          <a:off x="2743199" y="792596"/>
+          <a:ext cx="1136542" cy="197251"/>
+        </a:xfrm>
+        <a:custGeom>
+          <a:avLst/>
+          <a:gdLst/>
+          <a:ahLst/>
+          <a:cxnLst/>
+          <a:rect l="0" t="0" r="0" b="0"/>
+          <a:pathLst>
+            <a:path>
+              <a:moveTo>
+                <a:pt x="0" y="0"/>
+              </a:moveTo>
+              <a:lnTo>
+                <a:pt x="0" y="98625"/>
+              </a:lnTo>
+              <a:lnTo>
+                <a:pt x="1136542" y="98625"/>
+              </a:lnTo>
+              <a:lnTo>
+                <a:pt x="1136542" y="197251"/>
               </a:lnTo>
             </a:path>
           </a:pathLst>
@@ -16342,8 +17195,8 @@
       </dsp:nvSpPr>
       <dsp:spPr>
         <a:xfrm>
-          <a:off x="2697479" y="736691"/>
-          <a:ext cx="91440" cy="309062"/>
+          <a:off x="2697479" y="792596"/>
+          <a:ext cx="91440" cy="197251"/>
         </a:xfrm>
         <a:custGeom>
           <a:avLst/>
@@ -16357,7 +17210,69 @@
                 <a:pt x="45720" y="0"/>
               </a:moveTo>
               <a:lnTo>
-                <a:pt x="45720" y="309062"/>
+                <a:pt x="45720" y="197251"/>
+              </a:lnTo>
+            </a:path>
+          </a:pathLst>
+        </a:custGeom>
+        <a:noFill/>
+        <a:ln w="12700" cap="flat" cmpd="sng" algn="ctr">
+          <a:solidFill>
+            <a:schemeClr val="accent1">
+              <a:shade val="60000"/>
+              <a:hueOff val="0"/>
+              <a:satOff val="0"/>
+              <a:lumOff val="0"/>
+              <a:alphaOff val="0"/>
+            </a:schemeClr>
+          </a:solidFill>
+          <a:prstDash val="solid"/>
+          <a:miter lim="800000"/>
+        </a:ln>
+        <a:effectLst/>
+      </dsp:spPr>
+      <dsp:style>
+        <a:lnRef idx="2">
+          <a:scrgbClr r="0" g="0" b="0"/>
+        </a:lnRef>
+        <a:fillRef idx="0">
+          <a:scrgbClr r="0" g="0" b="0"/>
+        </a:fillRef>
+        <a:effectRef idx="0">
+          <a:scrgbClr r="0" g="0" b="0"/>
+        </a:effectRef>
+        <a:fontRef idx="minor"/>
+      </dsp:style>
+    </dsp:sp>
+    <dsp:sp modelId="{C2B9E496-E556-41F7-A2CF-749185E66472}">
+      <dsp:nvSpPr>
+        <dsp:cNvPr id="0" name=""/>
+        <dsp:cNvSpPr/>
+      </dsp:nvSpPr>
+      <dsp:spPr>
+        <a:xfrm>
+          <a:off x="1606657" y="792596"/>
+          <a:ext cx="1136542" cy="197251"/>
+        </a:xfrm>
+        <a:custGeom>
+          <a:avLst/>
+          <a:gdLst/>
+          <a:ahLst/>
+          <a:cxnLst/>
+          <a:rect l="0" t="0" r="0" b="0"/>
+          <a:pathLst>
+            <a:path>
+              <a:moveTo>
+                <a:pt x="1136542" y="0"/>
+              </a:moveTo>
+              <a:lnTo>
+                <a:pt x="1136542" y="98625"/>
+              </a:lnTo>
+              <a:lnTo>
+                <a:pt x="0" y="98625"/>
+              </a:lnTo>
+              <a:lnTo>
+                <a:pt x="0" y="197251"/>
               </a:lnTo>
             </a:path>
           </a:pathLst>
@@ -16398,8 +17313,8 @@
       </dsp:nvSpPr>
       <dsp:spPr>
         <a:xfrm>
-          <a:off x="962413" y="736691"/>
-          <a:ext cx="1780786" cy="309062"/>
+          <a:off x="470114" y="792596"/>
+          <a:ext cx="2273085" cy="197251"/>
         </a:xfrm>
         <a:custGeom>
           <a:avLst/>
@@ -16410,16 +17325,16 @@
           <a:pathLst>
             <a:path>
               <a:moveTo>
-                <a:pt x="1780786" y="0"/>
+                <a:pt x="2273085" y="0"/>
               </a:moveTo>
               <a:lnTo>
-                <a:pt x="1780786" y="154531"/>
+                <a:pt x="2273085" y="98625"/>
               </a:lnTo>
               <a:lnTo>
-                <a:pt x="0" y="154531"/>
+                <a:pt x="0" y="98625"/>
               </a:lnTo>
               <a:lnTo>
-                <a:pt x="0" y="309062"/>
+                <a:pt x="0" y="197251"/>
               </a:lnTo>
             </a:path>
           </a:pathLst>
@@ -16460,8 +17375,8 @@
       </dsp:nvSpPr>
       <dsp:spPr>
         <a:xfrm>
-          <a:off x="2007337" y="829"/>
-          <a:ext cx="1471724" cy="735862"/>
+          <a:off x="2273554" y="322951"/>
+          <a:ext cx="939291" cy="469645"/>
         </a:xfrm>
         <a:prstGeom prst="rect">
           <a:avLst/>
@@ -16503,12 +17418,12 @@
         </a:fontRef>
       </dsp:style>
       <dsp:txBody>
-        <a:bodyPr spcFirstLastPara="0" vert="horz" wrap="square" lIns="12065" tIns="12065" rIns="12065" bIns="12065" numCol="1" spcCol="1270" anchor="ctr" anchorCtr="0">
+        <a:bodyPr spcFirstLastPara="0" vert="horz" wrap="square" lIns="8890" tIns="8890" rIns="8890" bIns="8890" numCol="1" spcCol="1270" anchor="ctr" anchorCtr="0">
           <a:noAutofit/>
         </a:bodyPr>
         <a:lstStyle/>
         <a:p>
-          <a:pPr marL="0" marR="0" lvl="0" indent="0" algn="ctr" defTabSz="844550" rtl="0">
+          <a:pPr marL="0" marR="0" lvl="0" indent="0" algn="ctr" defTabSz="622300" rtl="0">
             <a:lnSpc>
               <a:spcPct val="90000"/>
             </a:lnSpc>
@@ -16521,43 +17436,21 @@
             <a:buNone/>
           </a:pPr>
           <a:r>
-            <a:rPr lang="zh-CN" altLang="en-US" sz="1900" b="0" i="0" u="none" strike="noStrike" kern="100" baseline="0">
+            <a:rPr lang="zh-CN" altLang="en-US" sz="1400" b="0" i="0" u="none" strike="noStrike" kern="100" baseline="0">
               <a:latin typeface="等线" panose="02010600030101010101" pitchFamily="2" charset="-122"/>
               <a:ea typeface="等线" panose="02010600030101010101" pitchFamily="2" charset="-122"/>
             </a:rPr>
             <a:t>组长</a:t>
           </a:r>
-          <a:endParaRPr lang="zh-CN" altLang="en-US" sz="1900" b="0" i="0" u="none" strike="noStrike" kern="100" baseline="0">
+          <a:endParaRPr lang="zh-CN" altLang="en-US" sz="1400" b="0" i="0" u="none" strike="noStrike" kern="100" baseline="0">
             <a:latin typeface="Times New Roman" panose="02020603050405020304" pitchFamily="18" charset="0"/>
             <a:ea typeface="等线" panose="02010600030101010101" pitchFamily="2" charset="-122"/>
           </a:endParaRPr>
         </a:p>
-        <a:p>
-          <a:pPr marL="0" marR="0" lvl="0" indent="0" algn="ctr" defTabSz="844550" rtl="0">
-            <a:lnSpc>
-              <a:spcPct val="90000"/>
-            </a:lnSpc>
-            <a:spcBef>
-              <a:spcPct val="0"/>
-            </a:spcBef>
-            <a:spcAft>
-              <a:spcPct val="35000"/>
-            </a:spcAft>
-            <a:buNone/>
-          </a:pPr>
-          <a:r>
-            <a:rPr lang="zh-CN" altLang="en-US" sz="1900" b="0" i="0" u="none" strike="noStrike" kern="100" baseline="0">
-              <a:latin typeface="等线" panose="02010600030101010101" pitchFamily="2" charset="-122"/>
-              <a:ea typeface="等线" panose="02010600030101010101" pitchFamily="2" charset="-122"/>
-            </a:rPr>
-            <a:t>组长</a:t>
-          </a:r>
-          <a:endParaRPr lang="zh-CN" altLang="en-US" sz="1900"/>
-        </a:p>
       </dsp:txBody>
       <dsp:txXfrm>
-        <a:off x="2007337" y="829"/>
-        <a:ext cx="1471724" cy="735862"/>
+        <a:off x="2273554" y="322951"/>
+        <a:ext cx="939291" cy="469645"/>
       </dsp:txXfrm>
     </dsp:sp>
     <dsp:sp modelId="{1E18B995-CCC3-4A25-B4AA-720C52580D08}">
@@ -16567,8 +17460,8 @@
       </dsp:nvSpPr>
       <dsp:spPr>
         <a:xfrm>
-          <a:off x="226551" y="1045753"/>
-          <a:ext cx="1471724" cy="735862"/>
+          <a:off x="468" y="989848"/>
+          <a:ext cx="939291" cy="469645"/>
         </a:xfrm>
         <a:prstGeom prst="rect">
           <a:avLst/>
@@ -16610,12 +17503,12 @@
         </a:fontRef>
       </dsp:style>
       <dsp:txBody>
-        <a:bodyPr spcFirstLastPara="0" vert="horz" wrap="square" lIns="12065" tIns="12065" rIns="12065" bIns="12065" numCol="1" spcCol="1270" anchor="ctr" anchorCtr="0">
+        <a:bodyPr spcFirstLastPara="0" vert="horz" wrap="square" lIns="8890" tIns="8890" rIns="8890" bIns="8890" numCol="1" spcCol="1270" anchor="ctr" anchorCtr="0">
           <a:noAutofit/>
         </a:bodyPr>
         <a:lstStyle/>
         <a:p>
-          <a:pPr marL="0" marR="0" lvl="0" indent="0" algn="ctr" defTabSz="844550" rtl="0">
+          <a:pPr marL="0" marR="0" lvl="0" indent="0" algn="ctr" defTabSz="622300" rtl="0">
             <a:lnSpc>
               <a:spcPct val="90000"/>
             </a:lnSpc>
@@ -16628,29 +17521,25 @@
             <a:buNone/>
           </a:pPr>
           <a:r>
-            <a:rPr lang="zh-CN" altLang="en-US" sz="1900" b="0" i="0" u="none" strike="noStrike" kern="100" baseline="0">
-              <a:latin typeface="等线" panose="02010600030101010101" pitchFamily="2" charset="-122"/>
-              <a:ea typeface="等线" panose="02010600030101010101" pitchFamily="2" charset="-122"/>
-            </a:rPr>
-            <a:t>开发人员</a:t>
+            <a:rPr lang="zh-CN" altLang="en-US" sz="1400" kern="1200"/>
+            <a:t>架构设计人员</a:t>
           </a:r>
-          <a:endParaRPr lang="zh-CN" altLang="en-US" sz="1900"/>
         </a:p>
       </dsp:txBody>
       <dsp:txXfrm>
-        <a:off x="226551" y="1045753"/>
-        <a:ext cx="1471724" cy="735862"/>
+        <a:off x="468" y="989848"/>
+        <a:ext cx="939291" cy="469645"/>
       </dsp:txXfrm>
     </dsp:sp>
-    <dsp:sp modelId="{7606F145-B773-4E5F-945F-A95C773194E6}">
+    <dsp:sp modelId="{787CD77A-D582-489E-AC39-A227F72C09ED}">
       <dsp:nvSpPr>
         <dsp:cNvPr id="0" name=""/>
         <dsp:cNvSpPr/>
       </dsp:nvSpPr>
       <dsp:spPr>
         <a:xfrm>
-          <a:off x="2007337" y="1045753"/>
-          <a:ext cx="1471724" cy="735862"/>
+          <a:off x="1137011" y="989848"/>
+          <a:ext cx="939291" cy="469645"/>
         </a:xfrm>
         <a:prstGeom prst="rect">
           <a:avLst/>
@@ -16692,12 +17581,12 @@
         </a:fontRef>
       </dsp:style>
       <dsp:txBody>
-        <a:bodyPr spcFirstLastPara="0" vert="horz" wrap="square" lIns="12065" tIns="12065" rIns="12065" bIns="12065" numCol="1" spcCol="1270" anchor="ctr" anchorCtr="0">
+        <a:bodyPr spcFirstLastPara="0" vert="horz" wrap="square" lIns="8890" tIns="8890" rIns="8890" bIns="8890" numCol="1" spcCol="1270" anchor="ctr" anchorCtr="0">
           <a:noAutofit/>
         </a:bodyPr>
         <a:lstStyle/>
         <a:p>
-          <a:pPr marL="0" marR="0" lvl="0" indent="0" algn="ctr" defTabSz="844550" rtl="0">
+          <a:pPr marL="0" marR="0" lvl="0" indent="0" algn="ctr" defTabSz="622300" rtl="0">
             <a:lnSpc>
               <a:spcPct val="90000"/>
             </a:lnSpc>
@@ -16710,29 +17599,25 @@
             <a:buNone/>
           </a:pPr>
           <a:r>
-            <a:rPr lang="zh-CN" altLang="en-US" sz="1900" b="0" i="0" u="none" strike="noStrike" kern="100" baseline="0">
-              <a:latin typeface="等线" panose="02010600030101010101" pitchFamily="2" charset="-122"/>
-              <a:ea typeface="等线" panose="02010600030101010101" pitchFamily="2" charset="-122"/>
-            </a:rPr>
-            <a:t>测试人员</a:t>
+            <a:rPr lang="zh-CN" altLang="en-US" sz="1400" kern="1200"/>
+            <a:t>开发人员</a:t>
           </a:r>
-          <a:endParaRPr lang="zh-CN" altLang="en-US" sz="1900"/>
         </a:p>
       </dsp:txBody>
       <dsp:txXfrm>
-        <a:off x="2007337" y="1045753"/>
-        <a:ext cx="1471724" cy="735862"/>
+        <a:off x="1137011" y="989848"/>
+        <a:ext cx="939291" cy="469645"/>
       </dsp:txXfrm>
     </dsp:sp>
-    <dsp:sp modelId="{4FCDF490-C10C-455C-A4D7-F16965E4ECB5}">
+    <dsp:sp modelId="{7606F145-B773-4E5F-945F-A95C773194E6}">
       <dsp:nvSpPr>
         <dsp:cNvPr id="0" name=""/>
         <dsp:cNvSpPr/>
       </dsp:nvSpPr>
       <dsp:spPr>
         <a:xfrm>
-          <a:off x="3788124" y="1045753"/>
-          <a:ext cx="1471724" cy="735862"/>
+          <a:off x="2273554" y="989848"/>
+          <a:ext cx="939291" cy="469645"/>
         </a:xfrm>
         <a:prstGeom prst="rect">
           <a:avLst/>
@@ -16774,12 +17659,12 @@
         </a:fontRef>
       </dsp:style>
       <dsp:txBody>
-        <a:bodyPr spcFirstLastPara="0" vert="horz" wrap="square" lIns="12065" tIns="12065" rIns="12065" bIns="12065" numCol="1" spcCol="1270" anchor="ctr" anchorCtr="0">
+        <a:bodyPr spcFirstLastPara="0" vert="horz" wrap="square" lIns="8890" tIns="8890" rIns="8890" bIns="8890" numCol="1" spcCol="1270" anchor="ctr" anchorCtr="0">
           <a:noAutofit/>
         </a:bodyPr>
         <a:lstStyle/>
         <a:p>
-          <a:pPr marL="0" marR="0" lvl="0" indent="0" algn="ctr" defTabSz="844550" rtl="0">
+          <a:pPr marL="0" marR="0" lvl="0" indent="0" algn="ctr" defTabSz="622300" rtl="0">
             <a:lnSpc>
               <a:spcPct val="90000"/>
             </a:lnSpc>
@@ -16792,18 +17677,174 @@
             <a:buNone/>
           </a:pPr>
           <a:r>
-            <a:rPr lang="zh-CN" altLang="en-US" sz="1900" b="0" i="0" u="none" strike="noStrike" kern="100" baseline="0">
+            <a:rPr lang="zh-CN" altLang="en-US" sz="1400" b="0" i="0" u="none" strike="noStrike" kern="100" baseline="0">
               <a:latin typeface="等线" panose="02010600030101010101" pitchFamily="2" charset="-122"/>
               <a:ea typeface="等线" panose="02010600030101010101" pitchFamily="2" charset="-122"/>
             </a:rPr>
-            <a:t>美工</a:t>
+            <a:t>测试人员</a:t>
           </a:r>
-          <a:endParaRPr lang="zh-CN" altLang="en-US" sz="1900"/>
+          <a:endParaRPr lang="zh-CN" altLang="en-US" sz="1400"/>
         </a:p>
       </dsp:txBody>
       <dsp:txXfrm>
-        <a:off x="3788124" y="1045753"/>
-        <a:ext cx="1471724" cy="735862"/>
+        <a:off x="2273554" y="989848"/>
+        <a:ext cx="939291" cy="469645"/>
+      </dsp:txXfrm>
+    </dsp:sp>
+    <dsp:sp modelId="{4FCDF490-C10C-455C-A4D7-F16965E4ECB5}">
+      <dsp:nvSpPr>
+        <dsp:cNvPr id="0" name=""/>
+        <dsp:cNvSpPr/>
+      </dsp:nvSpPr>
+      <dsp:spPr>
+        <a:xfrm>
+          <a:off x="3410096" y="989848"/>
+          <a:ext cx="939291" cy="469645"/>
+        </a:xfrm>
+        <a:prstGeom prst="rect">
+          <a:avLst/>
+        </a:prstGeom>
+        <a:solidFill>
+          <a:schemeClr val="accent1">
+            <a:hueOff val="0"/>
+            <a:satOff val="0"/>
+            <a:lumOff val="0"/>
+            <a:alphaOff val="0"/>
+          </a:schemeClr>
+        </a:solidFill>
+        <a:ln w="12700" cap="flat" cmpd="sng" algn="ctr">
+          <a:solidFill>
+            <a:schemeClr val="lt1">
+              <a:hueOff val="0"/>
+              <a:satOff val="0"/>
+              <a:lumOff val="0"/>
+              <a:alphaOff val="0"/>
+            </a:schemeClr>
+          </a:solidFill>
+          <a:prstDash val="solid"/>
+          <a:miter lim="800000"/>
+        </a:ln>
+        <a:effectLst/>
+      </dsp:spPr>
+      <dsp:style>
+        <a:lnRef idx="2">
+          <a:scrgbClr r="0" g="0" b="0"/>
+        </a:lnRef>
+        <a:fillRef idx="1">
+          <a:scrgbClr r="0" g="0" b="0"/>
+        </a:fillRef>
+        <a:effectRef idx="0">
+          <a:scrgbClr r="0" g="0" b="0"/>
+        </a:effectRef>
+        <a:fontRef idx="minor">
+          <a:schemeClr val="lt1"/>
+        </a:fontRef>
+      </dsp:style>
+      <dsp:txBody>
+        <a:bodyPr spcFirstLastPara="0" vert="horz" wrap="square" lIns="8890" tIns="8890" rIns="8890" bIns="8890" numCol="1" spcCol="1270" anchor="ctr" anchorCtr="0">
+          <a:noAutofit/>
+        </a:bodyPr>
+        <a:lstStyle/>
+        <a:p>
+          <a:pPr marL="0" marR="0" lvl="0" indent="0" algn="ctr" defTabSz="622300" rtl="0">
+            <a:lnSpc>
+              <a:spcPct val="90000"/>
+            </a:lnSpc>
+            <a:spcBef>
+              <a:spcPct val="0"/>
+            </a:spcBef>
+            <a:spcAft>
+              <a:spcPct val="35000"/>
+            </a:spcAft>
+            <a:buNone/>
+          </a:pPr>
+          <a:r>
+            <a:rPr lang="zh-CN" altLang="en-US" sz="1400" kern="1200"/>
+            <a:t>美工</a:t>
+          </a:r>
+        </a:p>
+      </dsp:txBody>
+      <dsp:txXfrm>
+        <a:off x="3410096" y="989848"/>
+        <a:ext cx="939291" cy="469645"/>
+      </dsp:txXfrm>
+    </dsp:sp>
+    <dsp:sp modelId="{71F8B8B3-6B0C-4D0F-97C5-ACC95981CE98}">
+      <dsp:nvSpPr>
+        <dsp:cNvPr id="0" name=""/>
+        <dsp:cNvSpPr/>
+      </dsp:nvSpPr>
+      <dsp:spPr>
+        <a:xfrm>
+          <a:off x="4546639" y="989848"/>
+          <a:ext cx="939291" cy="469645"/>
+        </a:xfrm>
+        <a:prstGeom prst="rect">
+          <a:avLst/>
+        </a:prstGeom>
+        <a:solidFill>
+          <a:schemeClr val="accent1">
+            <a:hueOff val="0"/>
+            <a:satOff val="0"/>
+            <a:lumOff val="0"/>
+            <a:alphaOff val="0"/>
+          </a:schemeClr>
+        </a:solidFill>
+        <a:ln w="12700" cap="flat" cmpd="sng" algn="ctr">
+          <a:solidFill>
+            <a:schemeClr val="lt1">
+              <a:hueOff val="0"/>
+              <a:satOff val="0"/>
+              <a:lumOff val="0"/>
+              <a:alphaOff val="0"/>
+            </a:schemeClr>
+          </a:solidFill>
+          <a:prstDash val="solid"/>
+          <a:miter lim="800000"/>
+        </a:ln>
+        <a:effectLst/>
+      </dsp:spPr>
+      <dsp:style>
+        <a:lnRef idx="2">
+          <a:scrgbClr r="0" g="0" b="0"/>
+        </a:lnRef>
+        <a:fillRef idx="1">
+          <a:scrgbClr r="0" g="0" b="0"/>
+        </a:fillRef>
+        <a:effectRef idx="0">
+          <a:scrgbClr r="0" g="0" b="0"/>
+        </a:effectRef>
+        <a:fontRef idx="minor">
+          <a:schemeClr val="lt1"/>
+        </a:fontRef>
+      </dsp:style>
+      <dsp:txBody>
+        <a:bodyPr spcFirstLastPara="0" vert="horz" wrap="square" lIns="8890" tIns="8890" rIns="8890" bIns="8890" numCol="1" spcCol="1270" anchor="ctr" anchorCtr="0">
+          <a:noAutofit/>
+        </a:bodyPr>
+        <a:lstStyle/>
+        <a:p>
+          <a:pPr marL="0" marR="0" lvl="0" indent="0" algn="ctr" defTabSz="622300" rtl="0">
+            <a:lnSpc>
+              <a:spcPct val="90000"/>
+            </a:lnSpc>
+            <a:spcBef>
+              <a:spcPct val="0"/>
+            </a:spcBef>
+            <a:spcAft>
+              <a:spcPct val="35000"/>
+            </a:spcAft>
+            <a:buNone/>
+          </a:pPr>
+          <a:r>
+            <a:rPr lang="zh-CN" altLang="en-US" sz="1400" kern="1200"/>
+            <a:t>文档编制人员</a:t>
+          </a:r>
+        </a:p>
+      </dsp:txBody>
+      <dsp:txXfrm>
+        <a:off x="4546639" y="989848"/>
+        <a:ext cx="939291" cy="469645"/>
       </dsp:txXfrm>
     </dsp:sp>
   </dsp:spTree>
@@ -19290,7 +20331,7 @@
 </file>
 
 <file path=customXml/itemProps1.xml><?xml version="1.0" encoding="utf-8"?>
-<ds:datastoreItem xmlns:ds="http://schemas.openxmlformats.org/officeDocument/2006/customXml" ds:itemID="{55D817BC-9F43-4779-A99A-DCA833616044}">
+<ds:datastoreItem xmlns:ds="http://schemas.openxmlformats.org/officeDocument/2006/customXml" ds:itemID="{3D37E18D-642B-497A-A81B-1D58CA0E2606}">
   <ds:schemaRefs>
     <ds:schemaRef ds:uri="http://schemas.openxmlformats.org/officeDocument/2006/bibliography"/>
   </ds:schemaRefs>
